--- a/AI/[210205] Introducing and assessing XAI - SIDU.docx
+++ b/AI/[210205] Introducing and assessing XAI - SIDU.docx
@@ -63,9 +63,25 @@
             <w:tcW w:w="9016" w:type="dxa"/>
           </w:tcPr>
           <w:p>
+            <w:r>
+              <w:rPr>
+                <w:rFonts w:hint="eastAsia"/>
+                <w:b/>
+              </w:rPr>
+              <w:t>Saliency maps:</w:t>
+            </w:r>
+            <w:r>
+              <w:rPr>
+                <w:rFonts w:hint="eastAsia"/>
+              </w:rPr>
+              <w:t xml:space="preserve"> visual explanation을 위해 사용된다.</w:t>
+            </w:r>
+          </w:p>
+          <w:p/>
+          <w:p>
             <w:pPr>
               <w:rPr>
-                <w:rFonts w:hint="eastAsia"/>
+                <w:b/>
               </w:rPr>
             </w:pPr>
             <w:r>
@@ -73,127 +89,103 @@
                 <w:rFonts w:hint="eastAsia"/>
                 <w:b/>
               </w:rPr>
-              <w:t>Saliency maps:</w:t>
-            </w:r>
-            <w:r>
-              <w:rPr>
-                <w:rFonts w:hint="eastAsia"/>
-              </w:rPr>
-              <w:t xml:space="preserve"> visual explanation을 위해 사용된다.</w:t>
+              <w:t>Back-propagation methods:</w:t>
+            </w:r>
+          </w:p>
+          <w:p>
+            <w:pPr>
+              <w:rPr>
+                <w:color w:val="0070C0"/>
+              </w:rPr>
+            </w:pPr>
+            <w:r>
+              <w:rPr>
+                <w:u w:val="single"/>
+              </w:rPr>
+              <w:t>Feature signal</w:t>
+            </w:r>
+            <w:r>
+              <w:rPr>
+                <w:rFonts w:hint="eastAsia"/>
+              </w:rPr>
+              <w:t xml:space="preserve">을 </w:t>
+            </w:r>
+            <w:r>
+              <w:t>output neuron</w:t>
+            </w:r>
+            <w:r>
+              <w:rPr>
+                <w:rFonts w:hint="eastAsia"/>
+              </w:rPr>
+              <w:t xml:space="preserve">으로부터 </w:t>
+            </w:r>
+            <w:r>
+              <w:t>input neuron</w:t>
+            </w:r>
+            <w:r>
+              <w:rPr>
+                <w:rFonts w:hint="eastAsia"/>
+              </w:rPr>
+              <w:t xml:space="preserve">까지 </w:t>
+            </w:r>
+            <w:r>
+              <w:rPr>
+                <w:u w:val="single"/>
+              </w:rPr>
+              <w:t>single pass</w:t>
+            </w:r>
+            <w:r>
+              <w:rPr>
+                <w:rFonts w:hint="eastAsia"/>
+                <w:u w:val="single"/>
+              </w:rPr>
+              <w:t>를 통해 전달</w:t>
+            </w:r>
+            <w:r>
+              <w:rPr>
+                <w:rFonts w:hint="eastAsia"/>
+              </w:rPr>
+              <w:t xml:space="preserve">한다. </w:t>
+            </w:r>
+            <w:r>
+              <w:rPr>
+                <w:rFonts w:hint="eastAsia"/>
+                <w:color w:val="0070C0"/>
+              </w:rPr>
+              <w:t>(</w:t>
+            </w:r>
+            <w:r>
+              <w:rPr>
+                <w:color w:val="0070C0"/>
+              </w:rPr>
+              <w:t xml:space="preserve">Layer-wise Relevance Propagation, </w:t>
+            </w:r>
+            <w:proofErr w:type="spellStart"/>
+            <w:r>
+              <w:rPr>
+                <w:color w:val="0070C0"/>
+              </w:rPr>
+              <w:t>DeCovNet</w:t>
+            </w:r>
+            <w:proofErr w:type="spellEnd"/>
+            <w:r>
+              <w:rPr>
+                <w:color w:val="0070C0"/>
+              </w:rPr>
+              <w:t xml:space="preserve"> </w:t>
+            </w:r>
+            <w:r>
+              <w:rPr>
+                <w:rFonts w:hint="eastAsia"/>
+                <w:color w:val="0070C0"/>
+              </w:rPr>
+              <w:t>등)</w:t>
             </w:r>
           </w:p>
           <w:p/>
           <w:p>
             <w:pPr>
               <w:rPr>
-                <w:rFonts w:hint="eastAsia"/>
-                <w:b/>
-              </w:rPr>
-            </w:pPr>
-            <w:r>
-              <w:rPr>
-                <w:rFonts w:hint="eastAsia"/>
-                <w:b/>
-              </w:rPr>
-              <w:t>Back-propagation methods:</w:t>
-            </w:r>
-          </w:p>
-          <w:p>
-            <w:pPr>
-              <w:rPr>
-                <w:rFonts w:hint="eastAsia"/>
-                <w:color w:val="0070C0"/>
-              </w:rPr>
-            </w:pPr>
-            <w:r>
-              <w:rPr>
-                <w:u w:val="single"/>
-              </w:rPr>
-              <w:t>Feature signal</w:t>
-            </w:r>
-            <w:r>
-              <w:rPr>
-                <w:rFonts w:hint="eastAsia"/>
-              </w:rPr>
-              <w:t xml:space="preserve">을 </w:t>
-            </w:r>
-            <w:r>
-              <w:t>output neuron</w:t>
-            </w:r>
-            <w:r>
-              <w:rPr>
-                <w:rFonts w:hint="eastAsia"/>
-              </w:rPr>
-              <w:t xml:space="preserve">으로부터 </w:t>
-            </w:r>
-            <w:r>
-              <w:t>input neuron</w:t>
-            </w:r>
-            <w:r>
-              <w:rPr>
-                <w:rFonts w:hint="eastAsia"/>
-              </w:rPr>
-              <w:t xml:space="preserve">까지 </w:t>
-            </w:r>
-            <w:r>
-              <w:rPr>
-                <w:u w:val="single"/>
-              </w:rPr>
-              <w:t>single pass</w:t>
-            </w:r>
-            <w:r>
-              <w:rPr>
-                <w:rFonts w:hint="eastAsia"/>
-                <w:u w:val="single"/>
-              </w:rPr>
-              <w:t>를 통해 전달</w:t>
-            </w:r>
-            <w:r>
-              <w:rPr>
-                <w:rFonts w:hint="eastAsia"/>
-              </w:rPr>
-              <w:t xml:space="preserve">한다. </w:t>
-            </w:r>
-            <w:r>
-              <w:rPr>
-                <w:rFonts w:hint="eastAsia"/>
-                <w:color w:val="0070C0"/>
-              </w:rPr>
-              <w:t>(</w:t>
-            </w:r>
-            <w:r>
-              <w:rPr>
-                <w:color w:val="0070C0"/>
-              </w:rPr>
-              <w:t xml:space="preserve">Layer-wise Relevance Propagation, </w:t>
-            </w:r>
-            <w:proofErr w:type="spellStart"/>
-            <w:r>
-              <w:rPr>
-                <w:color w:val="0070C0"/>
-              </w:rPr>
-              <w:t>DeCovNet</w:t>
-            </w:r>
-            <w:proofErr w:type="spellEnd"/>
-            <w:r>
-              <w:rPr>
-                <w:color w:val="0070C0"/>
-              </w:rPr>
-              <w:t xml:space="preserve"> </w:t>
-            </w:r>
-            <w:r>
-              <w:rPr>
-                <w:rFonts w:hint="eastAsia"/>
-                <w:color w:val="0070C0"/>
-              </w:rPr>
-              <w:t>등)</w:t>
-            </w:r>
-          </w:p>
-          <w:p/>
-          <w:p>
-            <w:pPr>
-              <w:rPr>
-                <w:rFonts w:hint="eastAsia"/>
                 <w:b/>
               </w:rPr>
             </w:pPr>
@@ -358,9 +350,6 @@
                 <w:numId w:val="2"/>
               </w:numPr>
               <w:ind w:leftChars="0"/>
-              <w:rPr>
-                <w:rFonts w:hint="eastAsia"/>
-              </w:rPr>
             </w:pPr>
             <w:r>
               <w:rPr>
@@ -430,7 +419,6 @@
           <w:p>
             <w:pPr>
               <w:rPr>
-                <w:rFonts w:hint="eastAsia"/>
                 <w:b/>
               </w:rPr>
             </w:pPr>
@@ -521,7 +509,6 @@
           <w:p>
             <w:pPr>
               <w:rPr>
-                <w:rFonts w:hint="eastAsia"/>
                 <w:b/>
               </w:rPr>
             </w:pPr>
@@ -627,9 +614,6 @@
                 <w:numId w:val="2"/>
               </w:numPr>
               <w:ind w:leftChars="0"/>
-              <w:rPr>
-                <w:rFonts w:hint="eastAsia"/>
-              </w:rPr>
             </w:pPr>
             <w:r>
               <w:rPr>
@@ -645,7 +629,6 @@
     <w:p>
       <w:pPr>
         <w:rPr>
-          <w:rFonts w:hint="eastAsia"/>
           <w:b/>
         </w:rPr>
       </w:pPr>
@@ -675,7 +658,6 @@
           <w:p>
             <w:pPr>
               <w:rPr>
-                <w:rFonts w:hint="eastAsia"/>
                 <w:b/>
               </w:rPr>
             </w:pPr>
@@ -740,7 +722,6 @@
             <w:pPr>
               <w:jc w:val="center"/>
               <w:rPr>
-                <w:rFonts w:hint="eastAsia"/>
                 <w:b/>
               </w:rPr>
             </w:pPr>
@@ -776,7 +757,6 @@
             <w:pPr>
               <w:jc w:val="center"/>
               <w:rPr>
-                <w:rFonts w:hint="eastAsia"/>
                 <w:b/>
               </w:rPr>
             </w:pPr>
@@ -806,11 +786,6 @@
             <w:shd w:val="clear" w:color="auto" w:fill="auto"/>
           </w:tcPr>
           <w:p>
-            <w:pPr>
-              <w:rPr>
-                <w:rFonts w:hint="eastAsia"/>
-              </w:rPr>
-            </w:pPr>
             <w:r>
               <w:rPr>
                 <w:rFonts w:hint="eastAsia"/>
@@ -882,278 +857,6 @@
                 <w:rFonts w:hint="eastAsia"/>
               </w:rPr>
               <w:t>한다. 이를 극복하기 위해 본 논문에서는 SIDU 방법을 제안한다.</w:t>
-            </w:r>
-          </w:p>
-          <w:p>
-            <w:pPr>
-              <w:pStyle w:val="ListParagraph"/>
-              <w:numPr>
-                <w:ilvl w:val="0"/>
-                <w:numId w:val="2"/>
-              </w:numPr>
-              <w:ind w:leftChars="0"/>
-              <w:rPr>
-                <w:rFonts w:hint="eastAsia"/>
-              </w:rPr>
-            </w:pPr>
-            <w:r>
-              <w:rPr>
-                <w:rFonts w:hint="eastAsia"/>
-              </w:rPr>
-              <w:t xml:space="preserve">여기서는 </w:t>
-            </w:r>
-            <w:r>
-              <w:rPr>
-                <w:rFonts w:hint="eastAsia"/>
-                <w:b/>
-                <w:u w:val="single"/>
-              </w:rPr>
-              <w:t xml:space="preserve">어떤 주어진 </w:t>
-            </w:r>
-            <w:r>
-              <w:rPr>
-                <w:b/>
-                <w:u w:val="single"/>
-              </w:rPr>
-              <w:t xml:space="preserve">CNN </w:t>
-            </w:r>
-            <w:r>
-              <w:rPr>
-                <w:rFonts w:hint="eastAsia"/>
-                <w:b/>
-                <w:u w:val="single"/>
-              </w:rPr>
-              <w:t xml:space="preserve">모델에 대해서도 계속적으로 더 좋은 </w:t>
-            </w:r>
-            <w:r>
-              <w:rPr>
-                <w:b/>
-                <w:u w:val="single"/>
-              </w:rPr>
-              <w:t>explanation method</w:t>
-            </w:r>
-            <w:r>
-              <w:rPr>
-                <w:rFonts w:hint="eastAsia"/>
-                <w:b/>
-                <w:u w:val="single"/>
-              </w:rPr>
-              <w:t xml:space="preserve">를 제공할 수 있는 </w:t>
-            </w:r>
-            <w:r>
-              <w:rPr>
-                <w:b/>
-                <w:u w:val="single"/>
-              </w:rPr>
-              <w:t>XAI method</w:t>
-            </w:r>
-            <w:r>
-              <w:rPr>
-                <w:rFonts w:hint="eastAsia"/>
-              </w:rPr>
-              <w:t>를 제안한다.</w:t>
-            </w:r>
-          </w:p>
-          <w:p>
-            <w:pPr>
-              <w:pStyle w:val="ListParagraph"/>
-              <w:numPr>
-                <w:ilvl w:val="0"/>
-                <w:numId w:val="2"/>
-              </w:numPr>
-              <w:ind w:leftChars="0"/>
-              <w:rPr>
-                <w:rFonts w:hint="eastAsia"/>
-              </w:rPr>
-            </w:pPr>
-            <w:r>
-              <w:rPr>
-                <w:rFonts w:hint="eastAsia"/>
-              </w:rPr>
-              <w:t xml:space="preserve">제안하는 방법은 </w:t>
-            </w:r>
-            <w:r>
-              <w:rPr>
-                <w:rFonts w:hint="eastAsia"/>
-                <w:b/>
-                <w:u w:val="single"/>
-              </w:rPr>
-              <w:t xml:space="preserve">마지막 </w:t>
-            </w:r>
-            <w:r>
-              <w:rPr>
-                <w:b/>
-                <w:u w:val="single"/>
-              </w:rPr>
-              <w:t>Convolution layer</w:t>
-            </w:r>
-            <w:r>
-              <w:rPr>
-                <w:rFonts w:hint="eastAsia"/>
-                <w:b/>
-                <w:u w:val="single"/>
-              </w:rPr>
-              <w:t xml:space="preserve">를 이용하여 </w:t>
-            </w:r>
-            <w:r>
-              <w:rPr>
-                <w:b/>
-                <w:u w:val="single"/>
-              </w:rPr>
-              <w:t>mask</w:t>
-            </w:r>
-            <w:r>
-              <w:rPr>
-                <w:rFonts w:hint="eastAsia"/>
-              </w:rPr>
-              <w:t>를 생성한다.</w:t>
-            </w:r>
-          </w:p>
-          <w:p>
-            <w:pPr>
-              <w:pStyle w:val="ListParagraph"/>
-              <w:numPr>
-                <w:ilvl w:val="1"/>
-                <w:numId w:val="2"/>
-              </w:numPr>
-              <w:ind w:leftChars="0"/>
-              <w:rPr>
-                <w:rFonts w:hint="eastAsia"/>
-              </w:rPr>
-            </w:pPr>
-            <w:r>
-              <w:rPr>
-                <w:rFonts w:hint="eastAsia"/>
-              </w:rPr>
-              <w:t>이들</w:t>
-            </w:r>
-            <w:r>
-              <w:t xml:space="preserve"> </w:t>
-            </w:r>
-            <w:r>
-              <w:rPr>
-                <w:rFonts w:hint="eastAsia"/>
-                <w:u w:val="single"/>
-              </w:rPr>
-              <w:t xml:space="preserve">mask로부터 </w:t>
-            </w:r>
-            <w:r>
-              <w:rPr>
-                <w:u w:val="single"/>
-              </w:rPr>
-              <w:t>Similarity Difference</w:t>
-            </w:r>
-            <w:r>
-              <w:rPr>
-                <w:rFonts w:hint="eastAsia"/>
-                <w:u w:val="single"/>
-              </w:rPr>
-              <w:t xml:space="preserve">와 </w:t>
-            </w:r>
-            <w:r>
-              <w:rPr>
-                <w:u w:val="single"/>
-              </w:rPr>
-              <w:t>Uniqueness score</w:t>
-            </w:r>
-            <w:r>
-              <w:rPr>
-                <w:rFonts w:hint="eastAsia"/>
-                <w:u w:val="single"/>
-              </w:rPr>
-              <w:t>가 계산</w:t>
-            </w:r>
-            <w:r>
-              <w:rPr>
-                <w:rFonts w:hint="eastAsia"/>
-              </w:rPr>
-              <w:t xml:space="preserve">되며, </w:t>
-            </w:r>
-            <w:r>
-              <w:t xml:space="preserve">CNN </w:t>
-            </w:r>
-            <w:r>
-              <w:rPr>
-                <w:rFonts w:hint="eastAsia"/>
-              </w:rPr>
-              <w:t>모델의 최종 결정에 대한 설명을 생성한다.</w:t>
-            </w:r>
-          </w:p>
-          <w:p>
-            <w:pPr>
-              <w:pStyle w:val="ListParagraph"/>
-              <w:numPr>
-                <w:ilvl w:val="0"/>
-                <w:numId w:val="2"/>
-              </w:numPr>
-              <w:ind w:leftChars="0"/>
-              <w:rPr>
-                <w:rFonts w:hint="eastAsia"/>
-              </w:rPr>
-            </w:pPr>
-            <w:r>
-              <w:rPr>
-                <w:rFonts w:hint="eastAsia"/>
-                <w:b/>
-              </w:rPr>
-              <w:t>&lt; Figure 2 &gt;</w:t>
-            </w:r>
-            <w:r>
-              <w:rPr>
-                <w:rFonts w:hint="eastAsia"/>
-              </w:rPr>
-              <w:t xml:space="preserve"> 는 </w:t>
-            </w:r>
-            <w:r>
-              <w:t>SIDU</w:t>
-            </w:r>
-            <w:r>
-              <w:rPr>
-                <w:rFonts w:hint="eastAsia"/>
-              </w:rPr>
-              <w:t xml:space="preserve">에 대한 </w:t>
-            </w:r>
-            <w:r>
-              <w:t>overview</w:t>
-            </w:r>
-            <w:r>
-              <w:rPr>
-                <w:rFonts w:hint="eastAsia"/>
-              </w:rPr>
-              <w:t>이다.</w:t>
-            </w:r>
-          </w:p>
-          <w:p/>
-          <w:p>
-            <w:pPr>
-              <w:rPr>
-                <w:rFonts w:hint="eastAsia"/>
-              </w:rPr>
-            </w:pPr>
-            <w:r>
-              <w:rPr>
-                <w:rFonts w:hint="eastAsia"/>
-              </w:rPr>
-              <w:t xml:space="preserve">이 방법은 </w:t>
-            </w:r>
-            <w:r>
-              <w:rPr>
-                <w:rFonts w:hint="eastAsia"/>
-                <w:b/>
-              </w:rPr>
-              <w:t xml:space="preserve">총 3개의 </w:t>
-            </w:r>
-            <w:r>
-              <w:rPr>
-                <w:b/>
-              </w:rPr>
-              <w:t>step</w:t>
-            </w:r>
-            <w:r>
-              <w:rPr>
-                <w:rFonts w:hint="eastAsia"/>
-              </w:rPr>
-              <w:t>으로 구성된다.</w:t>
             </w:r>
           </w:p>
           <w:p>
@@ -1169,51 +872,58 @@
               <w:rPr>
                 <w:rFonts w:hint="eastAsia"/>
               </w:rPr>
-              <w:t xml:space="preserve">1. </w:t>
-            </w:r>
-            <w:r>
-              <w:rPr>
-                <w:rFonts w:hint="eastAsia"/>
-                <w:u w:val="single"/>
-              </w:rPr>
-              <w:t xml:space="preserve">CNN으로부터 마지막 </w:t>
-            </w:r>
-            <w:r>
-              <w:rPr>
-                <w:u w:val="single"/>
-              </w:rPr>
-              <w:t>convolution layer</w:t>
-            </w:r>
-            <w:r>
-              <w:rPr>
-                <w:rFonts w:hint="eastAsia"/>
-                <w:u w:val="single"/>
-              </w:rPr>
-              <w:t>를 추출</w:t>
-            </w:r>
-            <w:r>
-              <w:rPr>
-                <w:rFonts w:hint="eastAsia"/>
-              </w:rPr>
-              <w:t xml:space="preserve">하여, 그 </w:t>
-            </w:r>
-            <w:r>
-              <w:t>layer</w:t>
-            </w:r>
-            <w:r>
-              <w:rPr>
-                <w:rFonts w:hint="eastAsia"/>
-              </w:rPr>
-              <w:t xml:space="preserve">를 이용하여 </w:t>
-            </w:r>
-            <w:r>
-              <w:t>mask</w:t>
-            </w:r>
-            <w:r>
-              <w:rPr>
-                <w:rFonts w:hint="eastAsia"/>
-              </w:rPr>
-              <w:t>를 생성한다.</w:t>
+              <w:t xml:space="preserve">여기서는 </w:t>
+            </w:r>
+            <w:r>
+              <w:rPr>
+                <w:rFonts w:hint="eastAsia"/>
+                <w:b/>
+                <w:u w:val="single"/>
+              </w:rPr>
+              <w:t xml:space="preserve">어떤 주어진 </w:t>
+            </w:r>
+            <w:r>
+              <w:rPr>
+                <w:b/>
+                <w:u w:val="single"/>
+              </w:rPr>
+              <w:t xml:space="preserve">CNN </w:t>
+            </w:r>
+            <w:r>
+              <w:rPr>
+                <w:rFonts w:hint="eastAsia"/>
+                <w:b/>
+                <w:u w:val="single"/>
+              </w:rPr>
+              <w:t xml:space="preserve">모델에 대해서도 계속적으로 더 좋은 </w:t>
+            </w:r>
+            <w:r>
+              <w:rPr>
+                <w:b/>
+                <w:u w:val="single"/>
+              </w:rPr>
+              <w:t>explanation method</w:t>
+            </w:r>
+            <w:r>
+              <w:rPr>
+                <w:rFonts w:hint="eastAsia"/>
+                <w:b/>
+                <w:u w:val="single"/>
+              </w:rPr>
+              <w:t xml:space="preserve">를 제공할 수 있는 </w:t>
+            </w:r>
+            <w:r>
+              <w:rPr>
+                <w:b/>
+                <w:u w:val="single"/>
+              </w:rPr>
+              <w:t>XAI method</w:t>
+            </w:r>
+            <w:r>
+              <w:rPr>
+                <w:rFonts w:hint="eastAsia"/>
+              </w:rPr>
+              <w:t>를 제안한다.</w:t>
             </w:r>
           </w:p>
           <w:p>
@@ -1226,32 +936,37 @@
               <w:ind w:leftChars="0"/>
             </w:pPr>
             <w:r>
-              <w:t xml:space="preserve">2. </w:t>
-            </w:r>
-            <w:r>
-              <w:rPr>
-                <w:rFonts w:hint="eastAsia"/>
-              </w:rPr>
-              <w:t xml:space="preserve">예측된 </w:t>
-            </w:r>
-            <w:r>
-              <w:t>class</w:t>
-            </w:r>
-            <w:r>
-              <w:rPr>
-                <w:rFonts w:hint="eastAsia"/>
-              </w:rPr>
-              <w:t xml:space="preserve">에 대해 </w:t>
-            </w:r>
-            <w:r>
-              <w:rPr>
-                <w:rFonts w:hint="eastAsia"/>
-                <w:u w:val="single"/>
-              </w:rPr>
-              <w:t xml:space="preserve">각 </w:t>
-            </w:r>
-            <w:r>
-              <w:rPr>
+              <w:rPr>
+                <w:rFonts w:hint="eastAsia"/>
+              </w:rPr>
+              <w:t xml:space="preserve">제안하는 방법은 </w:t>
+            </w:r>
+            <w:r>
+              <w:rPr>
+                <w:rFonts w:hint="eastAsia"/>
+                <w:b/>
+                <w:u w:val="single"/>
+              </w:rPr>
+              <w:t xml:space="preserve">마지막 </w:t>
+            </w:r>
+            <w:r>
+              <w:rPr>
+                <w:b/>
+                <w:u w:val="single"/>
+              </w:rPr>
+              <w:t>Convolution layer</w:t>
+            </w:r>
+            <w:r>
+              <w:rPr>
+                <w:rFonts w:hint="eastAsia"/>
+                <w:b/>
+                <w:u w:val="single"/>
+              </w:rPr>
+              <w:t xml:space="preserve">를 이용하여 </w:t>
+            </w:r>
+            <w:r>
+              <w:rPr>
+                <w:b/>
                 <w:u w:val="single"/>
               </w:rPr>
               <w:t>mask</w:t>
@@ -1259,9 +974,34 @@
             <w:r>
               <w:rPr>
                 <w:rFonts w:hint="eastAsia"/>
-                <w:u w:val="single"/>
-              </w:rPr>
-              <w:t xml:space="preserve">에 대한 </w:t>
+              </w:rPr>
+              <w:t>를 생성한다.</w:t>
+            </w:r>
+          </w:p>
+          <w:p>
+            <w:pPr>
+              <w:pStyle w:val="ListParagraph"/>
+              <w:numPr>
+                <w:ilvl w:val="1"/>
+                <w:numId w:val="2"/>
+              </w:numPr>
+              <w:ind w:leftChars="0"/>
+            </w:pPr>
+            <w:r>
+              <w:rPr>
+                <w:rFonts w:hint="eastAsia"/>
+              </w:rPr>
+              <w:t>이들</w:t>
+            </w:r>
+            <w:r>
+              <w:t xml:space="preserve"> </w:t>
+            </w:r>
+            <w:r>
+              <w:rPr>
+                <w:rFonts w:hint="eastAsia"/>
+                <w:u w:val="single"/>
+              </w:rPr>
+              <w:t xml:space="preserve">mask로부터 </w:t>
             </w:r>
             <w:r>
               <w:rPr>
@@ -1274,13 +1014,35 @@
                 <w:rFonts w:hint="eastAsia"/>
                 <w:u w:val="single"/>
               </w:rPr>
-              <w:t>를 계산</w:t>
-            </w:r>
-            <w:r>
-              <w:rPr>
-                <w:rFonts w:hint="eastAsia"/>
-              </w:rPr>
-              <w:t>한다.</w:t>
+              <w:t xml:space="preserve">와 </w:t>
+            </w:r>
+            <w:r>
+              <w:rPr>
+                <w:u w:val="single"/>
+              </w:rPr>
+              <w:t>Uniqueness score</w:t>
+            </w:r>
+            <w:r>
+              <w:rPr>
+                <w:rFonts w:hint="eastAsia"/>
+                <w:u w:val="single"/>
+              </w:rPr>
+              <w:t>가 계산</w:t>
+            </w:r>
+            <w:r>
+              <w:rPr>
+                <w:rFonts w:hint="eastAsia"/>
+              </w:rPr>
+              <w:t xml:space="preserve">되며, </w:t>
+            </w:r>
+            <w:r>
+              <w:t xml:space="preserve">CNN </w:t>
+            </w:r>
+            <w:r>
+              <w:rPr>
+                <w:rFonts w:hint="eastAsia"/>
+              </w:rPr>
+              <w:t>모델의 최종 결정에 대한 설명을 생성한다.</w:t>
             </w:r>
           </w:p>
           <w:p>
@@ -1291,9 +1053,202 @@
                 <w:numId w:val="2"/>
               </w:numPr>
               <w:ind w:leftChars="0"/>
-              <w:rPr>
-                <w:rFonts w:hint="eastAsia"/>
-              </w:rPr>
+            </w:pPr>
+            <w:r>
+              <w:rPr>
+                <w:rFonts w:hint="eastAsia"/>
+                <w:b/>
+              </w:rPr>
+              <w:t>&lt; Figure 2 &gt;</w:t>
+            </w:r>
+            <w:r>
+              <w:rPr>
+                <w:rFonts w:hint="eastAsia"/>
+              </w:rPr>
+              <w:t xml:space="preserve"> 는 </w:t>
+            </w:r>
+            <w:r>
+              <w:t>SIDU</w:t>
+            </w:r>
+            <w:r>
+              <w:rPr>
+                <w:rFonts w:hint="eastAsia"/>
+              </w:rPr>
+              <w:t xml:space="preserve">에 대한 </w:t>
+            </w:r>
+            <w:r>
+              <w:t>overview</w:t>
+            </w:r>
+            <w:r>
+              <w:rPr>
+                <w:rFonts w:hint="eastAsia"/>
+              </w:rPr>
+              <w:t>이다.</w:t>
+            </w:r>
+          </w:p>
+          <w:p/>
+          <w:p>
+            <w:r>
+              <w:rPr>
+                <w:rFonts w:hint="eastAsia"/>
+              </w:rPr>
+              <w:t xml:space="preserve">이 방법은 </w:t>
+            </w:r>
+            <w:r>
+              <w:rPr>
+                <w:rFonts w:hint="eastAsia"/>
+                <w:b/>
+              </w:rPr>
+              <w:t xml:space="preserve">총 3개의 </w:t>
+            </w:r>
+            <w:r>
+              <w:rPr>
+                <w:b/>
+              </w:rPr>
+              <w:t>step</w:t>
+            </w:r>
+            <w:r>
+              <w:rPr>
+                <w:rFonts w:hint="eastAsia"/>
+              </w:rPr>
+              <w:t>으로 구성된다.</w:t>
+            </w:r>
+          </w:p>
+          <w:p>
+            <w:pPr>
+              <w:pStyle w:val="ListParagraph"/>
+              <w:numPr>
+                <w:ilvl w:val="0"/>
+                <w:numId w:val="2"/>
+              </w:numPr>
+              <w:ind w:leftChars="0"/>
+            </w:pPr>
+            <w:r>
+              <w:rPr>
+                <w:rFonts w:hint="eastAsia"/>
+              </w:rPr>
+              <w:t xml:space="preserve">1. </w:t>
+            </w:r>
+            <w:r>
+              <w:rPr>
+                <w:rFonts w:hint="eastAsia"/>
+                <w:u w:val="single"/>
+              </w:rPr>
+              <w:t xml:space="preserve">CNN으로부터 마지막 </w:t>
+            </w:r>
+            <w:r>
+              <w:rPr>
+                <w:u w:val="single"/>
+              </w:rPr>
+              <w:t>convolution layer</w:t>
+            </w:r>
+            <w:r>
+              <w:rPr>
+                <w:rFonts w:hint="eastAsia"/>
+                <w:u w:val="single"/>
+              </w:rPr>
+              <w:t>를 추출</w:t>
+            </w:r>
+            <w:r>
+              <w:rPr>
+                <w:rFonts w:hint="eastAsia"/>
+              </w:rPr>
+              <w:t xml:space="preserve">하여, 그 </w:t>
+            </w:r>
+            <w:r>
+              <w:t>layer</w:t>
+            </w:r>
+            <w:r>
+              <w:rPr>
+                <w:rFonts w:hint="eastAsia"/>
+              </w:rPr>
+              <w:t xml:space="preserve">를 이용하여 </w:t>
+            </w:r>
+            <w:r>
+              <w:t>mask</w:t>
+            </w:r>
+            <w:r>
+              <w:rPr>
+                <w:rFonts w:hint="eastAsia"/>
+              </w:rPr>
+              <w:t>를 생성한다.</w:t>
+            </w:r>
+          </w:p>
+          <w:p>
+            <w:pPr>
+              <w:pStyle w:val="ListParagraph"/>
+              <w:numPr>
+                <w:ilvl w:val="0"/>
+                <w:numId w:val="2"/>
+              </w:numPr>
+              <w:ind w:leftChars="0"/>
+            </w:pPr>
+            <w:r>
+              <w:t xml:space="preserve">2. </w:t>
+            </w:r>
+            <w:r>
+              <w:rPr>
+                <w:rFonts w:hint="eastAsia"/>
+              </w:rPr>
+              <w:t xml:space="preserve">예측된 </w:t>
+            </w:r>
+            <w:r>
+              <w:t>class</w:t>
+            </w:r>
+            <w:r>
+              <w:rPr>
+                <w:rFonts w:hint="eastAsia"/>
+              </w:rPr>
+              <w:t xml:space="preserve">에 대해 </w:t>
+            </w:r>
+            <w:r>
+              <w:rPr>
+                <w:rFonts w:hint="eastAsia"/>
+                <w:u w:val="single"/>
+              </w:rPr>
+              <w:t xml:space="preserve">각 </w:t>
+            </w:r>
+            <w:r>
+              <w:rPr>
+                <w:u w:val="single"/>
+              </w:rPr>
+              <w:t>mask</w:t>
+            </w:r>
+            <w:r>
+              <w:rPr>
+                <w:rFonts w:hint="eastAsia"/>
+                <w:u w:val="single"/>
+              </w:rPr>
+              <w:t xml:space="preserve">에 대한 </w:t>
+            </w:r>
+            <w:r>
+              <w:rPr>
+                <w:u w:val="single"/>
+              </w:rPr>
+              <w:t>Similarity Difference</w:t>
+            </w:r>
+            <w:r>
+              <w:rPr>
+                <w:rFonts w:hint="eastAsia"/>
+                <w:u w:val="single"/>
+              </w:rPr>
+              <w:t>를 계산</w:t>
+            </w:r>
+            <w:r>
+              <w:rPr>
+                <w:rFonts w:hint="eastAsia"/>
+              </w:rPr>
+              <w:t>한다.</w:t>
+            </w:r>
+          </w:p>
+          <w:p>
+            <w:pPr>
+              <w:pStyle w:val="ListParagraph"/>
+              <w:numPr>
+                <w:ilvl w:val="0"/>
+                <w:numId w:val="2"/>
+              </w:numPr>
+              <w:ind w:leftChars="0"/>
             </w:pPr>
             <w:r>
               <w:rPr>
@@ -1390,11 +1345,6 @@
             <w:tcW w:w="9016" w:type="dxa"/>
           </w:tcPr>
           <w:p>
-            <w:pPr>
-              <w:rPr>
-                <w:rFonts w:hint="eastAsia"/>
-              </w:rPr>
-            </w:pPr>
             <w:r>
               <w:rPr>
                 <w:rFonts w:hint="eastAsia"/>
@@ -1437,9 +1387,6 @@
                 <w:numId w:val="2"/>
               </w:numPr>
               <w:ind w:leftChars="0"/>
-              <w:rPr>
-                <w:rFonts w:hint="eastAsia"/>
-              </w:rPr>
             </w:pPr>
             <w:r>
               <w:rPr>
@@ -1540,224 +1487,6 @@
                 <w:color w:val="0070C0"/>
               </w:rPr>
               <w:t>N: feature의 개수)</w:t>
-            </w:r>
-          </w:p>
-          <w:p>
-            <w:pPr>
-              <w:pStyle w:val="ListParagraph"/>
-              <w:numPr>
-                <w:ilvl w:val="1"/>
-                <w:numId w:val="2"/>
-              </w:numPr>
-              <w:ind w:leftChars="0"/>
-              <w:rPr>
-                <w:rFonts w:hint="eastAsia"/>
-              </w:rPr>
-            </w:pPr>
-            <w:r>
-              <w:rPr>
-                <w:rFonts w:hint="eastAsia"/>
-              </w:rPr>
-              <w:t xml:space="preserve">각각의 </w:t>
-            </w:r>
-            <w:r>
-              <w:t xml:space="preserve">feature activation map </w:t>
-            </w:r>
-            <m:oMath>
-              <m:sSubSup>
-                <m:sSubSupPr>
-                  <m:ctrlPr>
-                    <w:rPr>
-                      <w:rFonts w:ascii="Cambria Math" w:hAnsi="Cambria Math"/>
-                      <w:i/>
-                    </w:rPr>
-                  </m:ctrlPr>
-                </m:sSubSupPr>
-                <m:e>
-                  <m:r>
-                    <w:rPr>
-                      <w:rFonts w:ascii="Cambria Math" w:hAnsi="Cambria Math"/>
-                    </w:rPr>
-                    <m:t>f</m:t>
-                  </m:r>
-                </m:e>
-                <m:sub>
-                  <m:r>
-                    <w:rPr>
-                      <w:rFonts w:ascii="Cambria Math" w:hAnsi="Cambria Math"/>
-                    </w:rPr>
-                    <m:t>i</m:t>
-                  </m:r>
-                </m:sub>
-                <m:sup>
-                  <m:r>
-                    <w:rPr>
-                      <w:rFonts w:ascii="Cambria Math" w:hAnsi="Cambria Math"/>
-                    </w:rPr>
-                    <m:t>c</m:t>
-                  </m:r>
-                </m:sup>
-              </m:sSubSup>
-            </m:oMath>
-            <w:r>
-              <w:rPr>
-                <w:rFonts w:hint="eastAsia"/>
-              </w:rPr>
-              <w:t xml:space="preserve">는 </w:t>
-            </w:r>
-            <w:r>
-              <w:rPr>
-                <w:u w:val="single"/>
-              </w:rPr>
-              <w:t xml:space="preserve">binary mask </w:t>
-            </w:r>
-            <m:oMath>
-              <m:sSubSup>
-                <m:sSubSupPr>
-                  <m:ctrlPr>
-                    <w:rPr>
-                      <w:rFonts w:ascii="Cambria Math" w:hAnsi="Cambria Math"/>
-                      <w:i/>
-                      <w:u w:val="single"/>
-                    </w:rPr>
-                  </m:ctrlPr>
-                </m:sSubSupPr>
-                <m:e>
-                  <m:r>
-                    <w:rPr>
-                      <w:rFonts w:ascii="Cambria Math" w:hAnsi="Cambria Math"/>
-                      <w:u w:val="single"/>
-                    </w:rPr>
-                    <m:t>M</m:t>
-                  </m:r>
-                </m:e>
-                <m:sub>
-                  <m:r>
-                    <w:rPr>
-                      <w:rFonts w:ascii="Cambria Math" w:hAnsi="Cambria Math"/>
-                      <w:u w:val="single"/>
-                    </w:rPr>
-                    <m:t>i</m:t>
-                  </m:r>
-                </m:sub>
-                <m:sup>
-                  <m:r>
-                    <w:rPr>
-                      <w:rFonts w:ascii="Cambria Math" w:hAnsi="Cambria Math"/>
-                      <w:u w:val="single"/>
-                    </w:rPr>
-                    <m:t>c</m:t>
-                  </m:r>
-                </m:sup>
-              </m:sSubSup>
-            </m:oMath>
-            <w:r>
-              <w:rPr>
-                <w:rFonts w:hint="eastAsia"/>
-              </w:rPr>
-              <w:t>로 바뀐다.</w:t>
-            </w:r>
-          </w:p>
-          <w:p>
-            <w:pPr>
-              <w:pStyle w:val="ListParagraph"/>
-              <w:numPr>
-                <w:ilvl w:val="1"/>
-                <w:numId w:val="2"/>
-              </w:numPr>
-              <w:ind w:leftChars="0"/>
-              <w:rPr>
-                <w:rFonts w:hint="eastAsia"/>
-              </w:rPr>
-            </w:pPr>
-            <w:r>
-              <w:rPr>
-                <w:rFonts w:hint="eastAsia"/>
-              </w:rPr>
-              <w:t xml:space="preserve">이들 각각의 </w:t>
-            </w:r>
-            <w:r>
-              <w:t>binary mask</w:t>
-            </w:r>
-            <w:r>
-              <w:rPr>
-                <w:rFonts w:hint="eastAsia"/>
-              </w:rPr>
-              <w:t xml:space="preserve">는 </w:t>
-            </w:r>
-            <w:r>
-              <w:rPr>
-                <w:rFonts w:hint="eastAsia"/>
-                <w:u w:val="single"/>
-              </w:rPr>
-              <w:t xml:space="preserve">bi-linear interpolation을 이용하여 </w:t>
-            </w:r>
-            <w:proofErr w:type="spellStart"/>
-            <w:r>
-              <w:rPr>
-                <w:u w:val="single"/>
-              </w:rPr>
-              <w:t>upsampling</w:t>
-            </w:r>
-            <w:proofErr w:type="spellEnd"/>
-            <w:r>
-              <w:rPr>
-                <w:rFonts w:hint="eastAsia"/>
-              </w:rPr>
-              <w:t>된다.</w:t>
-            </w:r>
-          </w:p>
-          <w:p>
-            <w:pPr>
-              <w:pStyle w:val="ListParagraph"/>
-              <w:numPr>
-                <w:ilvl w:val="1"/>
-                <w:numId w:val="2"/>
-              </w:numPr>
-              <w:ind w:leftChars="0"/>
-              <w:rPr>
-                <w:rFonts w:hint="eastAsia"/>
-              </w:rPr>
-            </w:pPr>
-            <w:r>
-              <w:t>B</w:t>
-            </w:r>
-            <w:r>
-              <w:rPr>
-                <w:rFonts w:hint="eastAsia"/>
-              </w:rPr>
-              <w:t xml:space="preserve">inary </w:t>
-            </w:r>
-            <w:r>
-              <w:t>mask</w:t>
-            </w:r>
-            <w:r>
-              <w:rPr>
-                <w:rFonts w:hint="eastAsia"/>
-              </w:rPr>
-              <w:t xml:space="preserve">는 </w:t>
-            </w:r>
-            <w:r>
-              <w:rPr>
-                <w:rFonts w:hint="eastAsia"/>
-                <w:u w:val="single"/>
-              </w:rPr>
-              <w:t>[0, 1] 사이의 값</w:t>
-            </w:r>
-            <w:r>
-              <w:rPr>
-                <w:rFonts w:hint="eastAsia"/>
-              </w:rPr>
-              <w:t xml:space="preserve">을 가지며 더 이상 </w:t>
-            </w:r>
-            <w:r>
-              <w:t>binary</w:t>
-            </w:r>
-            <w:r>
-              <w:rPr>
-                <w:rFonts w:hint="eastAsia"/>
-              </w:rPr>
-              <w:t>하지 않다.</w:t>
             </w:r>
           </w:p>
           <w:p>
@@ -1770,19 +1499,61 @@
               <w:ind w:leftChars="0"/>
             </w:pPr>
             <w:r>
-              <w:t>F</w:t>
-            </w:r>
-            <w:r>
-              <w:rPr>
-                <w:rFonts w:hint="eastAsia"/>
-              </w:rPr>
-              <w:t xml:space="preserve">eature </w:t>
-            </w:r>
-            <w:r>
-              <w:t>activation mask (up-sampled)</w:t>
-            </w:r>
-            <w:r>
-              <w:t xml:space="preserve"> </w:t>
+              <w:rPr>
+                <w:rFonts w:hint="eastAsia"/>
+              </w:rPr>
+              <w:t xml:space="preserve">각각의 </w:t>
+            </w:r>
+            <w:r>
+              <w:t xml:space="preserve">feature activation map </w:t>
+            </w:r>
+            <m:oMath>
+              <m:sSubSup>
+                <m:sSubSupPr>
+                  <m:ctrlPr>
+                    <w:rPr>
+                      <w:rFonts w:ascii="Cambria Math" w:hAnsi="Cambria Math"/>
+                      <w:i/>
+                    </w:rPr>
+                  </m:ctrlPr>
+                </m:sSubSupPr>
+                <m:e>
+                  <m:r>
+                    <w:rPr>
+                      <w:rFonts w:ascii="Cambria Math" w:hAnsi="Cambria Math"/>
+                    </w:rPr>
+                    <m:t>f</m:t>
+                  </m:r>
+                </m:e>
+                <m:sub>
+                  <m:r>
+                    <w:rPr>
+                      <w:rFonts w:ascii="Cambria Math" w:hAnsi="Cambria Math"/>
+                    </w:rPr>
+                    <m:t>i</m:t>
+                  </m:r>
+                </m:sub>
+                <m:sup>
+                  <m:r>
+                    <w:rPr>
+                      <w:rFonts w:ascii="Cambria Math" w:hAnsi="Cambria Math"/>
+                    </w:rPr>
+                    <m:t>c</m:t>
+                  </m:r>
+                </m:sup>
+              </m:sSubSup>
+            </m:oMath>
+            <w:r>
+              <w:rPr>
+                <w:rFonts w:hint="eastAsia"/>
+              </w:rPr>
+              <w:t xml:space="preserve">는 </w:t>
+            </w:r>
+            <w:r>
+              <w:rPr>
+                <w:u w:val="single"/>
+              </w:rPr>
+              <w:t xml:space="preserve">binary mask </w:t>
             </w:r>
             <m:oMath>
               <m:sSubSup>
@@ -1827,40 +1598,8 @@
             <w:r>
               <w:rPr>
                 <w:rFonts w:hint="eastAsia"/>
-                <w:u w:val="single"/>
-              </w:rPr>
-              <w:t xml:space="preserve">와 입력 이미지 </w:t>
-            </w:r>
-            <w:r>
-              <w:rPr>
-                <w:u w:val="single"/>
-              </w:rPr>
-              <w:t>I</w:t>
-            </w:r>
-            <w:r>
-              <w:rPr>
-                <w:u w:val="single"/>
-              </w:rPr>
-              <w:t xml:space="preserve"> </w:t>
-            </w:r>
-            <w:r>
-              <w:rPr>
-                <w:rFonts w:hint="eastAsia"/>
-                <w:u w:val="single"/>
-              </w:rPr>
-              <w:t xml:space="preserve">간에 </w:t>
-            </w:r>
-            <w:r>
-              <w:rPr>
-                <w:u w:val="single"/>
-              </w:rPr>
-              <w:t>point-wise multiplication</w:t>
-            </w:r>
-            <w:r>
-              <w:rPr>
-                <w:rFonts w:hint="eastAsia"/>
-              </w:rPr>
-              <w:t>을 수행한다.</w:t>
+              </w:rPr>
+              <w:t>로 바뀐다.</w:t>
             </w:r>
           </w:p>
           <w:p>
@@ -1871,9 +1610,205 @@
                 <w:numId w:val="2"/>
               </w:numPr>
               <w:ind w:leftChars="0"/>
-              <w:rPr>
-                <w:rFonts w:hint="eastAsia"/>
-              </w:rPr>
+            </w:pPr>
+            <w:r>
+              <w:rPr>
+                <w:rFonts w:hint="eastAsia"/>
+              </w:rPr>
+              <w:t xml:space="preserve">이들 각각의 </w:t>
+            </w:r>
+            <w:r>
+              <w:t>binary mask</w:t>
+            </w:r>
+            <w:r>
+              <w:rPr>
+                <w:rFonts w:hint="eastAsia"/>
+              </w:rPr>
+              <w:t xml:space="preserve">는 </w:t>
+            </w:r>
+            <w:r>
+              <w:rPr>
+                <w:rFonts w:hint="eastAsia"/>
+                <w:u w:val="single"/>
+              </w:rPr>
+              <w:t xml:space="preserve">bi-linear interpolation을 이용하여 </w:t>
+            </w:r>
+            <w:proofErr w:type="spellStart"/>
+            <w:r>
+              <w:rPr>
+                <w:u w:val="single"/>
+              </w:rPr>
+              <w:t>upsampling</w:t>
+            </w:r>
+            <w:proofErr w:type="spellEnd"/>
+            <w:r>
+              <w:rPr>
+                <w:rFonts w:hint="eastAsia"/>
+              </w:rPr>
+              <w:t>된다.</w:t>
+            </w:r>
+          </w:p>
+          <w:p>
+            <w:pPr>
+              <w:pStyle w:val="ListParagraph"/>
+              <w:numPr>
+                <w:ilvl w:val="1"/>
+                <w:numId w:val="2"/>
+              </w:numPr>
+              <w:ind w:leftChars="0"/>
+            </w:pPr>
+            <w:r>
+              <w:t>B</w:t>
+            </w:r>
+            <w:r>
+              <w:rPr>
+                <w:rFonts w:hint="eastAsia"/>
+              </w:rPr>
+              <w:t xml:space="preserve">inary </w:t>
+            </w:r>
+            <w:r>
+              <w:t>mask</w:t>
+            </w:r>
+            <w:r>
+              <w:rPr>
+                <w:rFonts w:hint="eastAsia"/>
+              </w:rPr>
+              <w:t xml:space="preserve">는 </w:t>
+            </w:r>
+            <w:r>
+              <w:rPr>
+                <w:rFonts w:hint="eastAsia"/>
+                <w:u w:val="single"/>
+              </w:rPr>
+              <w:t>[0, 1] 사이의 값</w:t>
+            </w:r>
+            <w:r>
+              <w:rPr>
+                <w:rFonts w:hint="eastAsia"/>
+              </w:rPr>
+              <w:t xml:space="preserve">을 가지며 더 이상 </w:t>
+            </w:r>
+            <w:r>
+              <w:t>binary</w:t>
+            </w:r>
+            <w:r>
+              <w:rPr>
+                <w:rFonts w:hint="eastAsia"/>
+              </w:rPr>
+              <w:t>하지 않다.</w:t>
+            </w:r>
+          </w:p>
+          <w:p>
+            <w:pPr>
+              <w:pStyle w:val="ListParagraph"/>
+              <w:numPr>
+                <w:ilvl w:val="1"/>
+                <w:numId w:val="2"/>
+              </w:numPr>
+              <w:ind w:leftChars="0"/>
+            </w:pPr>
+            <w:r>
+              <w:t>F</w:t>
+            </w:r>
+            <w:r>
+              <w:rPr>
+                <w:rFonts w:hint="eastAsia"/>
+              </w:rPr>
+              <w:t xml:space="preserve">eature </w:t>
+            </w:r>
+            <w:r>
+              <w:t>activation mask (up-sampled)</w:t>
+            </w:r>
+            <w:r>
+              <w:t xml:space="preserve"> </w:t>
+            </w:r>
+            <m:oMath>
+              <m:sSubSup>
+                <m:sSubSupPr>
+                  <m:ctrlPr>
+                    <w:rPr>
+                      <w:rFonts w:ascii="Cambria Math" w:hAnsi="Cambria Math"/>
+                      <w:i/>
+                      <w:u w:val="single"/>
+                    </w:rPr>
+                  </m:ctrlPr>
+                </m:sSubSupPr>
+                <m:e>
+                  <m:r>
+                    <w:rPr>
+                      <w:rFonts w:ascii="Cambria Math" w:hAnsi="Cambria Math"/>
+                      <w:u w:val="single"/>
+                    </w:rPr>
+                    <m:t>M</m:t>
+                  </m:r>
+                </m:e>
+                <m:sub>
+                  <m:r>
+                    <w:rPr>
+                      <w:rFonts w:ascii="Cambria Math" w:hAnsi="Cambria Math"/>
+                      <w:u w:val="single"/>
+                    </w:rPr>
+                    <m:t>i</m:t>
+                  </m:r>
+                </m:sub>
+                <m:sup>
+                  <m:r>
+                    <w:rPr>
+                      <w:rFonts w:ascii="Cambria Math" w:hAnsi="Cambria Math"/>
+                      <w:u w:val="single"/>
+                    </w:rPr>
+                    <m:t>c</m:t>
+                  </m:r>
+                </m:sup>
+              </m:sSubSup>
+            </m:oMath>
+            <w:r>
+              <w:rPr>
+                <w:rFonts w:hint="eastAsia"/>
+                <w:u w:val="single"/>
+              </w:rPr>
+              <w:t xml:space="preserve">와 입력 이미지 </w:t>
+            </w:r>
+            <w:r>
+              <w:rPr>
+                <w:u w:val="single"/>
+              </w:rPr>
+              <w:t>I</w:t>
+            </w:r>
+            <w:r>
+              <w:rPr>
+                <w:u w:val="single"/>
+              </w:rPr>
+              <w:t xml:space="preserve"> </w:t>
+            </w:r>
+            <w:r>
+              <w:rPr>
+                <w:rFonts w:hint="eastAsia"/>
+                <w:u w:val="single"/>
+              </w:rPr>
+              <w:t xml:space="preserve">간에 </w:t>
+            </w:r>
+            <w:r>
+              <w:rPr>
+                <w:u w:val="single"/>
+              </w:rPr>
+              <w:t>point-wise multiplication</w:t>
+            </w:r>
+            <w:r>
+              <w:rPr>
+                <w:rFonts w:hint="eastAsia"/>
+              </w:rPr>
+              <w:t>을 수행한다.</w:t>
+            </w:r>
+          </w:p>
+          <w:p>
+            <w:pPr>
+              <w:pStyle w:val="ListParagraph"/>
+              <w:numPr>
+                <w:ilvl w:val="1"/>
+                <w:numId w:val="2"/>
+              </w:numPr>
+              <w:ind w:leftChars="0"/>
             </w:pPr>
             <w:r>
               <w:rPr>
@@ -1944,8 +1879,8 @@
           <w:p>
             <w:pPr>
               <w:rPr>
-                <w:rFonts w:hint="eastAsia"/>
-                <w:b/>
+                <w:b/>
+                <w:color w:val="FF0000"/>
               </w:rPr>
             </w:pPr>
             <m:oMathPara>
@@ -2069,9 +2004,2369 @@
               </m:oMath>
             </m:oMathPara>
           </w:p>
+          <w:p>
+            <w:pPr>
+              <w:jc w:val="center"/>
+              <w:rPr>
+                <w:b/>
+              </w:rPr>
+            </w:pPr>
+            <w:r>
+              <w:rPr>
+                <w:noProof/>
+              </w:rPr>
+              <w:drawing>
+                <wp:inline distT="0" distB="0" distL="0" distR="0" wp14:anchorId="3FC3920F" wp14:editId="24617668">
+                  <wp:extent cx="3962400" cy="1634391"/>
+                  <wp:effectExtent l="0" t="0" r="0" b="4445"/>
+                  <wp:docPr id="2" name="Picture 2"/>
+                  <wp:cNvGraphicFramePr>
+                    <a:graphicFrameLocks xmlns:a="http://schemas.openxmlformats.org/drawingml/2006/main" noChangeAspect="1"/>
+                  </wp:cNvGraphicFramePr>
+                  <a:graphic xmlns:a="http://schemas.openxmlformats.org/drawingml/2006/main">
+                    <a:graphicData uri="http://schemas.openxmlformats.org/drawingml/2006/picture">
+                      <pic:pic xmlns:pic="http://schemas.openxmlformats.org/drawingml/2006/picture">
+                        <pic:nvPicPr>
+                          <pic:cNvPr id="1" name=""/>
+                          <pic:cNvPicPr/>
+                        </pic:nvPicPr>
+                        <pic:blipFill>
+                          <a:blip r:embed="rId8"/>
+                          <a:stretch>
+                            <a:fillRect/>
+                          </a:stretch>
+                        </pic:blipFill>
+                        <pic:spPr>
+                          <a:xfrm>
+                            <a:off x="0" y="0"/>
+                            <a:ext cx="3971975" cy="1638340"/>
+                          </a:xfrm>
+                          <a:prstGeom prst="rect">
+                            <a:avLst/>
+                          </a:prstGeom>
+                        </pic:spPr>
+                      </pic:pic>
+                    </a:graphicData>
+                  </a:graphic>
+                </wp:inline>
+              </w:drawing>
+            </w:r>
+          </w:p>
         </w:tc>
       </w:tr>
     </w:tbl>
+    <w:p/>
+    <w:p>
+      <w:pPr>
+        <w:rPr>
+          <w:b/>
+        </w:rPr>
+      </w:pPr>
+      <w:r>
+        <w:rPr>
+          <w:b/>
+          <w:highlight w:val="cyan"/>
+        </w:rPr>
+        <w:lastRenderedPageBreak/>
+        <w:t>3. Step 2. Computing Similarity Differences and Uniqueness</w:t>
+      </w:r>
+    </w:p>
+    <w:tbl>
+      <w:tblPr>
+        <w:tblStyle w:val="TableGrid"/>
+        <w:tblW w:w="0" w:type="auto"/>
+        <w:tblLook w:val="04A0" w:firstRow="1" w:lastRow="0" w:firstColumn="1" w:lastColumn="0" w:noHBand="0" w:noVBand="1"/>
+      </w:tblPr>
+      <w:tblGrid>
+        <w:gridCol w:w="9016"/>
+      </w:tblGrid>
+      <w:tr>
+        <w:tc>
+          <w:tcPr>
+            <w:tcW w:w="9016" w:type="dxa"/>
+          </w:tcPr>
+          <w:p>
+            <w:r>
+              <w:rPr>
+                <w:rFonts w:hint="eastAsia"/>
+              </w:rPr>
+              <w:t xml:space="preserve">마지막 </w:t>
+            </w:r>
+            <w:r>
+              <w:t>convolutional layer</w:t>
+            </w:r>
+            <w:r>
+              <w:rPr>
+                <w:rFonts w:hint="eastAsia"/>
+              </w:rPr>
+              <w:t xml:space="preserve">의 size가 </w:t>
+            </w:r>
+            <w:r>
+              <w:rPr>
+                <w:b/>
+                <w:u w:val="single"/>
+              </w:rPr>
+              <w:t>n*n*N</w:t>
+            </w:r>
+            <w:r>
+              <w:rPr>
+                <w:rFonts w:hint="eastAsia"/>
+              </w:rPr>
+              <w:t xml:space="preserve">이라고 할 때, </w:t>
+            </w:r>
+            <w:r>
+              <w:rPr>
+                <w:rFonts w:hint="eastAsia"/>
+                <w:b/>
+                <w:u w:val="single"/>
+              </w:rPr>
+              <w:t xml:space="preserve">전체 </w:t>
+            </w:r>
+            <w:r>
+              <w:rPr>
+                <w:b/>
+                <w:u w:val="single"/>
+              </w:rPr>
+              <w:t>feature activation mask</w:t>
+            </w:r>
+            <w:r>
+              <w:rPr>
+                <w:rFonts w:hint="eastAsia"/>
+                <w:b/>
+                <w:u w:val="single"/>
+              </w:rPr>
+              <w:t xml:space="preserve">의 개수는 </w:t>
+            </w:r>
+            <w:r>
+              <w:rPr>
+                <w:b/>
+                <w:u w:val="single"/>
+              </w:rPr>
+              <w:t>N</w:t>
+            </w:r>
+            <w:r>
+              <w:rPr>
+                <w:rFonts w:hint="eastAsia"/>
+              </w:rPr>
+              <w:t>이다.</w:t>
+            </w:r>
+          </w:p>
+          <w:p/>
+          <w:p>
+            <w:pPr>
+              <w:rPr>
+                <w:rFonts w:hint="eastAsia"/>
+              </w:rPr>
+            </w:pPr>
+            <w:r>
+              <w:t xml:space="preserve">1. </w:t>
+            </w:r>
+            <w:r>
+              <w:rPr>
+                <w:rFonts w:hint="eastAsia"/>
+              </w:rPr>
+              <w:t xml:space="preserve">class c의 모든 </w:t>
+            </w:r>
+            <w:r>
+              <w:t>mask</w:t>
+            </w:r>
+            <w:r>
+              <w:rPr>
+                <w:rFonts w:hint="eastAsia"/>
+              </w:rPr>
+              <w:t xml:space="preserve"> </w:t>
+            </w:r>
+            <m:oMath>
+              <m:sSup>
+                <m:sSupPr>
+                  <m:ctrlPr>
+                    <w:rPr>
+                      <w:rFonts w:ascii="Cambria Math" w:hAnsi="Cambria Math"/>
+                      <w:i/>
+                    </w:rPr>
+                  </m:ctrlPr>
+                </m:sSupPr>
+                <m:e>
+                  <m:r>
+                    <w:rPr>
+                      <w:rFonts w:ascii="Cambria Math" w:hAnsi="Cambria Math"/>
+                    </w:rPr>
+                    <m:t>A</m:t>
+                  </m:r>
+                </m:e>
+                <m:sup>
+                  <m:r>
+                    <w:rPr>
+                      <w:rFonts w:ascii="Cambria Math" w:hAnsi="Cambria Math"/>
+                    </w:rPr>
+                    <m:t>c</m:t>
+                  </m:r>
+                </m:sup>
+              </m:sSup>
+              <m:r>
+                <w:rPr>
+                  <w:rFonts w:ascii="Cambria Math" w:hAnsi="Cambria Math"/>
+                </w:rPr>
+                <m:t>=[</m:t>
+              </m:r>
+              <m:sSubSup>
+                <m:sSubSupPr>
+                  <m:ctrlPr>
+                    <w:rPr>
+                      <w:rFonts w:ascii="Cambria Math" w:hAnsi="Cambria Math"/>
+                      <w:i/>
+                    </w:rPr>
+                  </m:ctrlPr>
+                </m:sSubSupPr>
+                <m:e>
+                  <m:r>
+                    <w:rPr>
+                      <w:rFonts w:ascii="Cambria Math" w:hAnsi="Cambria Math"/>
+                    </w:rPr>
+                    <m:t>A</m:t>
+                  </m:r>
+                </m:e>
+                <m:sub>
+                  <m:r>
+                    <w:rPr>
+                      <w:rFonts w:ascii="Cambria Math" w:hAnsi="Cambria Math"/>
+                    </w:rPr>
+                    <m:t>1</m:t>
+                  </m:r>
+                </m:sub>
+                <m:sup>
+                  <m:r>
+                    <w:rPr>
+                      <w:rFonts w:ascii="Cambria Math" w:hAnsi="Cambria Math"/>
+                    </w:rPr>
+                    <m:t>c</m:t>
+                  </m:r>
+                </m:sup>
+              </m:sSubSup>
+              <m:r>
+                <w:rPr>
+                  <w:rFonts w:ascii="Cambria Math" w:hAnsi="Cambria Math"/>
+                </w:rPr>
+                <m:t>,…,</m:t>
+              </m:r>
+              <m:sSubSup>
+                <m:sSubSupPr>
+                  <m:ctrlPr>
+                    <w:rPr>
+                      <w:rFonts w:ascii="Cambria Math" w:hAnsi="Cambria Math"/>
+                      <w:i/>
+                    </w:rPr>
+                  </m:ctrlPr>
+                </m:sSubSupPr>
+                <m:e>
+                  <m:r>
+                    <w:rPr>
+                      <w:rFonts w:ascii="Cambria Math" w:hAnsi="Cambria Math"/>
+                    </w:rPr>
+                    <m:t>A</m:t>
+                  </m:r>
+                </m:e>
+                <m:sub>
+                  <m:r>
+                    <w:rPr>
+                      <w:rFonts w:ascii="Cambria Math" w:hAnsi="Cambria Math"/>
+                    </w:rPr>
+                    <m:t>N</m:t>
+                  </m:r>
+                </m:sub>
+                <m:sup>
+                  <m:r>
+                    <w:rPr>
+                      <w:rFonts w:ascii="Cambria Math" w:hAnsi="Cambria Math"/>
+                    </w:rPr>
+                    <m:t>c</m:t>
+                  </m:r>
+                </m:sup>
+              </m:sSubSup>
+              <m:r>
+                <w:rPr>
+                  <w:rFonts w:ascii="Cambria Math" w:hAnsi="Cambria Math"/>
+                </w:rPr>
+                <m:t>]</m:t>
+              </m:r>
+            </m:oMath>
+            <w:r>
+              <w:t>는</w:t>
+            </w:r>
+            <w:r>
+              <w:rPr>
+                <w:rFonts w:hint="eastAsia"/>
+              </w:rPr>
+              <w:t xml:space="preserve"> 각각 서로 같은 CNN 모델 </w:t>
+            </w:r>
+            <w:r>
+              <w:t>F</w:t>
+            </w:r>
+            <w:r>
+              <w:rPr>
+                <w:rFonts w:hint="eastAsia"/>
+              </w:rPr>
+              <w:t xml:space="preserve">를 이용하여 </w:t>
+            </w:r>
+            <w:r>
+              <w:t>feature image mask</w:t>
+            </w:r>
+            <w:r>
+              <w:rPr>
+                <w:rFonts w:hint="eastAsia"/>
+              </w:rPr>
+              <w:t xml:space="preserve">를 생성하는데, 이들 </w:t>
+            </w:r>
+            <w:r>
+              <w:rPr>
+                <w:b/>
+                <w:u w:val="single"/>
+              </w:rPr>
+              <w:t xml:space="preserve">mask </w:t>
+            </w:r>
+            <w:r>
+              <w:rPr>
+                <w:rFonts w:hint="eastAsia"/>
+                <w:b/>
+                <w:u w:val="single"/>
+              </w:rPr>
+              <w:t xml:space="preserve">각각에 대해서 </w:t>
+            </w:r>
+            <w:r>
+              <w:rPr>
+                <w:b/>
+                <w:u w:val="single"/>
+              </w:rPr>
+              <w:t>probability prediction score</w:t>
+            </w:r>
+            <w:r>
+              <w:rPr>
+                <w:rFonts w:hint="eastAsia"/>
+                <w:b/>
+                <w:u w:val="single"/>
+              </w:rPr>
+              <w:t>를 계산</w:t>
+            </w:r>
+            <w:r>
+              <w:rPr>
+                <w:rFonts w:hint="eastAsia"/>
+              </w:rPr>
+              <w:t>한다.</w:t>
+            </w:r>
+          </w:p>
+          <w:p>
+            <w:pPr>
+              <w:pStyle w:val="ListParagraph"/>
+              <w:numPr>
+                <w:ilvl w:val="0"/>
+                <w:numId w:val="2"/>
+              </w:numPr>
+              <w:ind w:leftChars="0"/>
+              <w:rPr>
+                <w:rFonts w:hint="eastAsia"/>
+              </w:rPr>
+            </w:pPr>
+            <w:r>
+              <w:rPr>
+                <w:color w:val="FF0000"/>
+              </w:rPr>
+              <w:t>F</w:t>
+            </w:r>
+            <w:r>
+              <w:rPr>
+                <w:rFonts w:hint="eastAsia"/>
+                <w:color w:val="FF0000"/>
+              </w:rPr>
+              <w:t xml:space="preserve">eature </w:t>
+            </w:r>
+            <w:r>
+              <w:rPr>
+                <w:color w:val="FF0000"/>
+              </w:rPr>
+              <w:t xml:space="preserve">activation image mask </w:t>
+            </w:r>
+            <m:oMath>
+              <m:sSubSup>
+                <m:sSubSupPr>
+                  <m:ctrlPr>
+                    <w:rPr>
+                      <w:rFonts w:ascii="Cambria Math" w:hAnsi="Cambria Math"/>
+                      <w:i/>
+                      <w:color w:val="FF0000"/>
+                    </w:rPr>
+                  </m:ctrlPr>
+                </m:sSubSupPr>
+                <m:e>
+                  <m:r>
+                    <w:rPr>
+                      <w:rFonts w:ascii="Cambria Math" w:hAnsi="Cambria Math"/>
+                      <w:color w:val="FF0000"/>
+                    </w:rPr>
+                    <m:t>A</m:t>
+                  </m:r>
+                </m:e>
+                <m:sub>
+                  <m:r>
+                    <w:rPr>
+                      <w:rFonts w:ascii="Cambria Math" w:hAnsi="Cambria Math"/>
+                      <w:color w:val="FF0000"/>
+                    </w:rPr>
+                    <m:t>i</m:t>
+                  </m:r>
+                </m:sub>
+                <m:sup>
+                  <m:r>
+                    <w:rPr>
+                      <w:rFonts w:ascii="Cambria Math" w:hAnsi="Cambria Math"/>
+                      <w:color w:val="FF0000"/>
+                    </w:rPr>
+                    <m:t>c</m:t>
+                  </m:r>
+                </m:sup>
+              </m:sSubSup>
+            </m:oMath>
+            <w:r>
+              <w:rPr>
+                <w:rFonts w:hint="eastAsia"/>
+              </w:rPr>
+              <w:t xml:space="preserve">에 대한 </w:t>
+            </w:r>
+            <w:r>
+              <w:t>probability prediction score</w:t>
+            </w:r>
+            <w:r>
+              <w:t>는</w:t>
+            </w:r>
+            <w:r>
+              <w:rPr>
+                <w:rFonts w:hint="eastAsia"/>
+              </w:rPr>
+              <w:t xml:space="preserve"> </w:t>
+            </w:r>
+            <m:oMath>
+              <m:sSubSup>
+                <m:sSubSupPr>
+                  <m:ctrlPr>
+                    <w:rPr>
+                      <w:rFonts w:ascii="Cambria Math" w:hAnsi="Cambria Math"/>
+                      <w:b/>
+                      <w:i/>
+                      <w:color w:val="FF0000"/>
+                    </w:rPr>
+                  </m:ctrlPr>
+                </m:sSubSupPr>
+                <m:e>
+                  <m:r>
+                    <m:rPr>
+                      <m:sty m:val="bi"/>
+                    </m:rPr>
+                    <w:rPr>
+                      <w:rFonts w:ascii="Cambria Math" w:hAnsi="Cambria Math"/>
+                      <w:color w:val="FF0000"/>
+                    </w:rPr>
+                    <m:t>P</m:t>
+                  </m:r>
+                </m:e>
+                <m:sub>
+                  <m:r>
+                    <m:rPr>
+                      <m:sty m:val="bi"/>
+                    </m:rPr>
+                    <w:rPr>
+                      <w:rFonts w:ascii="Cambria Math" w:hAnsi="Cambria Math"/>
+                      <w:color w:val="FF0000"/>
+                    </w:rPr>
+                    <m:t>i</m:t>
+                  </m:r>
+                </m:sub>
+                <m:sup>
+                  <m:r>
+                    <m:rPr>
+                      <m:sty m:val="bi"/>
+                    </m:rPr>
+                    <w:rPr>
+                      <w:rFonts w:ascii="Cambria Math" w:hAnsi="Cambria Math"/>
+                      <w:color w:val="FF0000"/>
+                    </w:rPr>
+                    <m:t>c</m:t>
+                  </m:r>
+                </m:sup>
+              </m:sSubSup>
+            </m:oMath>
+            <w:r>
+              <w:rPr>
+                <w:rFonts w:hint="eastAsia"/>
+              </w:rPr>
+              <w:t xml:space="preserve">로 정의되며, </w:t>
+            </w:r>
+            <w:r>
+              <w:rPr>
+                <w:rFonts w:hint="eastAsia"/>
+                <w:color w:val="FF0000"/>
+              </w:rPr>
+              <w:t xml:space="preserve">주어진 입력 이미지 </w:t>
+            </w:r>
+            <w:r>
+              <w:rPr>
+                <w:color w:val="FF0000"/>
+              </w:rPr>
+              <w:t>I</w:t>
+            </w:r>
+            <w:r>
+              <w:rPr>
+                <w:rFonts w:hint="eastAsia"/>
+              </w:rPr>
+              <w:t xml:space="preserve">에 대한 </w:t>
+            </w:r>
+            <w:r>
+              <w:t>probability prediction score</w:t>
+            </w:r>
+            <w:r>
+              <w:rPr>
+                <w:rFonts w:hint="eastAsia"/>
+              </w:rPr>
+              <w:t xml:space="preserve">는 </w:t>
+            </w:r>
+            <m:oMath>
+              <m:sSubSup>
+                <m:sSubSupPr>
+                  <m:ctrlPr>
+                    <w:rPr>
+                      <w:rFonts w:ascii="Cambria Math" w:hAnsi="Cambria Math"/>
+                      <w:b/>
+                      <w:i/>
+                      <w:color w:val="FF0000"/>
+                    </w:rPr>
+                  </m:ctrlPr>
+                </m:sSubSupPr>
+                <m:e>
+                  <m:r>
+                    <m:rPr>
+                      <m:sty m:val="bi"/>
+                    </m:rPr>
+                    <w:rPr>
+                      <w:rFonts w:ascii="Cambria Math" w:hAnsi="Cambria Math"/>
+                      <w:color w:val="FF0000"/>
+                    </w:rPr>
+                    <m:t>P</m:t>
+                  </m:r>
+                </m:e>
+                <m:sub>
+                  <m:r>
+                    <m:rPr>
+                      <m:sty m:val="bi"/>
+                    </m:rPr>
+                    <w:rPr>
+                      <w:rFonts w:ascii="Cambria Math" w:hAnsi="Cambria Math"/>
+                      <w:color w:val="FF0000"/>
+                    </w:rPr>
+                    <m:t>org</m:t>
+                  </m:r>
+                </m:sub>
+                <m:sup>
+                  <m:r>
+                    <m:rPr>
+                      <m:sty m:val="bi"/>
+                    </m:rPr>
+                    <w:rPr>
+                      <w:rFonts w:ascii="Cambria Math" w:hAnsi="Cambria Math"/>
+                      <w:color w:val="FF0000"/>
+                    </w:rPr>
+                    <m:t>c</m:t>
+                  </m:r>
+                </m:sup>
+              </m:sSubSup>
+            </m:oMath>
+            <w:r>
+              <w:rPr>
+                <w:rFonts w:hint="eastAsia"/>
+              </w:rPr>
+              <w:t>로 정의된다.</w:t>
+            </w:r>
+          </w:p>
+          <w:p>
+            <w:pPr>
+              <w:pStyle w:val="ListParagraph"/>
+              <w:numPr>
+                <w:ilvl w:val="0"/>
+                <w:numId w:val="2"/>
+              </w:numPr>
+              <w:ind w:leftChars="0"/>
+            </w:pPr>
+            <w:r>
+              <w:t>P</w:t>
+            </w:r>
+            <w:r>
+              <w:rPr>
+                <w:rFonts w:hint="eastAsia"/>
+              </w:rPr>
+              <w:t xml:space="preserve">rediction </w:t>
+            </w:r>
+            <w:r>
+              <w:t>score</w:t>
+            </w:r>
+            <w:r>
+              <w:rPr>
+                <w:rFonts w:hint="eastAsia"/>
+              </w:rPr>
+              <w:t xml:space="preserve">의 </w:t>
+            </w:r>
+            <w:r>
+              <w:rPr>
+                <w:rFonts w:hint="eastAsia"/>
+                <w:u w:val="single"/>
+              </w:rPr>
+              <w:t>벡터 크기</w:t>
+            </w:r>
+            <w:r>
+              <w:rPr>
+                <w:rFonts w:hint="eastAsia"/>
+              </w:rPr>
+              <w:t xml:space="preserve">는 </w:t>
+            </w:r>
+            <w:r>
+              <w:t>CNN</w:t>
+            </w:r>
+            <w:r>
+              <w:rPr>
+                <w:rFonts w:hint="eastAsia"/>
+              </w:rPr>
+              <w:t xml:space="preserve"> 모델의 </w:t>
+            </w:r>
+            <w:r>
+              <w:rPr>
+                <w:rFonts w:hint="eastAsia"/>
+                <w:u w:val="single"/>
+              </w:rPr>
+              <w:t>학습에 사용</w:t>
+            </w:r>
+            <w:r>
+              <w:rPr>
+                <w:rFonts w:hint="eastAsia"/>
+                <w:u w:val="single"/>
+              </w:rPr>
+              <w:t>되</w:t>
+            </w:r>
+            <w:r>
+              <w:rPr>
+                <w:rFonts w:hint="eastAsia"/>
+                <w:u w:val="single"/>
+              </w:rPr>
+              <w:t xml:space="preserve">는 </w:t>
+            </w:r>
+            <w:r>
+              <w:rPr>
+                <w:u w:val="single"/>
+              </w:rPr>
+              <w:t>class</w:t>
+            </w:r>
+            <w:r>
+              <w:rPr>
+                <w:rFonts w:hint="eastAsia"/>
+                <w:u w:val="single"/>
+              </w:rPr>
+              <w:t>의 개수</w:t>
+            </w:r>
+            <w:r>
+              <w:rPr>
+                <w:rFonts w:hint="eastAsia"/>
+              </w:rPr>
+              <w:t>에 따라 달라진다.</w:t>
+            </w:r>
+            <w:r>
+              <w:t xml:space="preserve"> </w:t>
+            </w:r>
+            <w:r>
+              <w:rPr>
+                <w:color w:val="0070C0"/>
+              </w:rPr>
+              <w:t>(</w:t>
+            </w:r>
+            <w:r>
+              <w:rPr>
+                <w:rFonts w:hint="eastAsia"/>
+                <w:color w:val="0070C0"/>
+              </w:rPr>
+              <w:t xml:space="preserve">예: 1000개의 </w:t>
+            </w:r>
+            <w:r>
+              <w:rPr>
+                <w:color w:val="0070C0"/>
+              </w:rPr>
+              <w:t>object class</w:t>
+            </w:r>
+            <w:r>
+              <w:rPr>
+                <w:rFonts w:hint="eastAsia"/>
+                <w:color w:val="0070C0"/>
+              </w:rPr>
+              <w:t xml:space="preserve">일 때 </w:t>
+            </w:r>
+            <m:oMath>
+              <m:sSubSup>
+                <m:sSubSupPr>
+                  <m:ctrlPr>
+                    <w:rPr>
+                      <w:rFonts w:ascii="Cambria Math" w:hAnsi="Cambria Math"/>
+                      <w:i/>
+                      <w:color w:val="0070C0"/>
+                    </w:rPr>
+                  </m:ctrlPr>
+                </m:sSubSupPr>
+                <m:e>
+                  <m:r>
+                    <w:rPr>
+                      <w:rFonts w:ascii="Cambria Math" w:hAnsi="Cambria Math"/>
+                      <w:color w:val="0070C0"/>
+                    </w:rPr>
+                    <m:t>A</m:t>
+                  </m:r>
+                </m:e>
+                <m:sub>
+                  <m:r>
+                    <w:rPr>
+                      <w:rFonts w:ascii="Cambria Math" w:hAnsi="Cambria Math"/>
+                      <w:color w:val="0070C0"/>
+                    </w:rPr>
+                    <m:t>i</m:t>
+                  </m:r>
+                </m:sub>
+                <m:sup>
+                  <m:r>
+                    <w:rPr>
+                      <w:rFonts w:ascii="Cambria Math" w:hAnsi="Cambria Math"/>
+                      <w:color w:val="0070C0"/>
+                    </w:rPr>
+                    <m:t>c</m:t>
+                  </m:r>
+                </m:sup>
+              </m:sSubSup>
+            </m:oMath>
+            <w:r>
+              <w:rPr>
+                <w:rFonts w:hint="eastAsia"/>
+                <w:color w:val="0070C0"/>
+              </w:rPr>
+              <w:t xml:space="preserve">의 크기는 </w:t>
+            </w:r>
+            <w:r>
+              <w:rPr>
+                <w:color w:val="0070C0"/>
+              </w:rPr>
+              <w:t>1*1000)</w:t>
+            </w:r>
+          </w:p>
+          <w:p/>
+          <w:p>
+            <w:pPr>
+              <w:rPr>
+                <w:rFonts w:hint="eastAsia"/>
+              </w:rPr>
+            </w:pPr>
+            <w:r>
+              <w:rPr>
+                <w:rFonts w:hint="eastAsia"/>
+              </w:rPr>
+              <w:t xml:space="preserve">2. </w:t>
+            </w:r>
+            <w:r>
+              <w:rPr>
+                <w:rFonts w:hint="eastAsia"/>
+              </w:rPr>
+              <w:t xml:space="preserve">모든 </w:t>
+            </w:r>
+            <w:r>
+              <w:t>image mask</w:t>
+            </w:r>
+            <w:r>
+              <w:rPr>
+                <w:rFonts w:hint="eastAsia"/>
+              </w:rPr>
+              <w:t xml:space="preserve">와 입력 이미지 </w:t>
+            </w:r>
+            <w:r>
+              <w:t>I</w:t>
+            </w:r>
+            <w:r>
+              <w:rPr>
+                <w:rFonts w:hint="eastAsia"/>
+              </w:rPr>
+              <w:t>에 대하여 prediction score를 계산한 후에는</w:t>
+            </w:r>
+            <w:r>
+              <w:rPr>
+                <w:rFonts w:hint="eastAsia"/>
+              </w:rPr>
+              <w:t xml:space="preserve"> 각각의</w:t>
+            </w:r>
+            <w:r>
+              <w:rPr>
+                <w:rFonts w:hint="eastAsia"/>
+              </w:rPr>
+              <w:t xml:space="preserve"> </w:t>
+            </w:r>
+            <m:oMath>
+              <m:sSubSup>
+                <m:sSubSupPr>
+                  <m:ctrlPr>
+                    <w:rPr>
+                      <w:rFonts w:ascii="Cambria Math" w:hAnsi="Cambria Math"/>
+                      <w:b/>
+                      <w:i/>
+                      <w:u w:val="single"/>
+                    </w:rPr>
+                  </m:ctrlPr>
+                </m:sSubSupPr>
+                <m:e>
+                  <m:r>
+                    <m:rPr>
+                      <m:sty m:val="bi"/>
+                    </m:rPr>
+                    <w:rPr>
+                      <w:rFonts w:ascii="Cambria Math" w:hAnsi="Cambria Math"/>
+                      <w:u w:val="single"/>
+                    </w:rPr>
+                    <m:t>P</m:t>
+                  </m:r>
+                </m:e>
+                <m:sub>
+                  <m:r>
+                    <m:rPr>
+                      <m:sty m:val="bi"/>
+                    </m:rPr>
+                    <w:rPr>
+                      <w:rFonts w:ascii="Cambria Math" w:hAnsi="Cambria Math"/>
+                      <w:u w:val="single"/>
+                    </w:rPr>
+                    <m:t>i</m:t>
+                  </m:r>
+                </m:sub>
+                <m:sup>
+                  <m:r>
+                    <m:rPr>
+                      <m:sty m:val="bi"/>
+                    </m:rPr>
+                    <w:rPr>
+                      <w:rFonts w:ascii="Cambria Math" w:hAnsi="Cambria Math"/>
+                      <w:u w:val="single"/>
+                    </w:rPr>
+                    <m:t>c</m:t>
+                  </m:r>
+                </m:sup>
+              </m:sSubSup>
+            </m:oMath>
+            <w:r>
+              <w:rPr>
+                <w:rFonts w:hint="eastAsia"/>
+                <w:b/>
+                <w:i/>
+                <w:u w:val="single"/>
+              </w:rPr>
+              <w:t xml:space="preserve">와 </w:t>
+            </w:r>
+            <m:oMath>
+              <m:sSubSup>
+                <m:sSubSupPr>
+                  <m:ctrlPr>
+                    <w:rPr>
+                      <w:rFonts w:ascii="Cambria Math" w:hAnsi="Cambria Math"/>
+                      <w:b/>
+                      <w:i/>
+                      <w:u w:val="single"/>
+                    </w:rPr>
+                  </m:ctrlPr>
+                </m:sSubSupPr>
+                <m:e>
+                  <m:r>
+                    <m:rPr>
+                      <m:sty m:val="bi"/>
+                    </m:rPr>
+                    <w:rPr>
+                      <w:rFonts w:ascii="Cambria Math" w:hAnsi="Cambria Math"/>
+                      <w:u w:val="single"/>
+                    </w:rPr>
+                    <m:t>P</m:t>
+                  </m:r>
+                </m:e>
+                <m:sub>
+                  <m:r>
+                    <m:rPr>
+                      <m:sty m:val="bi"/>
+                    </m:rPr>
+                    <w:rPr>
+                      <w:rFonts w:ascii="Cambria Math" w:hAnsi="Cambria Math"/>
+                      <w:u w:val="single"/>
+                    </w:rPr>
+                    <m:t>org</m:t>
+                  </m:r>
+                </m:sub>
+                <m:sup>
+                  <m:r>
+                    <m:rPr>
+                      <m:sty m:val="bi"/>
+                    </m:rPr>
+                    <w:rPr>
+                      <w:rFonts w:ascii="Cambria Math" w:hAnsi="Cambria Math"/>
+                      <w:u w:val="single"/>
+                    </w:rPr>
+                    <m:t>c</m:t>
+                  </m:r>
+                </m:sup>
+              </m:sSubSup>
+            </m:oMath>
+            <w:r>
+              <w:rPr>
+                <w:rFonts w:hint="eastAsia"/>
+                <w:b/>
+                <w:u w:val="single"/>
+              </w:rPr>
+              <w:t xml:space="preserve">에 대해서 </w:t>
+            </w:r>
+            <w:r>
+              <w:rPr>
+                <w:b/>
+                <w:u w:val="single"/>
+              </w:rPr>
+              <w:t>similarity difference</w:t>
+            </w:r>
+            <w:r>
+              <w:rPr>
+                <w:rFonts w:hint="eastAsia"/>
+                <w:b/>
+                <w:u w:val="single"/>
+              </w:rPr>
+              <w:t>를 계산</w:t>
+            </w:r>
+            <w:r>
+              <w:rPr>
+                <w:rFonts w:hint="eastAsia"/>
+              </w:rPr>
+              <w:t>한다.</w:t>
+            </w:r>
+          </w:p>
+          <w:p>
+            <w:pPr>
+              <w:pStyle w:val="ListParagraph"/>
+              <w:numPr>
+                <w:ilvl w:val="0"/>
+                <w:numId w:val="2"/>
+              </w:numPr>
+              <w:ind w:leftChars="0"/>
+              <w:rPr>
+                <w:rFonts w:hint="eastAsia"/>
+              </w:rPr>
+            </w:pPr>
+            <w:r>
+              <w:rPr>
+                <w:rFonts w:hint="eastAsia"/>
+              </w:rPr>
+              <w:t xml:space="preserve">이 두 벡터에 대한 </w:t>
+            </w:r>
+            <w:r>
+              <w:t>similarity difference</w:t>
+            </w:r>
+            <w:r>
+              <w:rPr>
+                <w:rFonts w:hint="eastAsia"/>
+              </w:rPr>
+              <w:t xml:space="preserve">는 </w:t>
+            </w:r>
+            <w:r>
+              <w:t xml:space="preserve">해당하는 </w:t>
+            </w:r>
+            <w:r>
+              <w:rPr>
+                <w:u w:val="single"/>
+              </w:rPr>
+              <w:t>original input image</w:t>
+            </w:r>
+            <w:r>
+              <w:rPr>
+                <w:rFonts w:hint="eastAsia"/>
+                <w:u w:val="single"/>
+              </w:rPr>
+              <w:t xml:space="preserve">와 feature image mask 간의 </w:t>
+            </w:r>
+            <w:r>
+              <w:rPr>
+                <w:u w:val="single"/>
+              </w:rPr>
+              <w:t>relevance</w:t>
+            </w:r>
+            <w:r>
+              <w:rPr>
+                <w:rFonts w:hint="eastAsia"/>
+              </w:rPr>
+              <w:t>를 나타낸다.</w:t>
+            </w:r>
+          </w:p>
+          <w:p>
+            <w:pPr>
+              <w:pStyle w:val="ListParagraph"/>
+              <w:numPr>
+                <w:ilvl w:val="1"/>
+                <w:numId w:val="2"/>
+              </w:numPr>
+              <w:ind w:leftChars="0"/>
+            </w:pPr>
+            <w:r>
+              <w:t>F</w:t>
+            </w:r>
+            <w:r>
+              <w:rPr>
+                <w:rFonts w:hint="eastAsia"/>
+              </w:rPr>
+              <w:t>eature가 알려지지 않았을 때 예측이 얼마나 달라지는지를 측정하기 위함</w:t>
+            </w:r>
+          </w:p>
+          <w:p>
+            <w:pPr>
+              <w:pStyle w:val="ListParagraph"/>
+              <w:numPr>
+                <w:ilvl w:val="0"/>
+                <w:numId w:val="2"/>
+              </w:numPr>
+              <w:ind w:leftChars="0"/>
+              <w:rPr>
+                <w:rFonts w:hint="eastAsia"/>
+              </w:rPr>
+            </w:pPr>
+            <w:r>
+              <w:t>F</w:t>
+            </w:r>
+            <w:r>
+              <w:rPr>
+                <w:rFonts w:hint="eastAsia"/>
+              </w:rPr>
+              <w:t xml:space="preserve">eature </w:t>
+            </w:r>
+            <w:r>
+              <w:t>activation image mask</w:t>
+            </w:r>
+            <w:r>
+              <w:rPr>
+                <w:rFonts w:hint="eastAsia"/>
+              </w:rPr>
+              <w:t xml:space="preserve">의 </w:t>
+            </w:r>
+            <w:r>
+              <w:rPr>
+                <w:u w:val="single"/>
+              </w:rPr>
+              <w:t>relevance value</w:t>
+            </w:r>
+            <w:r>
+              <w:rPr>
+                <w:rFonts w:hint="eastAsia"/>
+                <w:u w:val="single"/>
+              </w:rPr>
+              <w:t xml:space="preserve">는 예측된 </w:t>
+            </w:r>
+            <w:r>
+              <w:rPr>
+                <w:u w:val="single"/>
+              </w:rPr>
+              <w:t>class</w:t>
+            </w:r>
+            <w:r>
+              <w:rPr>
+                <w:rFonts w:hint="eastAsia"/>
+                <w:u w:val="single"/>
+              </w:rPr>
+              <w:t>와 비슷할수록 높다.</w:t>
+            </w:r>
+          </w:p>
+          <w:p>
+            <w:pPr>
+              <w:pStyle w:val="ListParagraph"/>
+              <w:numPr>
+                <w:ilvl w:val="0"/>
+                <w:numId w:val="2"/>
+              </w:numPr>
+              <w:ind w:leftChars="0"/>
+            </w:pPr>
+            <w:r>
+              <w:rPr>
+                <w:rFonts w:hint="eastAsia"/>
+                <w:b/>
+                <w:u w:val="single"/>
+              </w:rPr>
+              <w:t xml:space="preserve">Feature activation map </w:t>
+            </w:r>
+            <m:oMath>
+              <m:r>
+                <m:rPr>
+                  <m:sty m:val="bi"/>
+                </m:rPr>
+                <w:rPr>
+                  <w:rFonts w:ascii="Cambria Math" w:hAnsi="Cambria Math"/>
+                  <w:u w:val="single"/>
+                </w:rPr>
+                <m:t>S</m:t>
+              </m:r>
+              <m:sSubSup>
+                <m:sSubSupPr>
+                  <m:ctrlPr>
+                    <w:rPr>
+                      <w:rFonts w:ascii="Cambria Math" w:hAnsi="Cambria Math"/>
+                      <w:b/>
+                      <w:i/>
+                      <w:u w:val="single"/>
+                    </w:rPr>
+                  </m:ctrlPr>
+                </m:sSubSupPr>
+                <m:e>
+                  <m:r>
+                    <m:rPr>
+                      <m:sty m:val="bi"/>
+                    </m:rPr>
+                    <w:rPr>
+                      <w:rFonts w:ascii="Cambria Math" w:hAnsi="Cambria Math"/>
+                      <w:u w:val="single"/>
+                    </w:rPr>
+                    <m:t>D</m:t>
+                  </m:r>
+                </m:e>
+                <m:sub>
+                  <m:r>
+                    <m:rPr>
+                      <m:sty m:val="bi"/>
+                    </m:rPr>
+                    <w:rPr>
+                      <w:rFonts w:ascii="Cambria Math" w:hAnsi="Cambria Math"/>
+                      <w:u w:val="single"/>
+                    </w:rPr>
+                    <m:t>i</m:t>
+                  </m:r>
+                </m:sub>
+                <m:sup>
+                  <m:r>
+                    <m:rPr>
+                      <m:sty m:val="bi"/>
+                    </m:rPr>
+                    <w:rPr>
+                      <w:rFonts w:ascii="Cambria Math" w:hAnsi="Cambria Math"/>
+                      <w:u w:val="single"/>
+                    </w:rPr>
+                    <m:t>c</m:t>
+                  </m:r>
+                </m:sup>
+              </m:sSubSup>
+            </m:oMath>
+            <w:r>
+              <w:rPr>
+                <w:rFonts w:hint="eastAsia"/>
+                <w:b/>
+                <w:u w:val="single"/>
+              </w:rPr>
+              <w:t xml:space="preserve">의 </w:t>
+            </w:r>
+            <w:r>
+              <w:rPr>
+                <w:b/>
+                <w:u w:val="single"/>
+              </w:rPr>
+              <w:t>S</w:t>
+            </w:r>
+            <w:r>
+              <w:rPr>
+                <w:rFonts w:hint="eastAsia"/>
+                <w:b/>
+                <w:u w:val="single"/>
+              </w:rPr>
+              <w:t xml:space="preserve">imilarity </w:t>
+            </w:r>
+            <w:r>
+              <w:rPr>
+                <w:b/>
+                <w:u w:val="single"/>
+              </w:rPr>
+              <w:t>difference</w:t>
+            </w:r>
+            <w:r>
+              <w:rPr>
+                <w:rFonts w:hint="eastAsia"/>
+              </w:rPr>
+              <w:t>는 다음과 같이 주어진다.</w:t>
+            </w:r>
+          </w:p>
+          <w:p>
+            <w:pPr>
+              <w:rPr>
+                <w:rFonts w:hint="eastAsia"/>
+              </w:rPr>
+            </w:pPr>
+          </w:p>
+          <w:p>
+            <w:pPr>
+              <w:rPr>
+                <w:b/>
+                <w:color w:val="FF0000"/>
+              </w:rPr>
+            </w:pPr>
+            <m:oMathPara>
+              <m:oMath>
+                <m:r>
+                  <m:rPr>
+                    <m:sty m:val="bi"/>
+                  </m:rPr>
+                  <w:rPr>
+                    <w:rFonts w:ascii="Cambria Math" w:hAnsi="Cambria Math"/>
+                    <w:color w:val="FF0000"/>
+                  </w:rPr>
+                  <m:t>S</m:t>
+                </m:r>
+                <m:sSubSup>
+                  <m:sSubSupPr>
+                    <m:ctrlPr>
+                      <w:rPr>
+                        <w:rFonts w:ascii="Cambria Math" w:hAnsi="Cambria Math"/>
+                        <w:b/>
+                        <w:i/>
+                        <w:color w:val="FF0000"/>
+                      </w:rPr>
+                    </m:ctrlPr>
+                  </m:sSubSupPr>
+                  <m:e>
+                    <m:r>
+                      <m:rPr>
+                        <m:sty m:val="bi"/>
+                      </m:rPr>
+                      <w:rPr>
+                        <w:rFonts w:ascii="Cambria Math" w:hAnsi="Cambria Math"/>
+                        <w:color w:val="FF0000"/>
+                      </w:rPr>
+                      <m:t>D</m:t>
+                    </m:r>
+                  </m:e>
+                  <m:sub>
+                    <m:r>
+                      <m:rPr>
+                        <m:sty m:val="bi"/>
+                      </m:rPr>
+                      <w:rPr>
+                        <w:rFonts w:ascii="Cambria Math" w:hAnsi="Cambria Math"/>
+                        <w:color w:val="FF0000"/>
+                      </w:rPr>
+                      <m:t>i</m:t>
+                    </m:r>
+                  </m:sub>
+                  <m:sup>
+                    <m:r>
+                      <m:rPr>
+                        <m:sty m:val="bi"/>
+                      </m:rPr>
+                      <w:rPr>
+                        <w:rFonts w:ascii="Cambria Math" w:hAnsi="Cambria Math"/>
+                        <w:color w:val="FF0000"/>
+                      </w:rPr>
+                      <m:t>c</m:t>
+                    </m:r>
+                  </m:sup>
+                </m:sSubSup>
+                <m:r>
+                  <m:rPr>
+                    <m:sty m:val="bi"/>
+                  </m:rPr>
+                  <w:rPr>
+                    <w:rFonts w:ascii="Cambria Math" w:hAnsi="Cambria Math"/>
+                    <w:color w:val="FF0000"/>
+                  </w:rPr>
+                  <m:t>=</m:t>
+                </m:r>
+                <m:func>
+                  <m:funcPr>
+                    <m:ctrlPr>
+                      <w:rPr>
+                        <w:rFonts w:ascii="Cambria Math" w:hAnsi="Cambria Math"/>
+                        <w:b/>
+                        <w:color w:val="FF0000"/>
+                      </w:rPr>
+                    </m:ctrlPr>
+                  </m:funcPr>
+                  <m:fName>
+                    <m:r>
+                      <m:rPr>
+                        <m:sty m:val="b"/>
+                      </m:rPr>
+                      <w:rPr>
+                        <w:rFonts w:ascii="Cambria Math" w:hAnsi="Cambria Math"/>
+                        <w:color w:val="FF0000"/>
+                      </w:rPr>
+                      <m:t>exp</m:t>
+                    </m:r>
+                  </m:fName>
+                  <m:e>
+                    <m:d>
+                      <m:dPr>
+                        <m:ctrlPr>
+                          <w:rPr>
+                            <w:rFonts w:ascii="Cambria Math" w:hAnsi="Cambria Math"/>
+                            <w:b/>
+                            <w:i/>
+                            <w:color w:val="FF0000"/>
+                          </w:rPr>
+                        </m:ctrlPr>
+                      </m:dPr>
+                      <m:e>
+                        <m:r>
+                          <m:rPr>
+                            <m:sty m:val="bi"/>
+                          </m:rPr>
+                          <w:rPr>
+                            <w:rFonts w:ascii="Cambria Math" w:hAnsi="Cambria Math"/>
+                            <w:color w:val="FF0000"/>
+                          </w:rPr>
+                          <m:t>-</m:t>
+                        </m:r>
+                        <m:f>
+                          <m:fPr>
+                            <m:ctrlPr>
+                              <w:rPr>
+                                <w:rFonts w:ascii="Cambria Math" w:hAnsi="Cambria Math"/>
+                                <w:b/>
+                                <w:i/>
+                                <w:color w:val="FF0000"/>
+                              </w:rPr>
+                            </m:ctrlPr>
+                          </m:fPr>
+                          <m:num>
+                            <m:r>
+                              <m:rPr>
+                                <m:sty m:val="bi"/>
+                              </m:rPr>
+                              <w:rPr>
+                                <w:rFonts w:ascii="Cambria Math" w:hAnsi="Cambria Math"/>
+                                <w:color w:val="FF0000"/>
+                              </w:rPr>
+                              <m:t>1</m:t>
+                            </m:r>
+                          </m:num>
+                          <m:den>
+                            <m:r>
+                              <m:rPr>
+                                <m:sty m:val="bi"/>
+                              </m:rPr>
+                              <w:rPr>
+                                <w:rFonts w:ascii="Cambria Math" w:hAnsi="Cambria Math"/>
+                                <w:color w:val="FF0000"/>
+                              </w:rPr>
+                              <m:t>2</m:t>
+                            </m:r>
+                            <m:sSup>
+                              <m:sSupPr>
+                                <m:ctrlPr>
+                                  <w:rPr>
+                                    <w:rFonts w:ascii="Cambria Math" w:hAnsi="Cambria Math"/>
+                                    <w:b/>
+                                    <w:i/>
+                                    <w:color w:val="FF0000"/>
+                                  </w:rPr>
+                                </m:ctrlPr>
+                              </m:sSupPr>
+                              <m:e>
+                                <m:r>
+                                  <m:rPr>
+                                    <m:sty m:val="bi"/>
+                                  </m:rPr>
+                                  <w:rPr>
+                                    <w:rFonts w:ascii="Cambria Math" w:hAnsi="Cambria Math"/>
+                                    <w:color w:val="FF0000"/>
+                                  </w:rPr>
+                                  <m:t>σ</m:t>
+                                </m:r>
+                              </m:e>
+                              <m:sup>
+                                <m:r>
+                                  <m:rPr>
+                                    <m:sty m:val="bi"/>
+                                  </m:rPr>
+                                  <w:rPr>
+                                    <w:rFonts w:ascii="Cambria Math" w:hAnsi="Cambria Math"/>
+                                    <w:color w:val="FF0000"/>
+                                  </w:rPr>
+                                  <m:t>2</m:t>
+                                </m:r>
+                              </m:sup>
+                            </m:sSup>
+                          </m:den>
+                        </m:f>
+                        <m:d>
+                          <m:dPr>
+                            <m:begChr m:val="‖"/>
+                            <m:endChr m:val="‖"/>
+                            <m:ctrlPr>
+                              <w:rPr>
+                                <w:rFonts w:ascii="Cambria Math" w:hAnsi="Cambria Math"/>
+                                <w:b/>
+                                <w:i/>
+                                <w:color w:val="FF0000"/>
+                              </w:rPr>
+                            </m:ctrlPr>
+                          </m:dPr>
+                          <m:e>
+                            <m:sSubSup>
+                              <m:sSubSupPr>
+                                <m:ctrlPr>
+                                  <w:rPr>
+                                    <w:rFonts w:ascii="Cambria Math" w:hAnsi="Cambria Math"/>
+                                    <w:b/>
+                                    <w:i/>
+                                    <w:color w:val="FF0000"/>
+                                  </w:rPr>
+                                </m:ctrlPr>
+                              </m:sSubSupPr>
+                              <m:e>
+                                <m:r>
+                                  <m:rPr>
+                                    <m:sty m:val="bi"/>
+                                  </m:rPr>
+                                  <w:rPr>
+                                    <w:rFonts w:ascii="Cambria Math" w:hAnsi="Cambria Math"/>
+                                    <w:color w:val="FF0000"/>
+                                  </w:rPr>
+                                  <m:t>P</m:t>
+                                </m:r>
+                              </m:e>
+                              <m:sub>
+                                <m:r>
+                                  <m:rPr>
+                                    <m:sty m:val="bi"/>
+                                  </m:rPr>
+                                  <w:rPr>
+                                    <w:rFonts w:ascii="Cambria Math" w:hAnsi="Cambria Math"/>
+                                    <w:color w:val="FF0000"/>
+                                  </w:rPr>
+                                  <m:t>org</m:t>
+                                </m:r>
+                              </m:sub>
+                              <m:sup>
+                                <m:r>
+                                  <m:rPr>
+                                    <m:sty m:val="bi"/>
+                                  </m:rPr>
+                                  <w:rPr>
+                                    <w:rFonts w:ascii="Cambria Math" w:hAnsi="Cambria Math"/>
+                                    <w:color w:val="FF0000"/>
+                                  </w:rPr>
+                                  <m:t>c</m:t>
+                                </m:r>
+                              </m:sup>
+                            </m:sSubSup>
+                            <m:r>
+                              <m:rPr>
+                                <m:sty m:val="bi"/>
+                              </m:rPr>
+                              <w:rPr>
+                                <w:rFonts w:ascii="Cambria Math" w:hAnsi="Cambria Math"/>
+                                <w:color w:val="FF0000"/>
+                              </w:rPr>
+                              <m:t>-</m:t>
+                            </m:r>
+                            <m:sSubSup>
+                              <m:sSubSupPr>
+                                <m:ctrlPr>
+                                  <w:rPr>
+                                    <w:rFonts w:ascii="Cambria Math" w:hAnsi="Cambria Math"/>
+                                    <w:b/>
+                                    <w:i/>
+                                    <w:color w:val="FF0000"/>
+                                  </w:rPr>
+                                </m:ctrlPr>
+                              </m:sSubSupPr>
+                              <m:e>
+                                <m:r>
+                                  <m:rPr>
+                                    <m:sty m:val="bi"/>
+                                  </m:rPr>
+                                  <w:rPr>
+                                    <w:rFonts w:ascii="Cambria Math" w:hAnsi="Cambria Math"/>
+                                    <w:color w:val="FF0000"/>
+                                  </w:rPr>
+                                  <m:t>P</m:t>
+                                </m:r>
+                              </m:e>
+                              <m:sub>
+                                <m:r>
+                                  <m:rPr>
+                                    <m:sty m:val="bi"/>
+                                  </m:rPr>
+                                  <w:rPr>
+                                    <w:rFonts w:ascii="Cambria Math" w:hAnsi="Cambria Math"/>
+                                    <w:color w:val="FF0000"/>
+                                  </w:rPr>
+                                  <m:t>i</m:t>
+                                </m:r>
+                              </m:sub>
+                              <m:sup>
+                                <m:r>
+                                  <m:rPr>
+                                    <m:sty m:val="bi"/>
+                                  </m:rPr>
+                                  <w:rPr>
+                                    <w:rFonts w:ascii="Cambria Math" w:hAnsi="Cambria Math"/>
+                                    <w:color w:val="FF0000"/>
+                                  </w:rPr>
+                                  <m:t>c</m:t>
+                                </m:r>
+                              </m:sup>
+                            </m:sSubSup>
+                          </m:e>
+                        </m:d>
+                      </m:e>
+                    </m:d>
+                  </m:e>
+                </m:func>
+              </m:oMath>
+            </m:oMathPara>
+          </w:p>
+          <w:p/>
+          <w:p>
+            <w:pPr>
+              <w:rPr>
+                <w:rFonts w:hint="eastAsia"/>
+              </w:rPr>
+            </w:pPr>
+            <w:r>
+              <w:rPr>
+                <w:rFonts w:hint="eastAsia"/>
+              </w:rPr>
+              <w:t>3. similarity difference를 측정한 다음에</w:t>
+            </w:r>
+            <w:r>
+              <w:t>는</w:t>
+            </w:r>
+            <w:r>
+              <w:rPr>
+                <w:rFonts w:hint="eastAsia"/>
+              </w:rPr>
+              <w:t xml:space="preserve"> </w:t>
+            </w:r>
+            <w:r>
+              <w:rPr>
+                <w:b/>
+                <w:u w:val="single"/>
+              </w:rPr>
+              <w:t>feature image mask</w:t>
+            </w:r>
+            <w:r>
+              <w:rPr>
+                <w:rFonts w:hint="eastAsia"/>
+                <w:b/>
+                <w:u w:val="single"/>
+              </w:rPr>
+              <w:t xml:space="preserve"> </w:t>
+            </w:r>
+            <w:r>
+              <w:rPr>
+                <w:b/>
+                <w:u w:val="single"/>
+              </w:rPr>
+              <w:t xml:space="preserve">prediction score vector </w:t>
+            </w:r>
+            <w:r>
+              <w:rPr>
+                <w:rFonts w:hint="eastAsia"/>
+                <w:b/>
+                <w:u w:val="single"/>
+              </w:rPr>
+              <w:t xml:space="preserve">간에 </w:t>
+            </w:r>
+            <w:r>
+              <w:rPr>
+                <w:b/>
+                <w:u w:val="single"/>
+              </w:rPr>
+              <w:t xml:space="preserve">uniqueness measure </w:t>
+            </w:r>
+            <m:oMath>
+              <m:sSup>
+                <m:sSupPr>
+                  <m:ctrlPr>
+                    <w:rPr>
+                      <w:rFonts w:ascii="Cambria Math" w:hAnsi="Cambria Math"/>
+                      <w:b/>
+                      <w:i/>
+                      <w:u w:val="single"/>
+                    </w:rPr>
+                  </m:ctrlPr>
+                </m:sSupPr>
+                <m:e>
+                  <m:r>
+                    <m:rPr>
+                      <m:sty m:val="bi"/>
+                    </m:rPr>
+                    <w:rPr>
+                      <w:rFonts w:ascii="Cambria Math" w:hAnsi="Cambria Math"/>
+                      <w:u w:val="single"/>
+                    </w:rPr>
+                    <m:t>U</m:t>
+                  </m:r>
+                </m:e>
+                <m:sup>
+                  <m:r>
+                    <m:rPr>
+                      <m:sty m:val="bi"/>
+                    </m:rPr>
+                    <w:rPr>
+                      <w:rFonts w:ascii="Cambria Math" w:hAnsi="Cambria Math"/>
+                      <w:u w:val="single"/>
+                    </w:rPr>
+                    <m:t>c</m:t>
+                  </m:r>
+                </m:sup>
+              </m:sSup>
+            </m:oMath>
+            <w:r>
+              <w:rPr>
+                <w:rFonts w:hint="eastAsia"/>
+                <w:b/>
+                <w:u w:val="single"/>
+              </w:rPr>
+              <w:t>를 계산</w:t>
+            </w:r>
+            <w:r>
+              <w:rPr>
+                <w:rFonts w:hint="eastAsia"/>
+              </w:rPr>
+              <w:t>한다.</w:t>
+            </w:r>
+          </w:p>
+          <w:p>
+            <w:pPr>
+              <w:pStyle w:val="ListParagraph"/>
+              <w:numPr>
+                <w:ilvl w:val="0"/>
+                <w:numId w:val="2"/>
+              </w:numPr>
+              <w:ind w:leftChars="0"/>
+              <w:rPr>
+                <w:rFonts w:hint="eastAsia"/>
+              </w:rPr>
+            </w:pPr>
+            <w:r>
+              <w:rPr>
+                <w:rFonts w:hint="eastAsia"/>
+              </w:rPr>
+              <w:t xml:space="preserve">다른 </w:t>
+            </w:r>
+            <w:r>
+              <w:t>region</w:t>
+            </w:r>
+            <w:r>
+              <w:rPr>
+                <w:rFonts w:hint="eastAsia"/>
+              </w:rPr>
+              <w:t xml:space="preserve">들과 달리 눈에 띄는 </w:t>
+            </w:r>
+            <w:r>
+              <w:t>image region</w:t>
+            </w:r>
+            <w:r>
+              <w:rPr>
+                <w:rFonts w:hint="eastAsia"/>
+              </w:rPr>
+              <w:t>은 특정한 관점에서 우리의 눈길을 사로잡는다.</w:t>
+            </w:r>
+            <w:r>
+              <w:t xml:space="preserve"> </w:t>
+            </w:r>
+            <w:r>
+              <w:rPr>
+                <w:rFonts w:hint="eastAsia"/>
+              </w:rPr>
+              <w:t xml:space="preserve">이런 </w:t>
+            </w:r>
+            <w:r>
+              <w:t>region</w:t>
+            </w:r>
+            <w:r>
+              <w:rPr>
+                <w:rFonts w:hint="eastAsia"/>
+              </w:rPr>
+              <w:t xml:space="preserve">들은 </w:t>
+            </w:r>
+            <w:r>
+              <w:rPr>
+                <w:u w:val="single"/>
+              </w:rPr>
+              <w:t>highly salient region</w:t>
+            </w:r>
+            <w:r>
+              <w:rPr>
+                <w:rFonts w:hint="eastAsia"/>
+              </w:rPr>
+              <w:t>이라고 불린다.</w:t>
+            </w:r>
+          </w:p>
+          <w:p>
+            <w:pPr>
+              <w:pStyle w:val="ListParagraph"/>
+              <w:numPr>
+                <w:ilvl w:val="1"/>
+                <w:numId w:val="2"/>
+              </w:numPr>
+              <w:ind w:leftChars="0"/>
+            </w:pPr>
+            <w:r>
+              <w:rPr>
+                <w:u w:val="single"/>
+              </w:rPr>
+              <w:t>F</w:t>
+            </w:r>
+            <w:r>
+              <w:rPr>
+                <w:rFonts w:hint="eastAsia"/>
+                <w:u w:val="single"/>
+              </w:rPr>
+              <w:t xml:space="preserve">alse </w:t>
+            </w:r>
+            <w:r>
+              <w:rPr>
+                <w:u w:val="single"/>
+              </w:rPr>
+              <w:t>region</w:t>
+            </w:r>
+            <w:r>
+              <w:rPr>
+                <w:rFonts w:hint="eastAsia"/>
+                <w:u w:val="single"/>
+              </w:rPr>
+              <w:t xml:space="preserve">을 </w:t>
+            </w:r>
+            <w:r>
+              <w:rPr>
+                <w:u w:val="single"/>
+              </w:rPr>
+              <w:t>low weight</w:t>
+            </w:r>
+            <w:r>
+              <w:rPr>
+                <w:rFonts w:hint="eastAsia"/>
+                <w:u w:val="single"/>
+              </w:rPr>
+              <w:t xml:space="preserve">으로 압축하고 </w:t>
+            </w:r>
+            <w:r>
+              <w:rPr>
+                <w:u w:val="single"/>
+              </w:rPr>
+              <w:t>actual region</w:t>
+            </w:r>
+            <w:r>
+              <w:rPr>
+                <w:rFonts w:hint="eastAsia"/>
+                <w:u w:val="single"/>
+              </w:rPr>
+              <w:t xml:space="preserve">을 </w:t>
+            </w:r>
+            <w:r>
+              <w:rPr>
+                <w:u w:val="single"/>
+              </w:rPr>
+              <w:t>higher weight</w:t>
+            </w:r>
+            <w:r>
+              <w:rPr>
+                <w:rFonts w:hint="eastAsia"/>
+                <w:u w:val="single"/>
+              </w:rPr>
+              <w:t xml:space="preserve">으로 </w:t>
+            </w:r>
+            <w:r>
+              <w:rPr>
+                <w:u w:val="single"/>
+              </w:rPr>
+              <w:t>highlight</w:t>
+            </w:r>
+            <w:r>
+              <w:rPr>
+                <w:rFonts w:hint="eastAsia"/>
+              </w:rPr>
+              <w:t>하기 때문이다.</w:t>
+            </w:r>
+          </w:p>
+          <w:p>
+            <w:pPr>
+              <w:pStyle w:val="ListParagraph"/>
+              <w:numPr>
+                <w:ilvl w:val="0"/>
+                <w:numId w:val="2"/>
+              </w:numPr>
+              <w:ind w:leftChars="0"/>
+            </w:pPr>
+            <w:r>
+              <w:t>Uniqueness</w:t>
+            </w:r>
+            <w:r>
+              <w:rPr>
+                <w:rFonts w:hint="eastAsia"/>
+              </w:rPr>
+              <w:t>는 다음과 같이 계산된다.</w:t>
+            </w:r>
+          </w:p>
+          <w:p>
+            <w:pPr>
+              <w:rPr>
+                <w:rFonts w:hint="eastAsia"/>
+              </w:rPr>
+            </w:pPr>
+          </w:p>
+          <w:p>
+            <w:pPr>
+              <w:rPr>
+                <w:b/>
+                <w:color w:val="FF0000"/>
+              </w:rPr>
+            </w:pPr>
+            <m:oMathPara>
+              <m:oMath>
+                <m:sSubSup>
+                  <m:sSubSupPr>
+                    <m:ctrlPr>
+                      <w:rPr>
+                        <w:rFonts w:ascii="Cambria Math" w:hAnsi="Cambria Math"/>
+                        <w:b/>
+                        <w:i/>
+                        <w:color w:val="FF0000"/>
+                      </w:rPr>
+                    </m:ctrlPr>
+                  </m:sSubSupPr>
+                  <m:e>
+                    <m:r>
+                      <m:rPr>
+                        <m:sty m:val="bi"/>
+                      </m:rPr>
+                      <w:rPr>
+                        <w:rFonts w:ascii="Cambria Math" w:hAnsi="Cambria Math"/>
+                        <w:color w:val="FF0000"/>
+                      </w:rPr>
+                      <m:t>U</m:t>
+                    </m:r>
+                  </m:e>
+                  <m:sub>
+                    <m:r>
+                      <m:rPr>
+                        <m:sty m:val="bi"/>
+                      </m:rPr>
+                      <w:rPr>
+                        <w:rFonts w:ascii="Cambria Math" w:hAnsi="Cambria Math"/>
+                        <w:color w:val="FF0000"/>
+                      </w:rPr>
+                      <m:t>i</m:t>
+                    </m:r>
+                  </m:sub>
+                  <m:sup>
+                    <m:r>
+                      <m:rPr>
+                        <m:sty m:val="bi"/>
+                      </m:rPr>
+                      <w:rPr>
+                        <w:rFonts w:ascii="Cambria Math" w:hAnsi="Cambria Math"/>
+                        <w:color w:val="FF0000"/>
+                      </w:rPr>
+                      <m:t>c</m:t>
+                    </m:r>
+                  </m:sup>
+                </m:sSubSup>
+                <m:r>
+                  <m:rPr>
+                    <m:sty m:val="bi"/>
+                  </m:rPr>
+                  <w:rPr>
+                    <w:rFonts w:ascii="Cambria Math" w:hAnsi="Cambria Math"/>
+                    <w:color w:val="FF0000"/>
+                  </w:rPr>
+                  <m:t>=</m:t>
+                </m:r>
+                <m:nary>
+                  <m:naryPr>
+                    <m:chr m:val="∑"/>
+                    <m:limLoc m:val="undOvr"/>
+                    <m:ctrlPr>
+                      <w:rPr>
+                        <w:rFonts w:ascii="Cambria Math" w:hAnsi="Cambria Math"/>
+                        <w:b/>
+                        <w:i/>
+                        <w:color w:val="FF0000"/>
+                      </w:rPr>
+                    </m:ctrlPr>
+                  </m:naryPr>
+                  <m:sub>
+                    <m:r>
+                      <m:rPr>
+                        <m:sty m:val="bi"/>
+                      </m:rPr>
+                      <w:rPr>
+                        <w:rFonts w:ascii="Cambria Math" w:hAnsi="Cambria Math"/>
+                        <w:color w:val="FF0000"/>
+                      </w:rPr>
+                      <m:t>j=1</m:t>
+                    </m:r>
+                  </m:sub>
+                  <m:sup>
+                    <m:r>
+                      <m:rPr>
+                        <m:sty m:val="bi"/>
+                      </m:rPr>
+                      <w:rPr>
+                        <w:rFonts w:ascii="Cambria Math" w:hAnsi="Cambria Math"/>
+                        <w:color w:val="FF0000"/>
+                      </w:rPr>
+                      <m:t>N</m:t>
+                    </m:r>
+                  </m:sup>
+                  <m:e>
+                    <m:d>
+                      <m:dPr>
+                        <m:begChr m:val="‖"/>
+                        <m:endChr m:val="‖"/>
+                        <m:ctrlPr>
+                          <w:rPr>
+                            <w:rFonts w:ascii="Cambria Math" w:hAnsi="Cambria Math"/>
+                            <w:b/>
+                            <w:i/>
+                            <w:color w:val="FF0000"/>
+                          </w:rPr>
+                        </m:ctrlPr>
+                      </m:dPr>
+                      <m:e>
+                        <m:sSubSup>
+                          <m:sSubSupPr>
+                            <m:ctrlPr>
+                              <w:rPr>
+                                <w:rFonts w:ascii="Cambria Math" w:hAnsi="Cambria Math"/>
+                                <w:b/>
+                                <w:i/>
+                                <w:color w:val="FF0000"/>
+                              </w:rPr>
+                            </m:ctrlPr>
+                          </m:sSubSupPr>
+                          <m:e>
+                            <m:r>
+                              <m:rPr>
+                                <m:sty m:val="bi"/>
+                              </m:rPr>
+                              <w:rPr>
+                                <w:rFonts w:ascii="Cambria Math" w:hAnsi="Cambria Math"/>
+                                <w:color w:val="FF0000"/>
+                              </w:rPr>
+                              <m:t>P</m:t>
+                            </m:r>
+                          </m:e>
+                          <m:sub>
+                            <m:r>
+                              <m:rPr>
+                                <m:sty m:val="bi"/>
+                              </m:rPr>
+                              <w:rPr>
+                                <w:rFonts w:ascii="Cambria Math" w:hAnsi="Cambria Math"/>
+                                <w:color w:val="FF0000"/>
+                              </w:rPr>
+                              <m:t>i</m:t>
+                            </m:r>
+                          </m:sub>
+                          <m:sup>
+                            <m:r>
+                              <m:rPr>
+                                <m:sty m:val="bi"/>
+                              </m:rPr>
+                              <w:rPr>
+                                <w:rFonts w:ascii="Cambria Math" w:hAnsi="Cambria Math"/>
+                                <w:color w:val="FF0000"/>
+                              </w:rPr>
+                              <m:t>c</m:t>
+                            </m:r>
+                          </m:sup>
+                        </m:sSubSup>
+                        <m:r>
+                          <m:rPr>
+                            <m:sty m:val="bi"/>
+                          </m:rPr>
+                          <w:rPr>
+                            <w:rFonts w:ascii="Cambria Math" w:hAnsi="Cambria Math"/>
+                            <w:color w:val="FF0000"/>
+                          </w:rPr>
+                          <m:t>-</m:t>
+                        </m:r>
+                        <m:sSubSup>
+                          <m:sSubSupPr>
+                            <m:ctrlPr>
+                              <w:rPr>
+                                <w:rFonts w:ascii="Cambria Math" w:hAnsi="Cambria Math"/>
+                                <w:b/>
+                                <w:i/>
+                                <w:color w:val="FF0000"/>
+                              </w:rPr>
+                            </m:ctrlPr>
+                          </m:sSubSupPr>
+                          <m:e>
+                            <m:r>
+                              <m:rPr>
+                                <m:sty m:val="bi"/>
+                              </m:rPr>
+                              <w:rPr>
+                                <w:rFonts w:ascii="Cambria Math" w:hAnsi="Cambria Math"/>
+                                <w:color w:val="FF0000"/>
+                              </w:rPr>
+                              <m:t>P</m:t>
+                            </m:r>
+                          </m:e>
+                          <m:sub>
+                            <m:r>
+                              <m:rPr>
+                                <m:sty m:val="bi"/>
+                              </m:rPr>
+                              <w:rPr>
+                                <w:rFonts w:ascii="Cambria Math" w:hAnsi="Cambria Math"/>
+                                <w:color w:val="FF0000"/>
+                              </w:rPr>
+                              <m:t>j</m:t>
+                            </m:r>
+                          </m:sub>
+                          <m:sup>
+                            <m:r>
+                              <m:rPr>
+                                <m:sty m:val="bi"/>
+                              </m:rPr>
+                              <w:rPr>
+                                <w:rFonts w:ascii="Cambria Math" w:hAnsi="Cambria Math"/>
+                                <w:color w:val="FF0000"/>
+                              </w:rPr>
+                              <m:t>c</m:t>
+                            </m:r>
+                          </m:sup>
+                        </m:sSubSup>
+                      </m:e>
+                    </m:d>
+                  </m:e>
+                </m:nary>
+              </m:oMath>
+            </m:oMathPara>
+          </w:p>
+          <w:p/>
+          <w:p>
+            <w:r>
+              <w:rPr>
+                <w:rFonts w:hint="eastAsia"/>
+              </w:rPr>
+              <w:t xml:space="preserve">4. </w:t>
+            </w:r>
+            <w:r>
+              <w:rPr>
+                <w:rFonts w:hint="eastAsia"/>
+                <w:b/>
+                <w:u w:val="single"/>
+              </w:rPr>
+              <w:t xml:space="preserve">각 </w:t>
+            </w:r>
+            <w:r>
+              <w:rPr>
+                <w:b/>
+                <w:u w:val="single"/>
+              </w:rPr>
+              <w:t>feature importance</w:t>
+            </w:r>
+            <w:r>
+              <w:rPr>
+                <w:rFonts w:hint="eastAsia"/>
+                <w:b/>
+                <w:u w:val="single"/>
+              </w:rPr>
+              <w:t xml:space="preserve">의 </w:t>
+            </w:r>
+            <w:r>
+              <w:rPr>
+                <w:b/>
+                <w:u w:val="single"/>
+              </w:rPr>
+              <w:t xml:space="preserve">weight </w:t>
+            </w:r>
+            <m:oMath>
+              <m:sSubSup>
+                <m:sSubSupPr>
+                  <m:ctrlPr>
+                    <w:rPr>
+                      <w:rFonts w:ascii="Cambria Math" w:hAnsi="Cambria Math"/>
+                      <w:b/>
+                      <w:i/>
+                      <w:u w:val="single"/>
+                    </w:rPr>
+                  </m:ctrlPr>
+                </m:sSubSupPr>
+                <m:e>
+                  <m:r>
+                    <m:rPr>
+                      <m:sty m:val="bi"/>
+                    </m:rPr>
+                    <w:rPr>
+                      <w:rFonts w:ascii="Cambria Math" w:hAnsi="Cambria Math"/>
+                      <w:u w:val="single"/>
+                    </w:rPr>
+                    <m:t>W</m:t>
+                  </m:r>
+                </m:e>
+                <m:sub>
+                  <m:r>
+                    <m:rPr>
+                      <m:sty m:val="bi"/>
+                    </m:rPr>
+                    <w:rPr>
+                      <w:rFonts w:ascii="Cambria Math" w:hAnsi="Cambria Math"/>
+                      <w:u w:val="single"/>
+                    </w:rPr>
+                    <m:t>i</m:t>
+                  </m:r>
+                </m:sub>
+                <m:sup>
+                  <m:r>
+                    <m:rPr>
+                      <m:sty m:val="bi"/>
+                    </m:rPr>
+                    <w:rPr>
+                      <w:rFonts w:ascii="Cambria Math" w:hAnsi="Cambria Math"/>
+                      <w:u w:val="single"/>
+                    </w:rPr>
+                    <m:t>c</m:t>
+                  </m:r>
+                </m:sup>
+              </m:sSubSup>
+            </m:oMath>
+            <w:r>
+              <w:rPr>
+                <w:rFonts w:hint="eastAsia"/>
+                <w:b/>
+                <w:u w:val="single"/>
+              </w:rPr>
+              <w:t>를 계산</w:t>
+            </w:r>
+            <w:r>
+              <w:rPr>
+                <w:rFonts w:hint="eastAsia"/>
+              </w:rPr>
+              <w:t xml:space="preserve">한다. 이때 다음과 같이 </w:t>
+            </w:r>
+            <w:r>
+              <w:rPr>
+                <w:u w:val="single"/>
+              </w:rPr>
+              <w:t>similarity difference</w:t>
+            </w:r>
+            <w:r>
+              <w:rPr>
+                <w:rFonts w:hint="eastAsia"/>
+                <w:u w:val="single"/>
+              </w:rPr>
+              <w:t xml:space="preserve">와 </w:t>
+            </w:r>
+            <w:r>
+              <w:rPr>
+                <w:u w:val="single"/>
+              </w:rPr>
+              <w:t>uniqueness measure</w:t>
+            </w:r>
+            <w:r>
+              <w:rPr>
+                <w:rFonts w:hint="eastAsia"/>
+                <w:u w:val="single"/>
+              </w:rPr>
+              <w:t xml:space="preserve">에 대한 </w:t>
+            </w:r>
+            <w:r>
+              <w:rPr>
+                <w:u w:val="single"/>
+              </w:rPr>
+              <w:t>dot product</w:t>
+            </w:r>
+            <w:r>
+              <w:rPr>
+                <w:rFonts w:hint="eastAsia"/>
+              </w:rPr>
+              <w:t>를 이용한다.</w:t>
+            </w:r>
+          </w:p>
+          <w:p/>
+          <w:p>
+            <w:pPr>
+              <w:rPr>
+                <w:rFonts w:hint="eastAsia"/>
+                <w:b/>
+                <w:color w:val="FF0000"/>
+              </w:rPr>
+            </w:pPr>
+            <m:oMathPara>
+              <m:oMath>
+                <m:sSubSup>
+                  <m:sSubSupPr>
+                    <m:ctrlPr>
+                      <w:rPr>
+                        <w:rFonts w:ascii="Cambria Math" w:hAnsi="Cambria Math"/>
+                        <w:b/>
+                        <w:i/>
+                        <w:color w:val="FF0000"/>
+                      </w:rPr>
+                    </m:ctrlPr>
+                  </m:sSubSupPr>
+                  <m:e>
+                    <m:r>
+                      <m:rPr>
+                        <m:sty m:val="bi"/>
+                      </m:rPr>
+                      <w:rPr>
+                        <w:rFonts w:ascii="Cambria Math" w:hAnsi="Cambria Math"/>
+                        <w:color w:val="FF0000"/>
+                      </w:rPr>
+                      <m:t>W</m:t>
+                    </m:r>
+                  </m:e>
+                  <m:sub>
+                    <m:r>
+                      <m:rPr>
+                        <m:sty m:val="bi"/>
+                      </m:rPr>
+                      <w:rPr>
+                        <w:rFonts w:ascii="Cambria Math" w:hAnsi="Cambria Math"/>
+                        <w:color w:val="FF0000"/>
+                      </w:rPr>
+                      <m:t>i</m:t>
+                    </m:r>
+                  </m:sub>
+                  <m:sup>
+                    <m:r>
+                      <m:rPr>
+                        <m:sty m:val="bi"/>
+                      </m:rPr>
+                      <w:rPr>
+                        <w:rFonts w:ascii="Cambria Math" w:hAnsi="Cambria Math"/>
+                        <w:color w:val="FF0000"/>
+                      </w:rPr>
+                      <m:t>c</m:t>
+                    </m:r>
+                  </m:sup>
+                </m:sSubSup>
+                <m:r>
+                  <m:rPr>
+                    <m:sty m:val="bi"/>
+                  </m:rPr>
+                  <w:rPr>
+                    <w:rFonts w:ascii="Cambria Math" w:hAnsi="Cambria Math"/>
+                    <w:color w:val="FF0000"/>
+                  </w:rPr>
+                  <m:t>=S</m:t>
+                </m:r>
+                <m:sSubSup>
+                  <m:sSubSupPr>
+                    <m:ctrlPr>
+                      <w:rPr>
+                        <w:rFonts w:ascii="Cambria Math" w:hAnsi="Cambria Math"/>
+                        <w:b/>
+                        <w:i/>
+                        <w:color w:val="FF0000"/>
+                      </w:rPr>
+                    </m:ctrlPr>
+                  </m:sSubSupPr>
+                  <m:e>
+                    <m:r>
+                      <m:rPr>
+                        <m:sty m:val="bi"/>
+                      </m:rPr>
+                      <w:rPr>
+                        <w:rFonts w:ascii="Cambria Math" w:hAnsi="Cambria Math"/>
+                        <w:color w:val="FF0000"/>
+                      </w:rPr>
+                      <m:t>D</m:t>
+                    </m:r>
+                  </m:e>
+                  <m:sub>
+                    <m:r>
+                      <m:rPr>
+                        <m:sty m:val="bi"/>
+                      </m:rPr>
+                      <w:rPr>
+                        <w:rFonts w:ascii="Cambria Math" w:hAnsi="Cambria Math"/>
+                        <w:color w:val="FF0000"/>
+                      </w:rPr>
+                      <m:t>i</m:t>
+                    </m:r>
+                  </m:sub>
+                  <m:sup>
+                    <m:r>
+                      <m:rPr>
+                        <m:sty m:val="bi"/>
+                      </m:rPr>
+                      <w:rPr>
+                        <w:rFonts w:ascii="Cambria Math" w:hAnsi="Cambria Math"/>
+                        <w:color w:val="FF0000"/>
+                      </w:rPr>
+                      <m:t>c</m:t>
+                    </m:r>
+                  </m:sup>
+                </m:sSubSup>
+                <m:r>
+                  <m:rPr>
+                    <m:sty m:val="bi"/>
+                  </m:rPr>
+                  <w:rPr>
+                    <w:rFonts w:ascii="Cambria Math" w:hAnsi="Cambria Math"/>
+                    <w:color w:val="FF0000"/>
+                  </w:rPr>
+                  <m:t>⋅</m:t>
+                </m:r>
+                <m:sSubSup>
+                  <m:sSubSupPr>
+                    <m:ctrlPr>
+                      <w:rPr>
+                        <w:rFonts w:ascii="Cambria Math" w:hAnsi="Cambria Math"/>
+                        <w:b/>
+                        <w:i/>
+                        <w:color w:val="FF0000"/>
+                      </w:rPr>
+                    </m:ctrlPr>
+                  </m:sSubSupPr>
+                  <m:e>
+                    <m:r>
+                      <m:rPr>
+                        <m:sty m:val="bi"/>
+                      </m:rPr>
+                      <w:rPr>
+                        <w:rFonts w:ascii="Cambria Math" w:hAnsi="Cambria Math"/>
+                        <w:color w:val="FF0000"/>
+                      </w:rPr>
+                      <m:t>U</m:t>
+                    </m:r>
+                  </m:e>
+                  <m:sub>
+                    <m:r>
+                      <m:rPr>
+                        <m:sty m:val="bi"/>
+                      </m:rPr>
+                      <w:rPr>
+                        <w:rFonts w:ascii="Cambria Math" w:hAnsi="Cambria Math"/>
+                        <w:color w:val="FF0000"/>
+                      </w:rPr>
+                      <m:t>i</m:t>
+                    </m:r>
+                  </m:sub>
+                  <m:sup>
+                    <m:r>
+                      <m:rPr>
+                        <m:sty m:val="bi"/>
+                      </m:rPr>
+                      <w:rPr>
+                        <w:rFonts w:ascii="Cambria Math" w:hAnsi="Cambria Math"/>
+                        <w:color w:val="FF0000"/>
+                      </w:rPr>
+                      <m:t>c</m:t>
+                    </m:r>
+                  </m:sup>
+                </m:sSubSup>
+              </m:oMath>
+            </m:oMathPara>
+          </w:p>
+        </w:tc>
+      </w:tr>
+    </w:tbl>
+    <w:p/>
     <w:p>
       <w:pPr>
         <w:rPr>
@@ -2090,10 +4385,963 @@
           <w:b/>
           <w:highlight w:val="cyan"/>
         </w:rPr>
-        <w:t>3. Step 2. Computing Similarity Differences and Uniqueness</w:t>
+        <w:lastRenderedPageBreak/>
+        <w:t>4. Step 3. Explanations for the prediction</w:t>
       </w:r>
     </w:p>
+    <w:tbl>
+      <w:tblPr>
+        <w:tblStyle w:val="TableGrid"/>
+        <w:tblW w:w="0" w:type="auto"/>
+        <w:tblLook w:val="04A0" w:firstRow="1" w:lastRow="0" w:firstColumn="1" w:lastColumn="0" w:noHBand="0" w:noVBand="1"/>
+      </w:tblPr>
+      <w:tblGrid>
+        <w:gridCol w:w="9016"/>
+      </w:tblGrid>
+      <w:tr>
+        <w:tc>
+          <w:tcPr>
+            <w:tcW w:w="9016" w:type="dxa"/>
+          </w:tcPr>
+          <w:p>
+            <w:pPr>
+              <w:rPr>
+                <w:rFonts w:hint="eastAsia"/>
+              </w:rPr>
+            </w:pPr>
+            <w:r>
+              <w:rPr>
+                <w:b/>
+                <w:u w:val="single"/>
+              </w:rPr>
+              <w:t>F</w:t>
+            </w:r>
+            <w:r>
+              <w:rPr>
+                <w:rFonts w:hint="eastAsia"/>
+                <w:b/>
+                <w:u w:val="single"/>
+              </w:rPr>
+              <w:t xml:space="preserve">eature </w:t>
+            </w:r>
+            <w:r>
+              <w:rPr>
+                <w:b/>
+                <w:u w:val="single"/>
+              </w:rPr>
+              <w:t xml:space="preserve">activation mask </w:t>
+            </w:r>
+            <m:oMath>
+              <m:sSubSup>
+                <m:sSubSupPr>
+                  <m:ctrlPr>
+                    <w:rPr>
+                      <w:rFonts w:ascii="Cambria Math" w:hAnsi="Cambria Math"/>
+                      <w:b/>
+                      <w:i/>
+                      <w:u w:val="single"/>
+                    </w:rPr>
+                  </m:ctrlPr>
+                </m:sSubSupPr>
+                <m:e>
+                  <m:r>
+                    <m:rPr>
+                      <m:sty m:val="bi"/>
+                    </m:rPr>
+                    <w:rPr>
+                      <w:rFonts w:ascii="Cambria Math" w:hAnsi="Cambria Math"/>
+                      <w:u w:val="single"/>
+                    </w:rPr>
+                    <m:t>A</m:t>
+                  </m:r>
+                </m:e>
+                <m:sub>
+                  <m:r>
+                    <m:rPr>
+                      <m:sty m:val="bi"/>
+                    </m:rPr>
+                    <w:rPr>
+                      <w:rFonts w:ascii="Cambria Math" w:hAnsi="Cambria Math"/>
+                      <w:u w:val="single"/>
+                    </w:rPr>
+                    <m:t>i</m:t>
+                  </m:r>
+                </m:sub>
+                <m:sup>
+                  <m:r>
+                    <m:rPr>
+                      <m:sty m:val="bi"/>
+                    </m:rPr>
+                    <w:rPr>
+                      <w:rFonts w:ascii="Cambria Math" w:hAnsi="Cambria Math"/>
+                      <w:u w:val="single"/>
+                    </w:rPr>
+                    <m:t>c</m:t>
+                  </m:r>
+                </m:sup>
+              </m:sSubSup>
+            </m:oMath>
+            <w:r>
+              <w:rPr>
+                <w:rFonts w:hint="eastAsia"/>
+                <w:b/>
+                <w:u w:val="single"/>
+              </w:rPr>
+              <w:t xml:space="preserve">와 이에 대응되는 </w:t>
+            </w:r>
+            <w:r>
+              <w:rPr>
+                <w:b/>
+                <w:u w:val="single"/>
+              </w:rPr>
+              <w:t xml:space="preserve">feature importance weight </w:t>
+            </w:r>
+            <m:oMath>
+              <m:sSubSup>
+                <m:sSubSupPr>
+                  <m:ctrlPr>
+                    <w:rPr>
+                      <w:rFonts w:ascii="Cambria Math" w:hAnsi="Cambria Math"/>
+                      <w:b/>
+                      <w:i/>
+                      <w:u w:val="single"/>
+                    </w:rPr>
+                  </m:ctrlPr>
+                </m:sSubSupPr>
+                <m:e>
+                  <m:r>
+                    <m:rPr>
+                      <m:sty m:val="bi"/>
+                    </m:rPr>
+                    <w:rPr>
+                      <w:rFonts w:ascii="Cambria Math" w:hAnsi="Cambria Math"/>
+                      <w:u w:val="single"/>
+                    </w:rPr>
+                    <m:t>W</m:t>
+                  </m:r>
+                </m:e>
+                <m:sub>
+                  <m:r>
+                    <m:rPr>
+                      <m:sty m:val="bi"/>
+                    </m:rPr>
+                    <w:rPr>
+                      <w:rFonts w:ascii="Cambria Math" w:hAnsi="Cambria Math"/>
+                      <w:u w:val="single"/>
+                    </w:rPr>
+                    <m:t>i</m:t>
+                  </m:r>
+                </m:sub>
+                <m:sup>
+                  <m:r>
+                    <m:rPr>
+                      <m:sty m:val="bi"/>
+                    </m:rPr>
+                    <w:rPr>
+                      <w:rFonts w:ascii="Cambria Math" w:hAnsi="Cambria Math"/>
+                      <w:u w:val="single"/>
+                    </w:rPr>
+                    <m:t>c</m:t>
+                  </m:r>
+                </m:sup>
+              </m:sSubSup>
+            </m:oMath>
+            <w:r>
+              <w:rPr>
+                <w:rFonts w:hint="eastAsia"/>
+                <w:b/>
+                <w:u w:val="single"/>
+              </w:rPr>
+              <w:t xml:space="preserve">의 </w:t>
+            </w:r>
+            <w:r>
+              <w:rPr>
+                <w:b/>
+                <w:u w:val="single"/>
+              </w:rPr>
+              <w:t>weighted sum</w:t>
+            </w:r>
+            <w:r>
+              <w:rPr>
+                <w:rFonts w:hint="eastAsia"/>
+              </w:rPr>
+              <w:t>을 통해,</w:t>
+            </w:r>
+            <w:r>
+              <w:t xml:space="preserve"> </w:t>
+            </w:r>
+            <w:r>
+              <w:rPr>
+                <w:rFonts w:hint="eastAsia"/>
+                <w:b/>
+                <w:u w:val="single"/>
+              </w:rPr>
+              <w:t xml:space="preserve">예측된 </w:t>
+            </w:r>
+            <w:r>
+              <w:rPr>
+                <w:b/>
+                <w:u w:val="single"/>
+              </w:rPr>
+              <w:t>output class c</w:t>
+            </w:r>
+            <w:r>
+              <w:rPr>
+                <w:rFonts w:hint="eastAsia"/>
+                <w:b/>
+                <w:u w:val="single"/>
+              </w:rPr>
+              <w:t>에 대한 설명을 도출</w:t>
+            </w:r>
+            <w:r>
+              <w:rPr>
+                <w:rFonts w:hint="eastAsia"/>
+              </w:rPr>
+              <w:t>한다.</w:t>
+            </w:r>
+          </w:p>
+          <w:p>
+            <w:pPr>
+              <w:pStyle w:val="ListParagraph"/>
+              <w:numPr>
+                <w:ilvl w:val="0"/>
+                <w:numId w:val="2"/>
+              </w:numPr>
+              <w:ind w:leftChars="0"/>
+            </w:pPr>
+            <w:r>
+              <w:t>W</w:t>
+            </w:r>
+            <w:r>
+              <w:rPr>
+                <w:rFonts w:hint="eastAsia"/>
+              </w:rPr>
+              <w:t xml:space="preserve">eight은 </w:t>
+            </w:r>
+            <m:oMath>
+              <m:sSubSup>
+                <m:sSubSupPr>
+                  <m:ctrlPr>
+                    <w:rPr>
+                      <w:rFonts w:ascii="Cambria Math" w:hAnsi="Cambria Math"/>
+                      <w:b/>
+                      <w:i/>
+                      <w:color w:val="FF0000"/>
+                    </w:rPr>
+                  </m:ctrlPr>
+                </m:sSubSupPr>
+                <m:e>
+                  <m:r>
+                    <m:rPr>
+                      <m:sty m:val="bi"/>
+                    </m:rPr>
+                    <w:rPr>
+                      <w:rFonts w:ascii="Cambria Math" w:hAnsi="Cambria Math"/>
+                      <w:color w:val="FF0000"/>
+                    </w:rPr>
+                    <m:t>W</m:t>
+                  </m:r>
+                </m:e>
+                <m:sub>
+                  <m:r>
+                    <m:rPr>
+                      <m:sty m:val="bi"/>
+                    </m:rPr>
+                    <w:rPr>
+                      <w:rFonts w:ascii="Cambria Math" w:hAnsi="Cambria Math"/>
+                      <w:color w:val="FF0000"/>
+                    </w:rPr>
+                    <m:t>i</m:t>
+                  </m:r>
+                </m:sub>
+                <m:sup>
+                  <m:r>
+                    <m:rPr>
+                      <m:sty m:val="bi"/>
+                    </m:rPr>
+                    <w:rPr>
+                      <w:rFonts w:ascii="Cambria Math" w:hAnsi="Cambria Math"/>
+                      <w:color w:val="FF0000"/>
+                    </w:rPr>
+                    <m:t>c</m:t>
+                  </m:r>
+                </m:sup>
+              </m:sSubSup>
+              <m:r>
+                <m:rPr>
+                  <m:sty m:val="bi"/>
+                </m:rPr>
+                <w:rPr>
+                  <w:rFonts w:ascii="Cambria Math" w:hAnsi="Cambria Math"/>
+                  <w:color w:val="FF0000"/>
+                </w:rPr>
+                <m:t>=S</m:t>
+              </m:r>
+              <m:sSubSup>
+                <m:sSubSupPr>
+                  <m:ctrlPr>
+                    <w:rPr>
+                      <w:rFonts w:ascii="Cambria Math" w:hAnsi="Cambria Math"/>
+                      <w:b/>
+                      <w:i/>
+                      <w:color w:val="FF0000"/>
+                    </w:rPr>
+                  </m:ctrlPr>
+                </m:sSubSupPr>
+                <m:e>
+                  <m:r>
+                    <m:rPr>
+                      <m:sty m:val="bi"/>
+                    </m:rPr>
+                    <w:rPr>
+                      <w:rFonts w:ascii="Cambria Math" w:hAnsi="Cambria Math"/>
+                      <w:color w:val="FF0000"/>
+                    </w:rPr>
+                    <m:t>D</m:t>
+                  </m:r>
+                </m:e>
+                <m:sub>
+                  <m:r>
+                    <m:rPr>
+                      <m:sty m:val="bi"/>
+                    </m:rPr>
+                    <w:rPr>
+                      <w:rFonts w:ascii="Cambria Math" w:hAnsi="Cambria Math"/>
+                      <w:color w:val="FF0000"/>
+                    </w:rPr>
+                    <m:t>i</m:t>
+                  </m:r>
+                </m:sub>
+                <m:sup>
+                  <m:r>
+                    <m:rPr>
+                      <m:sty m:val="bi"/>
+                    </m:rPr>
+                    <w:rPr>
+                      <w:rFonts w:ascii="Cambria Math" w:hAnsi="Cambria Math"/>
+                      <w:color w:val="FF0000"/>
+                    </w:rPr>
+                    <m:t>c</m:t>
+                  </m:r>
+                </m:sup>
+              </m:sSubSup>
+              <m:r>
+                <m:rPr>
+                  <m:sty m:val="bi"/>
+                </m:rPr>
+                <w:rPr>
+                  <w:rFonts w:ascii="Cambria Math" w:hAnsi="Cambria Math"/>
+                  <w:color w:val="FF0000"/>
+                </w:rPr>
+                <m:t>⋅</m:t>
+              </m:r>
+              <m:sSubSup>
+                <m:sSubSupPr>
+                  <m:ctrlPr>
+                    <w:rPr>
+                      <w:rFonts w:ascii="Cambria Math" w:hAnsi="Cambria Math"/>
+                      <w:b/>
+                      <w:i/>
+                      <w:color w:val="FF0000"/>
+                    </w:rPr>
+                  </m:ctrlPr>
+                </m:sSubSupPr>
+                <m:e>
+                  <m:r>
+                    <m:rPr>
+                      <m:sty m:val="bi"/>
+                    </m:rPr>
+                    <w:rPr>
+                      <w:rFonts w:ascii="Cambria Math" w:hAnsi="Cambria Math"/>
+                      <w:color w:val="FF0000"/>
+                    </w:rPr>
+                    <m:t>U</m:t>
+                  </m:r>
+                </m:e>
+                <m:sub>
+                  <m:r>
+                    <m:rPr>
+                      <m:sty m:val="bi"/>
+                    </m:rPr>
+                    <w:rPr>
+                      <w:rFonts w:ascii="Cambria Math" w:hAnsi="Cambria Math"/>
+                      <w:color w:val="FF0000"/>
+                    </w:rPr>
+                    <m:t>i</m:t>
+                  </m:r>
+                </m:sub>
+                <m:sup>
+                  <m:r>
+                    <m:rPr>
+                      <m:sty m:val="bi"/>
+                    </m:rPr>
+                    <w:rPr>
+                      <w:rFonts w:ascii="Cambria Math" w:hAnsi="Cambria Math"/>
+                      <w:color w:val="FF0000"/>
+                    </w:rPr>
+                    <m:t>c</m:t>
+                  </m:r>
+                </m:sup>
+              </m:sSubSup>
+            </m:oMath>
+            <w:r>
+              <w:rPr>
+                <w:rFonts w:hint="eastAsia"/>
+              </w:rPr>
+              <w:t>와 같이 계산된다.</w:t>
+            </w:r>
+          </w:p>
+          <w:p/>
+          <w:p>
+            <w:pPr>
+              <w:jc w:val="center"/>
+            </w:pPr>
+            <w:r>
+              <w:rPr>
+                <w:noProof/>
+              </w:rPr>
+              <w:drawing>
+                <wp:inline distT="0" distB="0" distL="0" distR="0" wp14:anchorId="4DC3363C" wp14:editId="033D1390">
+                  <wp:extent cx="5204941" cy="2178050"/>
+                  <wp:effectExtent l="0" t="0" r="0" b="0"/>
+                  <wp:docPr id="3" name="Picture 3"/>
+                  <wp:cNvGraphicFramePr>
+                    <a:graphicFrameLocks xmlns:a="http://schemas.openxmlformats.org/drawingml/2006/main" noChangeAspect="1"/>
+                  </wp:cNvGraphicFramePr>
+                  <a:graphic xmlns:a="http://schemas.openxmlformats.org/drawingml/2006/main">
+                    <a:graphicData uri="http://schemas.openxmlformats.org/drawingml/2006/picture">
+                      <pic:pic xmlns:pic="http://schemas.openxmlformats.org/drawingml/2006/picture">
+                        <pic:nvPicPr>
+                          <pic:cNvPr id="1" name=""/>
+                          <pic:cNvPicPr/>
+                        </pic:nvPicPr>
+                        <pic:blipFill>
+                          <a:blip r:embed="rId9"/>
+                          <a:stretch>
+                            <a:fillRect/>
+                          </a:stretch>
+                        </pic:blipFill>
+                        <pic:spPr>
+                          <a:xfrm>
+                            <a:off x="0" y="0"/>
+                            <a:ext cx="5247364" cy="2195802"/>
+                          </a:xfrm>
+                          <a:prstGeom prst="rect">
+                            <a:avLst/>
+                          </a:prstGeom>
+                        </pic:spPr>
+                      </pic:pic>
+                    </a:graphicData>
+                  </a:graphic>
+                </wp:inline>
+              </w:drawing>
+            </w:r>
+          </w:p>
+          <w:p>
+            <w:pPr>
+              <w:jc w:val="center"/>
+              <w:rPr>
+                <w:b/>
+              </w:rPr>
+            </w:pPr>
+            <w:r>
+              <w:rPr>
+                <w:rFonts w:hint="eastAsia"/>
+                <w:b/>
+              </w:rPr>
+              <w:t>&lt;Figure 4&gt;</w:t>
+            </w:r>
+          </w:p>
+          <w:p>
+            <w:pPr>
+              <w:jc w:val="center"/>
+            </w:pPr>
+          </w:p>
+          <w:p>
+            <w:pPr>
+              <w:jc w:val="center"/>
+              <w:rPr>
+                <w:rFonts w:hint="eastAsia"/>
+              </w:rPr>
+            </w:pPr>
+            <w:r>
+              <w:rPr>
+                <w:noProof/>
+              </w:rPr>
+              <w:drawing>
+                <wp:inline distT="0" distB="0" distL="0" distR="0" wp14:anchorId="31D0DA19" wp14:editId="45D130F5">
+                  <wp:extent cx="5360922" cy="946150"/>
+                  <wp:effectExtent l="0" t="0" r="0" b="6350"/>
+                  <wp:docPr id="4" name="Picture 4"/>
+                  <wp:cNvGraphicFramePr>
+                    <a:graphicFrameLocks xmlns:a="http://schemas.openxmlformats.org/drawingml/2006/main" noChangeAspect="1"/>
+                  </wp:cNvGraphicFramePr>
+                  <a:graphic xmlns:a="http://schemas.openxmlformats.org/drawingml/2006/main">
+                    <a:graphicData uri="http://schemas.openxmlformats.org/drawingml/2006/picture">
+                      <pic:pic xmlns:pic="http://schemas.openxmlformats.org/drawingml/2006/picture">
+                        <pic:nvPicPr>
+                          <pic:cNvPr id="1" name=""/>
+                          <pic:cNvPicPr/>
+                        </pic:nvPicPr>
+                        <pic:blipFill>
+                          <a:blip r:embed="rId10"/>
+                          <a:stretch>
+                            <a:fillRect/>
+                          </a:stretch>
+                        </pic:blipFill>
+                        <pic:spPr>
+                          <a:xfrm>
+                            <a:off x="0" y="0"/>
+                            <a:ext cx="5434847" cy="959197"/>
+                          </a:xfrm>
+                          <a:prstGeom prst="rect">
+                            <a:avLst/>
+                          </a:prstGeom>
+                        </pic:spPr>
+                      </pic:pic>
+                    </a:graphicData>
+                  </a:graphic>
+                </wp:inline>
+              </w:drawing>
+            </w:r>
+          </w:p>
+          <w:p>
+            <w:pPr>
+              <w:jc w:val="center"/>
+              <w:rPr>
+                <w:b/>
+              </w:rPr>
+            </w:pPr>
+            <w:r>
+              <w:rPr>
+                <w:rFonts w:hint="eastAsia"/>
+                <w:b/>
+              </w:rPr>
+              <w:t>&lt;Figure 5&gt;</w:t>
+            </w:r>
+          </w:p>
+          <w:p/>
+          <w:p>
+            <w:proofErr w:type="spellStart"/>
+            <w:r>
+              <w:rPr>
+                <w:rFonts w:hint="eastAsia"/>
+              </w:rPr>
+              <w:t>heatmap</w:t>
+            </w:r>
+            <w:proofErr w:type="spellEnd"/>
+            <w:r>
+              <w:rPr>
+                <w:rFonts w:hint="eastAsia"/>
+              </w:rPr>
+              <w:t xml:space="preserve">으로 표현된 </w:t>
+            </w:r>
+            <w:r>
+              <w:rPr>
+                <w:b/>
+                <w:u w:val="single"/>
+              </w:rPr>
+              <w:t>visual explanation map</w:t>
+            </w:r>
+            <w:r>
+              <w:rPr>
+                <w:rFonts w:hint="eastAsia"/>
+                <w:b/>
+                <w:u w:val="single"/>
+              </w:rPr>
+              <w:t xml:space="preserve"> </w:t>
+            </w:r>
+            <m:oMath>
+              <m:sSub>
+                <m:sSubPr>
+                  <m:ctrlPr>
+                    <w:rPr>
+                      <w:rFonts w:ascii="Cambria Math" w:hAnsi="Cambria Math"/>
+                      <w:b/>
+                      <w:i/>
+                      <w:u w:val="single"/>
+                    </w:rPr>
+                  </m:ctrlPr>
+                </m:sSubPr>
+                <m:e>
+                  <m:r>
+                    <m:rPr>
+                      <m:sty m:val="bi"/>
+                    </m:rPr>
+                    <w:rPr>
+                      <w:rFonts w:ascii="Cambria Math" w:hAnsi="Cambria Math"/>
+                      <w:u w:val="single"/>
+                    </w:rPr>
+                    <m:t>S</m:t>
+                  </m:r>
+                </m:e>
+                <m:sub>
+                  <m:r>
+                    <m:rPr>
+                      <m:sty m:val="bi"/>
+                    </m:rPr>
+                    <w:rPr>
+                      <w:rFonts w:ascii="Cambria Math" w:hAnsi="Cambria Math"/>
+                      <w:u w:val="single"/>
+                    </w:rPr>
+                    <m:t>c</m:t>
+                  </m:r>
+                </m:sub>
+              </m:sSub>
+            </m:oMath>
+            <w:r>
+              <w:rPr>
+                <w:rFonts w:hint="eastAsia"/>
+              </w:rPr>
+              <w:t xml:space="preserve">, 즉 </w:t>
+            </w:r>
+            <w:r>
+              <w:t>class discriminative localization map</w:t>
+            </w:r>
+            <w:r>
+              <w:rPr>
+                <w:rFonts w:hint="eastAsia"/>
+              </w:rPr>
+              <w:t xml:space="preserve">은 </w:t>
+            </w:r>
+            <w:r>
+              <w:rPr>
+                <w:b/>
+              </w:rPr>
+              <w:t>&lt;Figure 5&gt;</w:t>
+            </w:r>
+            <w:r>
+              <w:rPr>
+                <w:rFonts w:hint="eastAsia"/>
+              </w:rPr>
+              <w:t>와 같다.</w:t>
+            </w:r>
+          </w:p>
+          <w:p>
+            <w:pPr>
+              <w:pStyle w:val="ListParagraph"/>
+              <w:numPr>
+                <w:ilvl w:val="0"/>
+                <w:numId w:val="2"/>
+              </w:numPr>
+              <w:ind w:leftChars="0"/>
+              <w:rPr>
+                <w:rFonts w:hint="eastAsia"/>
+              </w:rPr>
+            </w:pPr>
+            <w:r>
+              <w:rPr>
+                <w:rFonts w:hint="eastAsia"/>
+              </w:rPr>
+              <w:t xml:space="preserve">예측된 </w:t>
+            </w:r>
+            <w:r>
+              <w:t>C</w:t>
+            </w:r>
+            <w:r>
+              <w:rPr>
+                <w:rFonts w:hint="eastAsia"/>
+              </w:rPr>
+              <w:t xml:space="preserve">lass </w:t>
+            </w:r>
+            <w:r>
+              <w:t>c</w:t>
+            </w:r>
+            <w:r>
+              <w:rPr>
+                <w:rFonts w:hint="eastAsia"/>
+              </w:rPr>
+              <w:t xml:space="preserve">에 대한 </w:t>
+            </w:r>
+            <w:r>
+              <w:rPr>
+                <w:u w:val="single"/>
+              </w:rPr>
+              <w:t>V</w:t>
+            </w:r>
+            <w:r>
+              <w:rPr>
+                <w:rFonts w:hint="eastAsia"/>
+                <w:u w:val="single"/>
+              </w:rPr>
+              <w:t xml:space="preserve">isual </w:t>
+            </w:r>
+            <w:r>
+              <w:rPr>
+                <w:u w:val="single"/>
+              </w:rPr>
+              <w:t>explanation</w:t>
+            </w:r>
+            <w:r>
+              <w:rPr>
+                <w:rFonts w:hint="eastAsia"/>
+              </w:rPr>
+              <w:t>은 다음과</w:t>
+            </w:r>
+            <w:r>
+              <w:rPr>
+                <w:rFonts w:hint="eastAsia"/>
+              </w:rPr>
+              <w:t xml:space="preserve"> 같은 수식으로 나타낸다.</w:t>
+            </w:r>
+          </w:p>
+          <w:p/>
+          <w:p>
+            <w:pPr>
+              <w:rPr>
+                <w:rFonts w:hint="eastAsia"/>
+                <w:b/>
+                <w:color w:val="FF0000"/>
+              </w:rPr>
+            </w:pPr>
+            <m:oMathPara>
+              <m:oMath>
+                <m:sSub>
+                  <m:sSubPr>
+                    <m:ctrlPr>
+                      <w:rPr>
+                        <w:rFonts w:ascii="Cambria Math" w:hAnsi="Cambria Math"/>
+                        <w:b/>
+                        <w:i/>
+                        <w:color w:val="FF0000"/>
+                      </w:rPr>
+                    </m:ctrlPr>
+                  </m:sSubPr>
+                  <m:e>
+                    <m:r>
+                      <m:rPr>
+                        <m:sty m:val="bi"/>
+                      </m:rPr>
+                      <w:rPr>
+                        <w:rFonts w:ascii="Cambria Math" w:hAnsi="Cambria Math"/>
+                        <w:color w:val="FF0000"/>
+                      </w:rPr>
+                      <m:t>S</m:t>
+                    </m:r>
+                  </m:e>
+                  <m:sub>
+                    <m:r>
+                      <m:rPr>
+                        <m:sty m:val="bi"/>
+                      </m:rPr>
+                      <w:rPr>
+                        <w:rFonts w:ascii="Cambria Math" w:hAnsi="Cambria Math"/>
+                        <w:color w:val="FF0000"/>
+                      </w:rPr>
+                      <m:t>c</m:t>
+                    </m:r>
+                  </m:sub>
+                </m:sSub>
+                <m:r>
+                  <m:rPr>
+                    <m:sty m:val="bi"/>
+                  </m:rPr>
+                  <w:rPr>
+                    <w:rFonts w:ascii="Cambria Math" w:hAnsi="Cambria Math"/>
+                    <w:color w:val="FF0000"/>
+                  </w:rPr>
+                  <m:t>=</m:t>
+                </m:r>
+                <m:f>
+                  <m:fPr>
+                    <m:ctrlPr>
+                      <w:rPr>
+                        <w:rFonts w:ascii="Cambria Math" w:hAnsi="Cambria Math"/>
+                        <w:b/>
+                        <w:i/>
+                        <w:color w:val="FF0000"/>
+                      </w:rPr>
+                    </m:ctrlPr>
+                  </m:fPr>
+                  <m:num>
+                    <m:r>
+                      <m:rPr>
+                        <m:sty m:val="bi"/>
+                      </m:rPr>
+                      <w:rPr>
+                        <w:rFonts w:ascii="Cambria Math" w:hAnsi="Cambria Math"/>
+                        <w:color w:val="FF0000"/>
+                      </w:rPr>
+                      <m:t>1</m:t>
+                    </m:r>
+                  </m:num>
+                  <m:den>
+                    <m:r>
+                      <m:rPr>
+                        <m:sty m:val="bi"/>
+                      </m:rPr>
+                      <w:rPr>
+                        <w:rFonts w:ascii="Cambria Math" w:hAnsi="Cambria Math"/>
+                        <w:color w:val="FF0000"/>
+                      </w:rPr>
+                      <m:t>N</m:t>
+                    </m:r>
+                  </m:den>
+                </m:f>
+                <m:nary>
+                  <m:naryPr>
+                    <m:chr m:val="∑"/>
+                    <m:limLoc m:val="undOvr"/>
+                    <m:ctrlPr>
+                      <w:rPr>
+                        <w:rFonts w:ascii="Cambria Math" w:hAnsi="Cambria Math"/>
+                        <w:b/>
+                        <w:i/>
+                        <w:color w:val="FF0000"/>
+                      </w:rPr>
+                    </m:ctrlPr>
+                  </m:naryPr>
+                  <m:sub>
+                    <m:r>
+                      <m:rPr>
+                        <m:sty m:val="bi"/>
+                      </m:rPr>
+                      <w:rPr>
+                        <w:rFonts w:ascii="Cambria Math" w:hAnsi="Cambria Math"/>
+                        <w:color w:val="FF0000"/>
+                      </w:rPr>
+                      <m:t>i</m:t>
+                    </m:r>
+                  </m:sub>
+                  <m:sup>
+                    <m:r>
+                      <m:rPr>
+                        <m:sty m:val="bi"/>
+                      </m:rPr>
+                      <w:rPr>
+                        <w:rFonts w:ascii="Cambria Math" w:hAnsi="Cambria Math"/>
+                        <w:color w:val="FF0000"/>
+                      </w:rPr>
+                      <m:t>N</m:t>
+                    </m:r>
+                  </m:sup>
+                  <m:e>
+                    <m:sSubSup>
+                      <m:sSubSupPr>
+                        <m:ctrlPr>
+                          <w:rPr>
+                            <w:rFonts w:ascii="Cambria Math" w:hAnsi="Cambria Math"/>
+                            <w:b/>
+                            <w:i/>
+                            <w:color w:val="FF0000"/>
+                          </w:rPr>
+                        </m:ctrlPr>
+                      </m:sSubSupPr>
+                      <m:e>
+                        <m:r>
+                          <m:rPr>
+                            <m:sty m:val="bi"/>
+                          </m:rPr>
+                          <w:rPr>
+                            <w:rFonts w:ascii="Cambria Math" w:hAnsi="Cambria Math"/>
+                            <w:color w:val="FF0000"/>
+                          </w:rPr>
+                          <m:t>W</m:t>
+                        </m:r>
+                      </m:e>
+                      <m:sub>
+                        <m:r>
+                          <m:rPr>
+                            <m:sty m:val="bi"/>
+                          </m:rPr>
+                          <w:rPr>
+                            <w:rFonts w:ascii="Cambria Math" w:hAnsi="Cambria Math"/>
+                            <w:color w:val="FF0000"/>
+                          </w:rPr>
+                          <m:t>i</m:t>
+                        </m:r>
+                      </m:sub>
+                      <m:sup>
+                        <m:r>
+                          <m:rPr>
+                            <m:sty m:val="bi"/>
+                          </m:rPr>
+                          <w:rPr>
+                            <w:rFonts w:ascii="Cambria Math" w:hAnsi="Cambria Math"/>
+                            <w:color w:val="FF0000"/>
+                          </w:rPr>
+                          <m:t>c</m:t>
+                        </m:r>
+                      </m:sup>
+                    </m:sSubSup>
+                    <m:r>
+                      <m:rPr>
+                        <m:sty m:val="bi"/>
+                      </m:rPr>
+                      <w:rPr>
+                        <w:rFonts w:ascii="Cambria Math" w:hAnsi="Cambria Math"/>
+                        <w:color w:val="FF0000"/>
+                      </w:rPr>
+                      <m:t>∙</m:t>
+                    </m:r>
+                    <m:sSubSup>
+                      <m:sSubSupPr>
+                        <m:ctrlPr>
+                          <w:rPr>
+                            <w:rFonts w:ascii="Cambria Math" w:hAnsi="Cambria Math"/>
+                            <w:b/>
+                            <w:i/>
+                            <w:color w:val="FF0000"/>
+                          </w:rPr>
+                        </m:ctrlPr>
+                      </m:sSubSupPr>
+                      <m:e>
+                        <m:r>
+                          <m:rPr>
+                            <m:sty m:val="bi"/>
+                          </m:rPr>
+                          <w:rPr>
+                            <w:rFonts w:ascii="Cambria Math" w:hAnsi="Cambria Math"/>
+                            <w:color w:val="FF0000"/>
+                          </w:rPr>
+                          <m:t>A</m:t>
+                        </m:r>
+                      </m:e>
+                      <m:sub>
+                        <m:r>
+                          <m:rPr>
+                            <m:sty m:val="bi"/>
+                          </m:rPr>
+                          <w:rPr>
+                            <w:rFonts w:ascii="Cambria Math" w:hAnsi="Cambria Math"/>
+                            <w:color w:val="FF0000"/>
+                          </w:rPr>
+                          <m:t>i</m:t>
+                        </m:r>
+                      </m:sub>
+                      <m:sup>
+                        <m:r>
+                          <m:rPr>
+                            <m:sty m:val="bi"/>
+                          </m:rPr>
+                          <w:rPr>
+                            <w:rFonts w:ascii="Cambria Math" w:hAnsi="Cambria Math"/>
+                            <w:color w:val="FF0000"/>
+                          </w:rPr>
+                          <m:t>c</m:t>
+                        </m:r>
+                      </m:sup>
+                    </m:sSubSup>
+                  </m:e>
+                </m:nary>
+              </m:oMath>
+            </m:oMathPara>
+          </w:p>
+        </w:tc>
+      </w:tr>
+    </w:tbl>
     <w:p/>
+    <w:p/>
+    <w:p/>
+    <w:p/>
+    <w:p/>
+    <w:p>
+      <w:pPr>
+        <w:rPr>
+          <w:rFonts w:hint="eastAsia"/>
+        </w:rPr>
+      </w:pPr>
+    </w:p>
     <w:p>
       <w:pPr>
         <w:rPr>
@@ -2103,20 +5351,2286 @@
       </w:pPr>
       <w:r>
         <w:rPr>
+          <w:rFonts w:hint="eastAsia"/>
           <w:b/>
           <w:highlight w:val="cyan"/>
         </w:rPr>
-        <w:t>4. Step 3. E</w:t>
+        <w:lastRenderedPageBreak/>
+        <w:t>5. Evaluation</w:t>
       </w:r>
-      <w:bookmarkStart w:id="0" w:name="_GoBack"/>
-      <w:bookmarkEnd w:id="0"/>
-      <w:r>
+    </w:p>
+    <w:tbl>
+      <w:tblPr>
+        <w:tblStyle w:val="TableGrid"/>
+        <w:tblW w:w="0" w:type="auto"/>
+        <w:tblLook w:val="04A0" w:firstRow="1" w:lastRow="0" w:firstColumn="1" w:lastColumn="0" w:noHBand="0" w:noVBand="1"/>
+      </w:tblPr>
+      <w:tblGrid>
+        <w:gridCol w:w="9016"/>
+      </w:tblGrid>
+      <w:tr>
+        <w:tc>
+          <w:tcPr>
+            <w:tcW w:w="9016" w:type="dxa"/>
+            <w:shd w:val="clear" w:color="auto" w:fill="auto"/>
+          </w:tcPr>
+          <w:p>
+            <w:r>
+              <w:rPr>
+                <w:b/>
+                <w:u w:val="single"/>
+              </w:rPr>
+              <w:t>E</w:t>
+            </w:r>
+            <w:r>
+              <w:rPr>
+                <w:rFonts w:hint="eastAsia"/>
+                <w:b/>
+                <w:u w:val="single"/>
+              </w:rPr>
+              <w:t xml:space="preserve">xplanation </w:t>
+            </w:r>
+            <w:r>
+              <w:rPr>
+                <w:b/>
+                <w:u w:val="single"/>
+              </w:rPr>
+              <w:t>map</w:t>
+            </w:r>
+            <w:r>
+              <w:rPr>
+                <w:rFonts w:hint="eastAsia"/>
+                <w:b/>
+                <w:u w:val="single"/>
+              </w:rPr>
+              <w:t>을 각 모델에 대해서 비교</w:t>
+            </w:r>
+            <w:r>
+              <w:rPr>
+                <w:rFonts w:hint="eastAsia"/>
+              </w:rPr>
+              <w:t xml:space="preserve">하면 다음과 같다. </w:t>
+            </w:r>
+            <w:r>
+              <w:rPr>
+                <w:rFonts w:hint="eastAsia"/>
+                <w:color w:val="0070C0"/>
+              </w:rPr>
+              <w:t xml:space="preserve">(자료: </w:t>
+            </w:r>
+            <w:r>
+              <w:rPr>
+                <w:color w:val="0070C0"/>
+              </w:rPr>
+              <w:t>natural images class of ImageNet</w:t>
+            </w:r>
+            <w:r>
+              <w:rPr>
+                <w:color w:val="0070C0"/>
+              </w:rPr>
+              <w:t xml:space="preserve">, </w:t>
+            </w:r>
+            <w:r>
+              <w:rPr>
+                <w:rFonts w:hint="eastAsia"/>
+                <w:color w:val="0070C0"/>
+              </w:rPr>
+              <w:t xml:space="preserve">가장 오른쪽이 </w:t>
+            </w:r>
+            <w:r>
+              <w:rPr>
+                <w:color w:val="0070C0"/>
+              </w:rPr>
+              <w:t>SIDU</w:t>
+            </w:r>
+            <w:r>
+              <w:rPr>
+                <w:color w:val="0070C0"/>
+              </w:rPr>
+              <w:t>)</w:t>
+            </w:r>
+          </w:p>
+          <w:p>
+            <w:pPr>
+              <w:jc w:val="center"/>
+            </w:pPr>
+            <w:r>
+              <w:rPr>
+                <w:noProof/>
+              </w:rPr>
+              <w:drawing>
+                <wp:inline distT="0" distB="0" distL="0" distR="0" wp14:anchorId="482C0C68" wp14:editId="2E66A59D">
+                  <wp:extent cx="3448050" cy="4496678"/>
+                  <wp:effectExtent l="0" t="0" r="0" b="0"/>
+                  <wp:docPr id="6" name="Picture 6"/>
+                  <wp:cNvGraphicFramePr>
+                    <a:graphicFrameLocks xmlns:a="http://schemas.openxmlformats.org/drawingml/2006/main" noChangeAspect="1"/>
+                  </wp:cNvGraphicFramePr>
+                  <a:graphic xmlns:a="http://schemas.openxmlformats.org/drawingml/2006/main">
+                    <a:graphicData uri="http://schemas.openxmlformats.org/drawingml/2006/picture">
+                      <pic:pic xmlns:pic="http://schemas.openxmlformats.org/drawingml/2006/picture">
+                        <pic:nvPicPr>
+                          <pic:cNvPr id="1" name=""/>
+                          <pic:cNvPicPr/>
+                        </pic:nvPicPr>
+                        <pic:blipFill>
+                          <a:blip r:embed="rId11"/>
+                          <a:stretch>
+                            <a:fillRect/>
+                          </a:stretch>
+                        </pic:blipFill>
+                        <pic:spPr>
+                          <a:xfrm>
+                            <a:off x="0" y="0"/>
+                            <a:ext cx="3461181" cy="4513802"/>
+                          </a:xfrm>
+                          <a:prstGeom prst="rect">
+                            <a:avLst/>
+                          </a:prstGeom>
+                        </pic:spPr>
+                      </pic:pic>
+                    </a:graphicData>
+                  </a:graphic>
+                </wp:inline>
+              </w:drawing>
+            </w:r>
+          </w:p>
+          <w:p/>
+          <w:p>
+            <w:pPr>
+              <w:rPr>
+                <w:rFonts w:hint="eastAsia"/>
+              </w:rPr>
+            </w:pPr>
+            <w:r>
+              <w:rPr>
+                <w:rFonts w:hint="eastAsia"/>
+                <w:b/>
+                <w:u w:val="single"/>
+              </w:rPr>
+              <w:t xml:space="preserve">각 </w:t>
+            </w:r>
+            <w:r>
+              <w:rPr>
+                <w:b/>
+                <w:u w:val="single"/>
+              </w:rPr>
+              <w:t>dataset</w:t>
+            </w:r>
+            <w:r>
+              <w:rPr>
+                <w:rFonts w:hint="eastAsia"/>
+                <w:b/>
+                <w:u w:val="single"/>
+              </w:rPr>
+              <w:t>과 model에 대해 XAI method</w:t>
+            </w:r>
+            <w:r>
+              <w:rPr>
+                <w:rFonts w:hint="eastAsia"/>
+                <w:b/>
+                <w:u w:val="single"/>
+              </w:rPr>
+              <w:t>의 성능을</w:t>
+            </w:r>
+            <w:r>
+              <w:rPr>
+                <w:rFonts w:hint="eastAsia"/>
+                <w:b/>
+                <w:u w:val="single"/>
+              </w:rPr>
+              <w:t xml:space="preserve"> 비교한 결과</w:t>
+            </w:r>
+            <w:r>
+              <w:rPr>
+                <w:rFonts w:hint="eastAsia"/>
+              </w:rPr>
+              <w:t>는 다음과 같다.</w:t>
+            </w:r>
+          </w:p>
+          <w:tbl>
+            <w:tblPr>
+              <w:tblStyle w:val="TableGrid"/>
+              <w:tblW w:w="0" w:type="auto"/>
+              <w:tblLook w:val="04A0" w:firstRow="1" w:lastRow="0" w:firstColumn="1" w:lastColumn="0" w:noHBand="0" w:noVBand="1"/>
+            </w:tblPr>
+            <w:tblGrid>
+              <w:gridCol w:w="1019"/>
+              <w:gridCol w:w="2590"/>
+              <w:gridCol w:w="2590"/>
+              <w:gridCol w:w="2591"/>
+            </w:tblGrid>
+            <w:tr>
+              <w:tc>
+                <w:tcPr>
+                  <w:tcW w:w="1019" w:type="dxa"/>
+                  <w:shd w:val="clear" w:color="auto" w:fill="BDD6EE" w:themeFill="accent1" w:themeFillTint="66"/>
+                </w:tcPr>
+                <w:p>
+                  <w:pPr>
+                    <w:jc w:val="center"/>
+                    <w:rPr>
+                      <w:rFonts w:hint="eastAsia"/>
+                    </w:rPr>
+                  </w:pPr>
+                  <w:r>
+                    <w:t>D</w:t>
+                  </w:r>
+                  <w:r>
+                    <w:rPr>
+                      <w:rFonts w:hint="eastAsia"/>
+                    </w:rPr>
+                    <w:t>ataset</w:t>
+                  </w:r>
+                </w:p>
+              </w:tc>
+              <w:tc>
+                <w:tcPr>
+                  <w:tcW w:w="2590" w:type="dxa"/>
+                </w:tcPr>
+                <w:p>
+                  <w:pPr>
+                    <w:jc w:val="center"/>
+                    <w:rPr>
+                      <w:rFonts w:hint="eastAsia"/>
+                    </w:rPr>
+                  </w:pPr>
+                  <w:r>
+                    <w:rPr>
+                      <w:rFonts w:hint="eastAsia"/>
+                    </w:rPr>
+                    <w:t>ImageNet validation set</w:t>
+                  </w:r>
+                </w:p>
+              </w:tc>
+              <w:tc>
+                <w:tcPr>
+                  <w:tcW w:w="2590" w:type="dxa"/>
+                </w:tcPr>
+                <w:p>
+                  <w:pPr>
+                    <w:jc w:val="center"/>
+                    <w:rPr>
+                      <w:rFonts w:hint="eastAsia"/>
+                    </w:rPr>
+                  </w:pPr>
+                  <w:r>
+                    <w:rPr>
+                      <w:rFonts w:hint="eastAsia"/>
+                    </w:rPr>
+                    <w:t>ImageNet validation set</w:t>
+                  </w:r>
+                </w:p>
+              </w:tc>
+              <w:tc>
+                <w:tcPr>
+                  <w:tcW w:w="2591" w:type="dxa"/>
+                </w:tcPr>
+                <w:p>
+                  <w:pPr>
+                    <w:jc w:val="center"/>
+                    <w:rPr>
+                      <w:rFonts w:hint="eastAsia"/>
+                    </w:rPr>
+                  </w:pPr>
+                  <w:r>
+                    <w:rPr>
+                      <w:rFonts w:hint="eastAsia"/>
+                    </w:rPr>
+                    <w:t>RFIQA</w:t>
+                  </w:r>
+                </w:p>
+              </w:tc>
+            </w:tr>
+            <w:tr>
+              <w:tc>
+                <w:tcPr>
+                  <w:tcW w:w="1019" w:type="dxa"/>
+                  <w:shd w:val="clear" w:color="auto" w:fill="BDD6EE" w:themeFill="accent1" w:themeFillTint="66"/>
+                </w:tcPr>
+                <w:p>
+                  <w:pPr>
+                    <w:jc w:val="center"/>
+                    <w:rPr>
+                      <w:rFonts w:hint="eastAsia"/>
+                    </w:rPr>
+                  </w:pPr>
+                  <w:r>
+                    <w:t>M</w:t>
+                  </w:r>
+                  <w:r>
+                    <w:rPr>
+                      <w:rFonts w:hint="eastAsia"/>
+                    </w:rPr>
+                    <w:t>odel</w:t>
+                  </w:r>
+                </w:p>
+              </w:tc>
+              <w:tc>
+                <w:tcPr>
+                  <w:tcW w:w="2590" w:type="dxa"/>
+                </w:tcPr>
+                <w:p>
+                  <w:pPr>
+                    <w:jc w:val="center"/>
+                    <w:rPr>
+                      <w:rFonts w:hint="eastAsia"/>
+                    </w:rPr>
+                  </w:pPr>
+                  <w:r>
+                    <w:rPr>
+                      <w:rFonts w:hint="eastAsia"/>
+                    </w:rPr>
+                    <w:t>ResNet</w:t>
+                  </w:r>
+                  <w:r>
+                    <w:t>-</w:t>
+                  </w:r>
+                  <w:r>
+                    <w:rPr>
+                      <w:rFonts w:hint="eastAsia"/>
+                    </w:rPr>
+                    <w:t>50</w:t>
+                  </w:r>
+                </w:p>
+              </w:tc>
+              <w:tc>
+                <w:tcPr>
+                  <w:tcW w:w="2590" w:type="dxa"/>
+                </w:tcPr>
+                <w:p>
+                  <w:pPr>
+                    <w:jc w:val="center"/>
+                    <w:rPr>
+                      <w:rFonts w:hint="eastAsia"/>
+                    </w:rPr>
+                  </w:pPr>
+                  <w:r>
+                    <w:rPr>
+                      <w:rFonts w:hint="eastAsia"/>
+                    </w:rPr>
+                    <w:t>VGG-16</w:t>
+                  </w:r>
+                </w:p>
+              </w:tc>
+              <w:tc>
+                <w:tcPr>
+                  <w:tcW w:w="2591" w:type="dxa"/>
+                </w:tcPr>
+                <w:p>
+                  <w:pPr>
+                    <w:jc w:val="center"/>
+                    <w:rPr>
+                      <w:rFonts w:hint="eastAsia"/>
+                    </w:rPr>
+                  </w:pPr>
+                  <w:r>
+                    <w:rPr>
+                      <w:rFonts w:hint="eastAsia"/>
+                    </w:rPr>
+                    <w:t>ResNet</w:t>
+                  </w:r>
+                  <w:r>
+                    <w:t>-</w:t>
+                  </w:r>
+                  <w:r>
+                    <w:rPr>
+                      <w:rFonts w:hint="eastAsia"/>
+                    </w:rPr>
+                    <w:t>50</w:t>
+                  </w:r>
+                </w:p>
+              </w:tc>
+            </w:tr>
+            <w:tr>
+              <w:tc>
+                <w:tcPr>
+                  <w:tcW w:w="1019" w:type="dxa"/>
+                  <w:shd w:val="clear" w:color="auto" w:fill="BDD6EE" w:themeFill="accent1" w:themeFillTint="66"/>
+                </w:tcPr>
+                <w:p>
+                  <w:pPr>
+                    <w:jc w:val="center"/>
+                    <w:rPr>
+                      <w:rFonts w:hint="eastAsia"/>
+                    </w:rPr>
+                  </w:pPr>
+                  <w:r>
+                    <w:t>R</w:t>
+                  </w:r>
+                  <w:r>
+                    <w:rPr>
+                      <w:rFonts w:hint="eastAsia"/>
+                    </w:rPr>
+                    <w:t>esult</w:t>
+                  </w:r>
+                </w:p>
+              </w:tc>
+              <w:tc>
+                <w:tcPr>
+                  <w:tcW w:w="2590" w:type="dxa"/>
+                </w:tcPr>
+                <w:p>
+                  <w:pPr>
+                    <w:jc w:val="center"/>
+                    <w:rPr>
+                      <w:rFonts w:hint="eastAsia"/>
+                    </w:rPr>
+                  </w:pPr>
+                  <w:r>
+                    <w:rPr>
+                      <w:noProof/>
+                    </w:rPr>
+                    <w:drawing>
+                      <wp:inline distT="0" distB="0" distL="0" distR="0" wp14:anchorId="2FF4E441" wp14:editId="5D49BB2B">
+                        <wp:extent cx="1447800" cy="571116"/>
+                        <wp:effectExtent l="0" t="0" r="0" b="635"/>
+                        <wp:docPr id="7" name="Picture 7"/>
+                        <wp:cNvGraphicFramePr>
+                          <a:graphicFrameLocks xmlns:a="http://schemas.openxmlformats.org/drawingml/2006/main" noChangeAspect="1"/>
+                        </wp:cNvGraphicFramePr>
+                        <a:graphic xmlns:a="http://schemas.openxmlformats.org/drawingml/2006/main">
+                          <a:graphicData uri="http://schemas.openxmlformats.org/drawingml/2006/picture">
+                            <pic:pic xmlns:pic="http://schemas.openxmlformats.org/drawingml/2006/picture">
+                              <pic:nvPicPr>
+                                <pic:cNvPr id="1" name=""/>
+                                <pic:cNvPicPr/>
+                              </pic:nvPicPr>
+                              <pic:blipFill>
+                                <a:blip r:embed="rId12"/>
+                                <a:stretch>
+                                  <a:fillRect/>
+                                </a:stretch>
+                              </pic:blipFill>
+                              <pic:spPr>
+                                <a:xfrm>
+                                  <a:off x="0" y="0"/>
+                                  <a:ext cx="1526903" cy="602320"/>
+                                </a:xfrm>
+                                <a:prstGeom prst="rect">
+                                  <a:avLst/>
+                                </a:prstGeom>
+                              </pic:spPr>
+                            </pic:pic>
+                          </a:graphicData>
+                        </a:graphic>
+                      </wp:inline>
+                    </w:drawing>
+                  </w:r>
+                </w:p>
+              </w:tc>
+              <w:tc>
+                <w:tcPr>
+                  <w:tcW w:w="2590" w:type="dxa"/>
+                </w:tcPr>
+                <w:p>
+                  <w:pPr>
+                    <w:jc w:val="center"/>
+                    <w:rPr>
+                      <w:rFonts w:hint="eastAsia"/>
+                    </w:rPr>
+                  </w:pPr>
+                  <w:r>
+                    <w:rPr>
+                      <w:noProof/>
+                    </w:rPr>
+                    <w:drawing>
+                      <wp:inline distT="0" distB="0" distL="0" distR="0" wp14:anchorId="25A6C62F" wp14:editId="0F3BC5B2">
+                        <wp:extent cx="1422400" cy="571855"/>
+                        <wp:effectExtent l="0" t="0" r="6350" b="0"/>
+                        <wp:docPr id="8" name="Picture 8"/>
+                        <wp:cNvGraphicFramePr>
+                          <a:graphicFrameLocks xmlns:a="http://schemas.openxmlformats.org/drawingml/2006/main" noChangeAspect="1"/>
+                        </wp:cNvGraphicFramePr>
+                        <a:graphic xmlns:a="http://schemas.openxmlformats.org/drawingml/2006/main">
+                          <a:graphicData uri="http://schemas.openxmlformats.org/drawingml/2006/picture">
+                            <pic:pic xmlns:pic="http://schemas.openxmlformats.org/drawingml/2006/picture">
+                              <pic:nvPicPr>
+                                <pic:cNvPr id="1" name=""/>
+                                <pic:cNvPicPr/>
+                              </pic:nvPicPr>
+                              <pic:blipFill>
+                                <a:blip r:embed="rId13"/>
+                                <a:stretch>
+                                  <a:fillRect/>
+                                </a:stretch>
+                              </pic:blipFill>
+                              <pic:spPr>
+                                <a:xfrm>
+                                  <a:off x="0" y="0"/>
+                                  <a:ext cx="1438115" cy="578173"/>
+                                </a:xfrm>
+                                <a:prstGeom prst="rect">
+                                  <a:avLst/>
+                                </a:prstGeom>
+                              </pic:spPr>
+                            </pic:pic>
+                          </a:graphicData>
+                        </a:graphic>
+                      </wp:inline>
+                    </w:drawing>
+                  </w:r>
+                </w:p>
+              </w:tc>
+              <w:tc>
+                <w:tcPr>
+                  <w:tcW w:w="2591" w:type="dxa"/>
+                </w:tcPr>
+                <w:p>
+                  <w:pPr>
+                    <w:jc w:val="center"/>
+                    <w:rPr>
+                      <w:rFonts w:hint="eastAsia"/>
+                    </w:rPr>
+                  </w:pPr>
+                  <w:r>
+                    <w:rPr>
+                      <w:noProof/>
+                    </w:rPr>
+                    <w:drawing>
+                      <wp:inline distT="0" distB="0" distL="0" distR="0" wp14:anchorId="3395726E" wp14:editId="1FF518A0">
+                        <wp:extent cx="1454150" cy="576519"/>
+                        <wp:effectExtent l="0" t="0" r="0" b="0"/>
+                        <wp:docPr id="9" name="Picture 9"/>
+                        <wp:cNvGraphicFramePr>
+                          <a:graphicFrameLocks xmlns:a="http://schemas.openxmlformats.org/drawingml/2006/main" noChangeAspect="1"/>
+                        </wp:cNvGraphicFramePr>
+                        <a:graphic xmlns:a="http://schemas.openxmlformats.org/drawingml/2006/main">
+                          <a:graphicData uri="http://schemas.openxmlformats.org/drawingml/2006/picture">
+                            <pic:pic xmlns:pic="http://schemas.openxmlformats.org/drawingml/2006/picture">
+                              <pic:nvPicPr>
+                                <pic:cNvPr id="1" name=""/>
+                                <pic:cNvPicPr/>
+                              </pic:nvPicPr>
+                              <pic:blipFill>
+                                <a:blip r:embed="rId14"/>
+                                <a:stretch>
+                                  <a:fillRect/>
+                                </a:stretch>
+                              </pic:blipFill>
+                              <pic:spPr>
+                                <a:xfrm>
+                                  <a:off x="0" y="0"/>
+                                  <a:ext cx="1482721" cy="587846"/>
+                                </a:xfrm>
+                                <a:prstGeom prst="rect">
+                                  <a:avLst/>
+                                </a:prstGeom>
+                              </pic:spPr>
+                            </pic:pic>
+                          </a:graphicData>
+                        </a:graphic>
+                      </wp:inline>
+                    </w:drawing>
+                  </w:r>
+                </w:p>
+              </w:tc>
+            </w:tr>
+          </w:tbl>
+          <w:p/>
+          <w:p>
+            <w:r>
+              <w:rPr>
+                <w:rFonts w:hint="eastAsia"/>
+              </w:rPr>
+              <w:t xml:space="preserve">Eye-tracking data collection에서 주어진 </w:t>
+            </w:r>
+            <w:r>
+              <w:t>object class</w:t>
+            </w:r>
+            <w:r>
+              <w:rPr>
+                <w:rFonts w:hint="eastAsia"/>
+              </w:rPr>
+              <w:t xml:space="preserve">를 </w:t>
+            </w:r>
+            <w:r>
+              <w:rPr>
+                <w:rFonts w:hint="eastAsia"/>
+                <w:b/>
+                <w:u w:val="single"/>
+              </w:rPr>
+              <w:t>사람이</w:t>
+            </w:r>
+            <w:r>
+              <w:rPr>
+                <w:rFonts w:hint="eastAsia"/>
+              </w:rPr>
+              <w:t xml:space="preserve"> </w:t>
+            </w:r>
+            <w:r>
+              <w:rPr>
+                <w:rFonts w:hint="eastAsia"/>
+              </w:rPr>
+              <w:t>인식한 결과는 다음과 같다.</w:t>
+            </w:r>
+          </w:p>
+          <w:p>
+            <w:pPr>
+              <w:jc w:val="center"/>
+              <w:rPr>
+                <w:rFonts w:hint="eastAsia"/>
+              </w:rPr>
+            </w:pPr>
+            <w:r>
+              <w:rPr>
+                <w:noProof/>
+              </w:rPr>
+              <w:drawing>
+                <wp:inline distT="0" distB="0" distL="0" distR="0" wp14:anchorId="264898B3" wp14:editId="00B82235">
+                  <wp:extent cx="4000500" cy="866494"/>
+                  <wp:effectExtent l="0" t="0" r="0" b="0"/>
+                  <wp:docPr id="13" name="Picture 13"/>
+                  <wp:cNvGraphicFramePr>
+                    <a:graphicFrameLocks xmlns:a="http://schemas.openxmlformats.org/drawingml/2006/main" noChangeAspect="1"/>
+                  </wp:cNvGraphicFramePr>
+                  <a:graphic xmlns:a="http://schemas.openxmlformats.org/drawingml/2006/main">
+                    <a:graphicData uri="http://schemas.openxmlformats.org/drawingml/2006/picture">
+                      <pic:pic xmlns:pic="http://schemas.openxmlformats.org/drawingml/2006/picture">
+                        <pic:nvPicPr>
+                          <pic:cNvPr id="1" name=""/>
+                          <pic:cNvPicPr/>
+                        </pic:nvPicPr>
+                        <pic:blipFill>
+                          <a:blip r:embed="rId15"/>
+                          <a:stretch>
+                            <a:fillRect/>
+                          </a:stretch>
+                        </pic:blipFill>
+                        <pic:spPr>
+                          <a:xfrm>
+                            <a:off x="0" y="0"/>
+                            <a:ext cx="4111526" cy="890542"/>
+                          </a:xfrm>
+                          <a:prstGeom prst="rect">
+                            <a:avLst/>
+                          </a:prstGeom>
+                        </pic:spPr>
+                      </pic:pic>
+                    </a:graphicData>
+                  </a:graphic>
+                </wp:inline>
+              </w:drawing>
+            </w:r>
+          </w:p>
+        </w:tc>
+      </w:tr>
+      <w:tr>
+        <w:tc>
+          <w:tcPr>
+            <w:tcW w:w="9016" w:type="dxa"/>
+            <w:shd w:val="clear" w:color="auto" w:fill="DEEAF6" w:themeFill="accent1" w:themeFillTint="33"/>
+          </w:tcPr>
+          <w:p>
+            <w:pPr>
+              <w:jc w:val="center"/>
+              <w:rPr>
+                <w:b/>
+                <w:color w:val="5B9BD5" w:themeColor="accent1"/>
+              </w:rPr>
+            </w:pPr>
+            <w:r>
+              <w:rPr>
+                <w:rFonts w:hint="eastAsia"/>
+                <w:b/>
+                <w:color w:val="5B9BD5" w:themeColor="accent1"/>
+              </w:rPr>
+              <w:t>NEXT PAGE</w:t>
+            </w:r>
+          </w:p>
+        </w:tc>
+      </w:tr>
+    </w:tbl>
+    <w:p/>
+    <w:tbl>
+      <w:tblPr>
+        <w:tblStyle w:val="TableGrid"/>
+        <w:tblW w:w="0" w:type="auto"/>
+        <w:tblLook w:val="04A0" w:firstRow="1" w:lastRow="0" w:firstColumn="1" w:lastColumn="0" w:noHBand="0" w:noVBand="1"/>
+      </w:tblPr>
+      <w:tblGrid>
+        <w:gridCol w:w="9016"/>
+      </w:tblGrid>
+      <w:tr>
+        <w:tc>
+          <w:tcPr>
+            <w:tcW w:w="9016" w:type="dxa"/>
+            <w:shd w:val="clear" w:color="auto" w:fill="DEEAF6" w:themeFill="accent1" w:themeFillTint="33"/>
+          </w:tcPr>
+          <w:p>
+            <w:pPr>
+              <w:jc w:val="center"/>
+              <w:rPr>
+                <w:b/>
+                <w:color w:val="5B9BD5" w:themeColor="accent1"/>
+              </w:rPr>
+            </w:pPr>
+            <w:r>
+              <w:rPr>
+                <w:b/>
+                <w:color w:val="5B9BD5" w:themeColor="accent1"/>
+              </w:rPr>
+              <w:lastRenderedPageBreak/>
+              <w:t>PREVIOUS</w:t>
+            </w:r>
+            <w:r>
+              <w:rPr>
+                <w:rFonts w:hint="eastAsia"/>
+                <w:b/>
+                <w:color w:val="5B9BD5" w:themeColor="accent1"/>
+              </w:rPr>
+              <w:t xml:space="preserve"> PAGE</w:t>
+            </w:r>
+          </w:p>
+        </w:tc>
+      </w:tr>
+      <w:tr>
+        <w:tc>
+          <w:tcPr>
+            <w:tcW w:w="9016" w:type="dxa"/>
+            <w:shd w:val="clear" w:color="auto" w:fill="auto"/>
+          </w:tcPr>
+          <w:p>
+            <w:r>
+              <w:rPr>
+                <w:rFonts w:hint="eastAsia"/>
+              </w:rPr>
+              <w:t xml:space="preserve">각 </w:t>
+            </w:r>
+            <w:r>
+              <w:rPr>
+                <w:rFonts w:hint="eastAsia"/>
+                <w:b/>
+                <w:u w:val="single"/>
+              </w:rPr>
+              <w:t xml:space="preserve">XAI method의 </w:t>
+            </w:r>
+            <w:r>
+              <w:rPr>
+                <w:b/>
+                <w:u w:val="single"/>
+              </w:rPr>
+              <w:t>saliency map</w:t>
+            </w:r>
+            <w:r>
+              <w:rPr>
+                <w:b/>
+                <w:u w:val="single"/>
+              </w:rPr>
+              <w:t xml:space="preserve"> (</w:t>
+            </w:r>
+            <w:r>
+              <w:rPr>
+                <w:rFonts w:hint="eastAsia"/>
+                <w:b/>
+                <w:u w:val="single"/>
+              </w:rPr>
+              <w:t>with eye fixation map)</w:t>
+            </w:r>
+            <w:r>
+              <w:rPr>
+                <w:rFonts w:hint="eastAsia"/>
+              </w:rPr>
+              <w:t>은 다음과 같다.</w:t>
+            </w:r>
+          </w:p>
+          <w:p>
+            <w:pPr>
+              <w:jc w:val="center"/>
+            </w:pPr>
+            <w:r>
+              <w:rPr>
+                <w:noProof/>
+              </w:rPr>
+              <w:drawing>
+                <wp:inline distT="0" distB="0" distL="0" distR="0" wp14:anchorId="1D70A87D" wp14:editId="0EB3F981">
+                  <wp:extent cx="3670300" cy="1010491"/>
+                  <wp:effectExtent l="0" t="0" r="6350" b="0"/>
+                  <wp:docPr id="14" name="Picture 14"/>
+                  <wp:cNvGraphicFramePr>
+                    <a:graphicFrameLocks xmlns:a="http://schemas.openxmlformats.org/drawingml/2006/main" noChangeAspect="1"/>
+                  </wp:cNvGraphicFramePr>
+                  <a:graphic xmlns:a="http://schemas.openxmlformats.org/drawingml/2006/main">
+                    <a:graphicData uri="http://schemas.openxmlformats.org/drawingml/2006/picture">
+                      <pic:pic xmlns:pic="http://schemas.openxmlformats.org/drawingml/2006/picture">
+                        <pic:nvPicPr>
+                          <pic:cNvPr id="1" name=""/>
+                          <pic:cNvPicPr/>
+                        </pic:nvPicPr>
+                        <pic:blipFill>
+                          <a:blip r:embed="rId16"/>
+                          <a:stretch>
+                            <a:fillRect/>
+                          </a:stretch>
+                        </pic:blipFill>
+                        <pic:spPr>
+                          <a:xfrm>
+                            <a:off x="0" y="0"/>
+                            <a:ext cx="3707599" cy="1020760"/>
+                          </a:xfrm>
+                          <a:prstGeom prst="rect">
+                            <a:avLst/>
+                          </a:prstGeom>
+                        </pic:spPr>
+                      </pic:pic>
+                    </a:graphicData>
+                  </a:graphic>
+                </wp:inline>
+              </w:drawing>
+            </w:r>
+          </w:p>
+          <w:p>
+            <w:pPr>
+              <w:jc w:val="left"/>
+              <w:rPr>
+                <w:b/>
+                <w:color w:val="FF0000"/>
+              </w:rPr>
+            </w:pPr>
+            <m:oMathPara>
+              <m:oMath>
+                <m:r>
+                  <m:rPr>
+                    <m:sty m:val="bi"/>
+                  </m:rPr>
+                  <w:rPr>
+                    <w:rFonts w:ascii="Cambria Math" w:hAnsi="Cambria Math"/>
+                    <w:color w:val="FF0000"/>
+                  </w:rPr>
+                  <m:t>EM</m:t>
+                </m:r>
+                <m:d>
+                  <m:dPr>
+                    <m:ctrlPr>
+                      <w:rPr>
+                        <w:rFonts w:ascii="Cambria Math" w:hAnsi="Cambria Math"/>
+                        <w:b/>
+                        <w:i/>
+                        <w:color w:val="FF0000"/>
+                      </w:rPr>
+                    </m:ctrlPr>
+                  </m:dPr>
+                  <m:e>
+                    <m:r>
+                      <m:rPr>
+                        <m:sty m:val="bi"/>
+                      </m:rPr>
+                      <w:rPr>
+                        <w:rFonts w:ascii="Cambria Math" w:hAnsi="Cambria Math"/>
+                        <w:color w:val="FF0000"/>
+                      </w:rPr>
+                      <m:t>x</m:t>
+                    </m:r>
+                  </m:e>
+                </m:d>
+                <m:r>
+                  <m:rPr>
+                    <m:sty m:val="bi"/>
+                  </m:rPr>
+                  <w:rPr>
+                    <w:rFonts w:ascii="Cambria Math" w:hAnsi="Cambria Math"/>
+                    <w:color w:val="FF0000"/>
+                  </w:rPr>
+                  <m:t>=</m:t>
+                </m:r>
+                <m:f>
+                  <m:fPr>
+                    <m:ctrlPr>
+                      <w:rPr>
+                        <w:rFonts w:ascii="Cambria Math" w:hAnsi="Cambria Math"/>
+                        <w:b/>
+                        <w:i/>
+                        <w:color w:val="FF0000"/>
+                      </w:rPr>
+                    </m:ctrlPr>
+                  </m:fPr>
+                  <m:num>
+                    <m:r>
+                      <m:rPr>
+                        <m:sty m:val="bi"/>
+                      </m:rPr>
+                      <w:rPr>
+                        <w:rFonts w:ascii="Cambria Math" w:hAnsi="Cambria Math"/>
+                        <w:color w:val="FF0000"/>
+                      </w:rPr>
+                      <m:t>EM(x)</m:t>
+                    </m:r>
+                  </m:num>
+                  <m:den>
+                    <m:nary>
+                      <m:naryPr>
+                        <m:chr m:val="∑"/>
+                        <m:limLoc m:val="undOvr"/>
+                        <m:ctrlPr>
+                          <w:rPr>
+                            <w:rFonts w:ascii="Cambria Math" w:hAnsi="Cambria Math"/>
+                            <w:b/>
+                            <w:i/>
+                            <w:color w:val="FF0000"/>
+                          </w:rPr>
+                        </m:ctrlPr>
+                      </m:naryPr>
+                      <m:sub>
+                        <m:r>
+                          <m:rPr>
+                            <m:sty m:val="bi"/>
+                          </m:rPr>
+                          <w:rPr>
+                            <w:rFonts w:ascii="Cambria Math" w:hAnsi="Cambria Math"/>
+                            <w:color w:val="FF0000"/>
+                          </w:rPr>
+                          <m:t>x=1</m:t>
+                        </m:r>
+                      </m:sub>
+                      <m:sup>
+                        <m:r>
+                          <m:rPr>
+                            <m:sty m:val="bi"/>
+                          </m:rPr>
+                          <w:rPr>
+                            <w:rFonts w:ascii="Cambria Math" w:hAnsi="Cambria Math"/>
+                            <w:color w:val="FF0000"/>
+                          </w:rPr>
+                          <m:t>X</m:t>
+                        </m:r>
+                      </m:sup>
+                      <m:e>
+                        <m:r>
+                          <m:rPr>
+                            <m:sty m:val="bi"/>
+                          </m:rPr>
+                          <w:rPr>
+                            <w:rFonts w:ascii="Cambria Math" w:hAnsi="Cambria Math"/>
+                            <w:color w:val="FF0000"/>
+                          </w:rPr>
+                          <m:t>EM</m:t>
+                        </m:r>
+                        <m:d>
+                          <m:dPr>
+                            <m:ctrlPr>
+                              <w:rPr>
+                                <w:rFonts w:ascii="Cambria Math" w:hAnsi="Cambria Math"/>
+                                <w:b/>
+                                <w:i/>
+                                <w:color w:val="FF0000"/>
+                              </w:rPr>
+                            </m:ctrlPr>
+                          </m:dPr>
+                          <m:e>
+                            <m:r>
+                              <m:rPr>
+                                <m:sty m:val="bi"/>
+                              </m:rPr>
+                              <w:rPr>
+                                <w:rFonts w:ascii="Cambria Math" w:hAnsi="Cambria Math"/>
+                                <w:color w:val="FF0000"/>
+                              </w:rPr>
+                              <m:t>x</m:t>
+                            </m:r>
+                          </m:e>
+                        </m:d>
+                      </m:e>
+                    </m:nary>
+                    <m:r>
+                      <m:rPr>
+                        <m:sty m:val="bi"/>
+                      </m:rPr>
+                      <w:rPr>
+                        <w:rFonts w:ascii="Cambria Math" w:hAnsi="Cambria Math"/>
+                        <w:color w:val="FF0000"/>
+                      </w:rPr>
+                      <m:t>+ϵ</m:t>
+                    </m:r>
+                  </m:den>
+                </m:f>
+                <m:r>
+                  <m:rPr>
+                    <m:sty m:val="bi"/>
+                  </m:rPr>
+                  <w:rPr>
+                    <w:rFonts w:ascii="Cambria Math" w:hAnsi="Cambria Math"/>
+                    <w:color w:val="FF0000"/>
+                  </w:rPr>
+                  <m:t>, FM</m:t>
+                </m:r>
+                <m:d>
+                  <m:dPr>
+                    <m:ctrlPr>
+                      <w:rPr>
+                        <w:rFonts w:ascii="Cambria Math" w:hAnsi="Cambria Math"/>
+                        <w:b/>
+                        <w:i/>
+                        <w:color w:val="FF0000"/>
+                      </w:rPr>
+                    </m:ctrlPr>
+                  </m:dPr>
+                  <m:e>
+                    <m:r>
+                      <m:rPr>
+                        <m:sty m:val="bi"/>
+                      </m:rPr>
+                      <w:rPr>
+                        <w:rFonts w:ascii="Cambria Math" w:hAnsi="Cambria Math"/>
+                        <w:color w:val="FF0000"/>
+                      </w:rPr>
+                      <m:t>x</m:t>
+                    </m:r>
+                  </m:e>
+                </m:d>
+                <m:r>
+                  <m:rPr>
+                    <m:sty m:val="bi"/>
+                  </m:rPr>
+                  <w:rPr>
+                    <w:rFonts w:ascii="Cambria Math" w:hAnsi="Cambria Math"/>
+                    <w:color w:val="FF0000"/>
+                  </w:rPr>
+                  <m:t>=</m:t>
+                </m:r>
+                <m:f>
+                  <m:fPr>
+                    <m:ctrlPr>
+                      <w:rPr>
+                        <w:rFonts w:ascii="Cambria Math" w:hAnsi="Cambria Math"/>
+                        <w:b/>
+                        <w:i/>
+                        <w:color w:val="FF0000"/>
+                      </w:rPr>
+                    </m:ctrlPr>
+                  </m:fPr>
+                  <m:num>
+                    <m:r>
+                      <m:rPr>
+                        <m:sty m:val="bi"/>
+                      </m:rPr>
+                      <w:rPr>
+                        <w:rFonts w:ascii="Cambria Math" w:hAnsi="Cambria Math"/>
+                        <w:color w:val="FF0000"/>
+                      </w:rPr>
+                      <m:t>FM(x)</m:t>
+                    </m:r>
+                  </m:num>
+                  <m:den>
+                    <m:nary>
+                      <m:naryPr>
+                        <m:chr m:val="∑"/>
+                        <m:limLoc m:val="undOvr"/>
+                        <m:ctrlPr>
+                          <w:rPr>
+                            <w:rFonts w:ascii="Cambria Math" w:hAnsi="Cambria Math"/>
+                            <w:b/>
+                            <w:i/>
+                            <w:color w:val="FF0000"/>
+                          </w:rPr>
+                        </m:ctrlPr>
+                      </m:naryPr>
+                      <m:sub>
+                        <m:r>
+                          <m:rPr>
+                            <m:sty m:val="bi"/>
+                          </m:rPr>
+                          <w:rPr>
+                            <w:rFonts w:ascii="Cambria Math" w:hAnsi="Cambria Math"/>
+                            <w:color w:val="FF0000"/>
+                          </w:rPr>
+                          <m:t>x=1</m:t>
+                        </m:r>
+                      </m:sub>
+                      <m:sup>
+                        <m:r>
+                          <m:rPr>
+                            <m:sty m:val="bi"/>
+                          </m:rPr>
+                          <w:rPr>
+                            <w:rFonts w:ascii="Cambria Math" w:hAnsi="Cambria Math"/>
+                            <w:color w:val="FF0000"/>
+                          </w:rPr>
+                          <m:t>X</m:t>
+                        </m:r>
+                      </m:sup>
+                      <m:e>
+                        <m:r>
+                          <m:rPr>
+                            <m:sty m:val="bi"/>
+                          </m:rPr>
+                          <w:rPr>
+                            <w:rFonts w:ascii="Cambria Math" w:hAnsi="Cambria Math"/>
+                            <w:color w:val="FF0000"/>
+                          </w:rPr>
+                          <m:t>FM</m:t>
+                        </m:r>
+                        <m:d>
+                          <m:dPr>
+                            <m:ctrlPr>
+                              <w:rPr>
+                                <w:rFonts w:ascii="Cambria Math" w:hAnsi="Cambria Math"/>
+                                <w:b/>
+                                <w:i/>
+                                <w:color w:val="FF0000"/>
+                              </w:rPr>
+                            </m:ctrlPr>
+                          </m:dPr>
+                          <m:e>
+                            <m:r>
+                              <m:rPr>
+                                <m:sty m:val="bi"/>
+                              </m:rPr>
+                              <w:rPr>
+                                <w:rFonts w:ascii="Cambria Math" w:hAnsi="Cambria Math"/>
+                                <w:color w:val="FF0000"/>
+                              </w:rPr>
+                              <m:t>x</m:t>
+                            </m:r>
+                          </m:e>
+                        </m:d>
+                      </m:e>
+                    </m:nary>
+                    <m:r>
+                      <m:rPr>
+                        <m:sty m:val="bi"/>
+                      </m:rPr>
+                      <w:rPr>
+                        <w:rFonts w:ascii="Cambria Math" w:hAnsi="Cambria Math"/>
+                        <w:color w:val="FF0000"/>
+                      </w:rPr>
+                      <m:t>+ϵ</m:t>
+                    </m:r>
+                  </m:den>
+                </m:f>
+                <m:r>
+                  <m:rPr>
+                    <m:sty m:val="bi"/>
+                  </m:rPr>
+                  <w:rPr>
+                    <w:rFonts w:ascii="Cambria Math" w:hAnsi="Cambria Math"/>
+                    <w:color w:val="FF0000"/>
+                  </w:rPr>
+                  <m:t>, SCC</m:t>
+                </m:r>
+                <m:d>
+                  <m:dPr>
+                    <m:ctrlPr>
+                      <w:rPr>
+                        <w:rFonts w:ascii="Cambria Math" w:hAnsi="Cambria Math"/>
+                        <w:b/>
+                        <w:i/>
+                        <w:color w:val="FF0000"/>
+                      </w:rPr>
+                    </m:ctrlPr>
+                  </m:dPr>
+                  <m:e>
+                    <m:r>
+                      <m:rPr>
+                        <m:sty m:val="bi"/>
+                      </m:rPr>
+                      <w:rPr>
+                        <w:rFonts w:ascii="Cambria Math" w:hAnsi="Cambria Math"/>
+                        <w:color w:val="FF0000"/>
+                      </w:rPr>
+                      <m:t>EM,FM</m:t>
+                    </m:r>
+                  </m:e>
+                </m:d>
+                <m:r>
+                  <m:rPr>
+                    <m:sty m:val="bi"/>
+                  </m:rPr>
+                  <w:rPr>
+                    <w:rFonts w:ascii="Cambria Math" w:hAnsi="Cambria Math"/>
+                    <w:color w:val="FF0000"/>
+                  </w:rPr>
+                  <m:t>=</m:t>
+                </m:r>
+                <m:f>
+                  <m:fPr>
+                    <m:ctrlPr>
+                      <w:rPr>
+                        <w:rFonts w:ascii="Cambria Math" w:hAnsi="Cambria Math"/>
+                        <w:b/>
+                        <w:i/>
+                        <w:color w:val="FF0000"/>
+                      </w:rPr>
+                    </m:ctrlPr>
+                  </m:fPr>
+                  <m:num>
+                    <m:r>
+                      <m:rPr>
+                        <m:sty m:val="bi"/>
+                      </m:rPr>
+                      <w:rPr>
+                        <w:rFonts w:ascii="Cambria Math" w:hAnsi="Cambria Math"/>
+                        <w:color w:val="FF0000"/>
+                      </w:rPr>
+                      <m:t>cov(EM,FM)</m:t>
+                    </m:r>
+                  </m:num>
+                  <m:den>
+                    <m:r>
+                      <m:rPr>
+                        <m:sty m:val="bi"/>
+                      </m:rPr>
+                      <w:rPr>
+                        <w:rFonts w:ascii="Cambria Math" w:hAnsi="Cambria Math"/>
+                        <w:color w:val="FF0000"/>
+                      </w:rPr>
+                      <m:t>σ</m:t>
+                    </m:r>
+                    <m:d>
+                      <m:dPr>
+                        <m:ctrlPr>
+                          <w:rPr>
+                            <w:rFonts w:ascii="Cambria Math" w:hAnsi="Cambria Math"/>
+                            <w:b/>
+                            <w:i/>
+                            <w:color w:val="FF0000"/>
+                          </w:rPr>
+                        </m:ctrlPr>
+                      </m:dPr>
+                      <m:e>
+                        <m:r>
+                          <m:rPr>
+                            <m:sty m:val="bi"/>
+                          </m:rPr>
+                          <w:rPr>
+                            <w:rFonts w:ascii="Cambria Math" w:hAnsi="Cambria Math"/>
+                            <w:color w:val="FF0000"/>
+                          </w:rPr>
+                          <m:t>EM</m:t>
+                        </m:r>
+                      </m:e>
+                    </m:d>
+                    <m:r>
+                      <m:rPr>
+                        <m:sty m:val="bi"/>
+                      </m:rPr>
+                      <w:rPr>
+                        <w:rFonts w:ascii="Cambria Math" w:hAnsi="Cambria Math"/>
+                        <w:color w:val="FF0000"/>
+                      </w:rPr>
+                      <m:t>×σ(FM)</m:t>
+                    </m:r>
+                  </m:den>
+                </m:f>
+              </m:oMath>
+            </m:oMathPara>
+          </w:p>
+          <w:p>
+            <w:pPr>
+              <w:jc w:val="left"/>
+            </w:pPr>
+          </w:p>
+          <w:p>
+            <w:pPr>
+              <w:jc w:val="left"/>
+            </w:pPr>
+            <w:r>
+              <w:rPr>
+                <w:rFonts w:hint="eastAsia"/>
+              </w:rPr>
+              <w:t xml:space="preserve">각 </w:t>
+            </w:r>
+            <w:r>
+              <w:t>XAI method</w:t>
+            </w:r>
+            <w:r>
+              <w:rPr>
+                <w:rFonts w:hint="eastAsia"/>
+              </w:rPr>
+              <w:t xml:space="preserve">에 대한 </w:t>
+            </w:r>
+            <w:r>
+              <w:rPr>
+                <w:rFonts w:hint="eastAsia"/>
+                <w:b/>
+                <w:u w:val="single"/>
+              </w:rPr>
+              <w:t xml:space="preserve">visual explanation을 </w:t>
+            </w:r>
+            <w:r>
+              <w:rPr>
+                <w:b/>
+                <w:u w:val="single"/>
+              </w:rPr>
+              <w:t>human visual explanation</w:t>
+            </w:r>
+            <w:r>
+              <w:rPr>
+                <w:rFonts w:hint="eastAsia"/>
+                <w:b/>
+                <w:u w:val="single"/>
+              </w:rPr>
+              <w:t>과 비교</w:t>
+            </w:r>
+            <w:r>
+              <w:rPr>
+                <w:rFonts w:hint="eastAsia"/>
+              </w:rPr>
+              <w:t xml:space="preserve">하면 다음과 같다. </w:t>
+            </w:r>
+            <w:r>
+              <w:rPr>
+                <w:rFonts w:hint="eastAsia"/>
+                <w:color w:val="0070C0"/>
+              </w:rPr>
+              <w:t xml:space="preserve">(정가운데가 </w:t>
+            </w:r>
+            <w:r>
+              <w:rPr>
+                <w:color w:val="0070C0"/>
+              </w:rPr>
+              <w:t>SIDU)</w:t>
+            </w:r>
+          </w:p>
+          <w:p>
+            <w:pPr>
+              <w:jc w:val="center"/>
+            </w:pPr>
+            <w:r>
+              <w:rPr>
+                <w:noProof/>
+              </w:rPr>
+              <w:drawing>
+                <wp:inline distT="0" distB="0" distL="0" distR="0" wp14:anchorId="1DFF5A54" wp14:editId="1DE6D886">
+                  <wp:extent cx="3168022" cy="4083050"/>
+                  <wp:effectExtent l="0" t="0" r="0" b="0"/>
+                  <wp:docPr id="15" name="Picture 15"/>
+                  <wp:cNvGraphicFramePr>
+                    <a:graphicFrameLocks xmlns:a="http://schemas.openxmlformats.org/drawingml/2006/main" noChangeAspect="1"/>
+                  </wp:cNvGraphicFramePr>
+                  <a:graphic xmlns:a="http://schemas.openxmlformats.org/drawingml/2006/main">
+                    <a:graphicData uri="http://schemas.openxmlformats.org/drawingml/2006/picture">
+                      <pic:pic xmlns:pic="http://schemas.openxmlformats.org/drawingml/2006/picture">
+                        <pic:nvPicPr>
+                          <pic:cNvPr id="1" name=""/>
+                          <pic:cNvPicPr/>
+                        </pic:nvPicPr>
+                        <pic:blipFill>
+                          <a:blip r:embed="rId17"/>
+                          <a:stretch>
+                            <a:fillRect/>
+                          </a:stretch>
+                        </pic:blipFill>
+                        <pic:spPr>
+                          <a:xfrm>
+                            <a:off x="0" y="0"/>
+                            <a:ext cx="3178247" cy="4096228"/>
+                          </a:xfrm>
+                          <a:prstGeom prst="rect">
+                            <a:avLst/>
+                          </a:prstGeom>
+                        </pic:spPr>
+                      </pic:pic>
+                    </a:graphicData>
+                  </a:graphic>
+                </wp:inline>
+              </w:drawing>
+            </w:r>
+          </w:p>
+          <w:p/>
+          <w:p>
+            <w:r>
+              <w:t>M</w:t>
+            </w:r>
+            <w:r>
+              <w:rPr>
+                <w:rFonts w:hint="eastAsia"/>
+              </w:rPr>
+              <w:t xml:space="preserve">edical </w:t>
+            </w:r>
+            <w:r>
+              <w:t>RFIQA dataset</w:t>
+            </w:r>
+            <w:r>
+              <w:rPr>
+                <w:rFonts w:hint="eastAsia"/>
+              </w:rPr>
+              <w:t xml:space="preserve">에 대한 </w:t>
+            </w:r>
+            <w:r>
+              <w:rPr>
+                <w:b/>
+                <w:u w:val="single"/>
+              </w:rPr>
+              <w:t>Expert level evaluation</w:t>
+            </w:r>
+            <w:r>
+              <w:rPr>
+                <w:rFonts w:hint="eastAsia"/>
+              </w:rPr>
+              <w:t>은 다음과 같다.</w:t>
+            </w:r>
+          </w:p>
+          <w:p>
+            <w:pPr>
+              <w:jc w:val="center"/>
+              <w:rPr>
+                <w:rFonts w:hint="eastAsia"/>
+              </w:rPr>
+            </w:pPr>
+            <w:r>
+              <w:rPr>
+                <w:noProof/>
+              </w:rPr>
+              <w:drawing>
+                <wp:inline distT="0" distB="0" distL="0" distR="0" wp14:anchorId="5299C462" wp14:editId="7FB52962">
+                  <wp:extent cx="3543300" cy="1061891"/>
+                  <wp:effectExtent l="0" t="0" r="0" b="5080"/>
+                  <wp:docPr id="16" name="Picture 16"/>
+                  <wp:cNvGraphicFramePr>
+                    <a:graphicFrameLocks xmlns:a="http://schemas.openxmlformats.org/drawingml/2006/main" noChangeAspect="1"/>
+                  </wp:cNvGraphicFramePr>
+                  <a:graphic xmlns:a="http://schemas.openxmlformats.org/drawingml/2006/main">
+                    <a:graphicData uri="http://schemas.openxmlformats.org/drawingml/2006/picture">
+                      <pic:pic xmlns:pic="http://schemas.openxmlformats.org/drawingml/2006/picture">
+                        <pic:nvPicPr>
+                          <pic:cNvPr id="1" name=""/>
+                          <pic:cNvPicPr/>
+                        </pic:nvPicPr>
+                        <pic:blipFill>
+                          <a:blip r:embed="rId18"/>
+                          <a:stretch>
+                            <a:fillRect/>
+                          </a:stretch>
+                        </pic:blipFill>
+                        <pic:spPr>
+                          <a:xfrm>
+                            <a:off x="0" y="0"/>
+                            <a:ext cx="3594251" cy="1077160"/>
+                          </a:xfrm>
+                          <a:prstGeom prst="rect">
+                            <a:avLst/>
+                          </a:prstGeom>
+                        </pic:spPr>
+                      </pic:pic>
+                    </a:graphicData>
+                  </a:graphic>
+                </wp:inline>
+              </w:drawing>
+            </w:r>
+          </w:p>
+        </w:tc>
+      </w:tr>
+      <w:tr>
+        <w:tc>
+          <w:tcPr>
+            <w:tcW w:w="9016" w:type="dxa"/>
+            <w:shd w:val="clear" w:color="auto" w:fill="DEEAF6" w:themeFill="accent1" w:themeFillTint="33"/>
+          </w:tcPr>
+          <w:p>
+            <w:pPr>
+              <w:jc w:val="center"/>
+              <w:rPr>
+                <w:b/>
+                <w:color w:val="5B9BD5" w:themeColor="accent1"/>
+              </w:rPr>
+            </w:pPr>
+            <w:r>
+              <w:rPr>
+                <w:rFonts w:hint="eastAsia"/>
+                <w:b/>
+                <w:color w:val="5B9BD5" w:themeColor="accent1"/>
+              </w:rPr>
+              <w:t>NEXT PAGE</w:t>
+            </w:r>
+          </w:p>
+        </w:tc>
+      </w:tr>
+    </w:tbl>
+    <w:p/>
+    <w:tbl>
+      <w:tblPr>
+        <w:tblStyle w:val="TableGrid"/>
+        <w:tblW w:w="0" w:type="auto"/>
+        <w:tblLook w:val="04A0" w:firstRow="1" w:lastRow="0" w:firstColumn="1" w:lastColumn="0" w:noHBand="0" w:noVBand="1"/>
+      </w:tblPr>
+      <w:tblGrid>
+        <w:gridCol w:w="9016"/>
+      </w:tblGrid>
+      <w:tr>
+        <w:tc>
+          <w:tcPr>
+            <w:tcW w:w="9016" w:type="dxa"/>
+            <w:shd w:val="clear" w:color="auto" w:fill="DEEAF6" w:themeFill="accent1" w:themeFillTint="33"/>
+          </w:tcPr>
+          <w:p>
+            <w:pPr>
+              <w:jc w:val="center"/>
+              <w:rPr>
+                <w:b/>
+                <w:color w:val="5B9BD5" w:themeColor="accent1"/>
+              </w:rPr>
+            </w:pPr>
+            <w:r>
+              <w:rPr>
+                <w:b/>
+                <w:color w:val="5B9BD5" w:themeColor="accent1"/>
+              </w:rPr>
+              <w:lastRenderedPageBreak/>
+              <w:t>PREVIOUS</w:t>
+            </w:r>
+            <w:r>
+              <w:rPr>
+                <w:rFonts w:hint="eastAsia"/>
+                <w:b/>
+                <w:color w:val="5B9BD5" w:themeColor="accent1"/>
+              </w:rPr>
+              <w:t xml:space="preserve"> PAGE</w:t>
+            </w:r>
+          </w:p>
+        </w:tc>
+      </w:tr>
+      <w:tr>
+        <w:tc>
+          <w:tcPr>
+            <w:tcW w:w="9016" w:type="dxa"/>
+            <w:shd w:val="clear" w:color="auto" w:fill="auto"/>
+          </w:tcPr>
+          <w:p>
+            <w:pPr>
+              <w:rPr>
+                <w:rFonts w:hint="eastAsia"/>
+              </w:rPr>
+            </w:pPr>
+            <w:r>
+              <w:t>E</w:t>
+            </w:r>
+            <w:r>
+              <w:rPr>
+                <w:rFonts w:hint="eastAsia"/>
+              </w:rPr>
+              <w:t xml:space="preserve">ye </w:t>
+            </w:r>
+            <w:r>
+              <w:t>fundus image</w:t>
+            </w:r>
+            <w:r>
+              <w:rPr>
+                <w:rFonts w:hint="eastAsia"/>
+              </w:rPr>
+              <w:t xml:space="preserve">에 대한 </w:t>
+            </w:r>
+            <w:r>
+              <w:rPr>
+                <w:rFonts w:hint="eastAsia"/>
+                <w:b/>
+                <w:u w:val="single"/>
+              </w:rPr>
+              <w:t xml:space="preserve">Good/Bad quality image의 </w:t>
+            </w:r>
+            <w:r>
+              <w:rPr>
+                <w:b/>
+                <w:u w:val="single"/>
+              </w:rPr>
+              <w:t>visual explanation</w:t>
+            </w:r>
+            <w:r>
+              <w:rPr>
+                <w:rFonts w:hint="eastAsia"/>
+              </w:rPr>
+              <w:t>은 다음과 같다.</w:t>
+            </w:r>
+          </w:p>
+          <w:p>
+            <w:pPr>
+              <w:pStyle w:val="ListParagraph"/>
+              <w:numPr>
+                <w:ilvl w:val="0"/>
+                <w:numId w:val="2"/>
+              </w:numPr>
+              <w:ind w:leftChars="0"/>
+              <w:rPr>
+                <w:rFonts w:hint="eastAsia"/>
+              </w:rPr>
+            </w:pPr>
+            <w:r>
+              <w:rPr>
+                <w:rFonts w:hint="eastAsia"/>
+              </w:rPr>
+              <w:t xml:space="preserve">RFIQA dataset에 대해서 </w:t>
+            </w:r>
+            <w:r>
+              <w:rPr>
+                <w:b/>
+                <w:u w:val="single"/>
+              </w:rPr>
+              <w:t>RISE, Grad-CAM</w:t>
+            </w:r>
+            <w:r>
+              <w:rPr>
+                <w:rFonts w:hint="eastAsia"/>
+                <w:b/>
+                <w:u w:val="single"/>
+              </w:rPr>
+              <w:t xml:space="preserve">과 </w:t>
+            </w:r>
+            <w:r>
+              <w:rPr>
+                <w:b/>
+                <w:u w:val="single"/>
+              </w:rPr>
+              <w:t>SIDU</w:t>
+            </w:r>
+            <w:r>
+              <w:rPr>
+                <w:rFonts w:hint="eastAsia"/>
+                <w:b/>
+                <w:u w:val="single"/>
+              </w:rPr>
+              <w:t>를 각각 사용</w:t>
+            </w:r>
+            <w:r>
+              <w:rPr>
+                <w:rFonts w:hint="eastAsia"/>
+              </w:rPr>
+              <w:t>하였다.</w:t>
+            </w:r>
+          </w:p>
+          <w:p>
+            <w:pPr>
+              <w:pStyle w:val="ListParagraph"/>
+              <w:numPr>
+                <w:ilvl w:val="0"/>
+                <w:numId w:val="2"/>
+              </w:numPr>
+              <w:ind w:leftChars="0"/>
+              <w:rPr>
+                <w:rFonts w:hint="eastAsia"/>
+              </w:rPr>
+            </w:pPr>
+            <w:r>
+              <w:t>Good quality image</w:t>
+            </w:r>
+            <w:r>
+              <w:rPr>
+                <w:rFonts w:hint="eastAsia"/>
+              </w:rPr>
+              <w:t xml:space="preserve">는 위쪽 행, </w:t>
+            </w:r>
+            <w:r>
+              <w:t>Bad quality image</w:t>
+            </w:r>
+            <w:r>
+              <w:rPr>
+                <w:rFonts w:hint="eastAsia"/>
+              </w:rPr>
+              <w:t>는 아래쪽 행이다.</w:t>
+            </w:r>
+          </w:p>
+          <w:p>
+            <w:pPr>
+              <w:jc w:val="center"/>
+            </w:pPr>
+            <w:r>
+              <w:rPr>
+                <w:noProof/>
+              </w:rPr>
+              <w:drawing>
+                <wp:inline distT="0" distB="0" distL="0" distR="0" wp14:anchorId="4EE8C4F0" wp14:editId="5212EEC4">
+                  <wp:extent cx="4254500" cy="2127250"/>
+                  <wp:effectExtent l="0" t="0" r="0" b="6350"/>
+                  <wp:docPr id="20" name="Picture 20"/>
+                  <wp:cNvGraphicFramePr>
+                    <a:graphicFrameLocks xmlns:a="http://schemas.openxmlformats.org/drawingml/2006/main" noChangeAspect="1"/>
+                  </wp:cNvGraphicFramePr>
+                  <a:graphic xmlns:a="http://schemas.openxmlformats.org/drawingml/2006/main">
+                    <a:graphicData uri="http://schemas.openxmlformats.org/drawingml/2006/picture">
+                      <pic:pic xmlns:pic="http://schemas.openxmlformats.org/drawingml/2006/picture">
+                        <pic:nvPicPr>
+                          <pic:cNvPr id="1" name=""/>
+                          <pic:cNvPicPr/>
+                        </pic:nvPicPr>
+                        <pic:blipFill>
+                          <a:blip r:embed="rId19"/>
+                          <a:stretch>
+                            <a:fillRect/>
+                          </a:stretch>
+                        </pic:blipFill>
+                        <pic:spPr>
+                          <a:xfrm>
+                            <a:off x="0" y="0"/>
+                            <a:ext cx="4254500" cy="2127250"/>
+                          </a:xfrm>
+                          <a:prstGeom prst="rect">
+                            <a:avLst/>
+                          </a:prstGeom>
+                        </pic:spPr>
+                      </pic:pic>
+                    </a:graphicData>
+                  </a:graphic>
+                </wp:inline>
+              </w:drawing>
+            </w:r>
+          </w:p>
+          <w:p/>
+          <w:p>
+            <w:pPr>
+              <w:rPr>
+                <w:rFonts w:hint="eastAsia"/>
+              </w:rPr>
+            </w:pPr>
+            <w:r>
+              <w:rPr>
+                <w:rFonts w:hint="eastAsia"/>
+                <w:b/>
+                <w:u w:val="single"/>
+              </w:rPr>
+              <w:t>Noise를 적용했을 때의 성능</w:t>
+            </w:r>
+            <w:r>
+              <w:rPr>
+                <w:rFonts w:hint="eastAsia"/>
+              </w:rPr>
+              <w:t>은 다음과 같다.</w:t>
+            </w:r>
+          </w:p>
+          <w:p>
+            <w:pPr>
+              <w:jc w:val="center"/>
+            </w:pPr>
+            <w:r>
+              <w:rPr>
+                <w:noProof/>
+              </w:rPr>
+              <w:drawing>
+                <wp:inline distT="0" distB="0" distL="0" distR="0" wp14:anchorId="30A6B7A3" wp14:editId="4B3AFC5D">
+                  <wp:extent cx="4127500" cy="1604631"/>
+                  <wp:effectExtent l="0" t="0" r="6350" b="0"/>
+                  <wp:docPr id="21" name="Picture 21"/>
+                  <wp:cNvGraphicFramePr>
+                    <a:graphicFrameLocks xmlns:a="http://schemas.openxmlformats.org/drawingml/2006/main" noChangeAspect="1"/>
+                  </wp:cNvGraphicFramePr>
+                  <a:graphic xmlns:a="http://schemas.openxmlformats.org/drawingml/2006/main">
+                    <a:graphicData uri="http://schemas.openxmlformats.org/drawingml/2006/picture">
+                      <pic:pic xmlns:pic="http://schemas.openxmlformats.org/drawingml/2006/picture">
+                        <pic:nvPicPr>
+                          <pic:cNvPr id="1" name=""/>
+                          <pic:cNvPicPr/>
+                        </pic:nvPicPr>
+                        <pic:blipFill>
+                          <a:blip r:embed="rId20"/>
+                          <a:stretch>
+                            <a:fillRect/>
+                          </a:stretch>
+                        </pic:blipFill>
+                        <pic:spPr>
+                          <a:xfrm>
+                            <a:off x="0" y="0"/>
+                            <a:ext cx="4144108" cy="1611087"/>
+                          </a:xfrm>
+                          <a:prstGeom prst="rect">
+                            <a:avLst/>
+                          </a:prstGeom>
+                        </pic:spPr>
+                      </pic:pic>
+                    </a:graphicData>
+                  </a:graphic>
+                </wp:inline>
+              </w:drawing>
+            </w:r>
+          </w:p>
+          <w:p>
+            <w:pPr>
+              <w:jc w:val="center"/>
+              <w:rPr>
+                <w:rFonts w:hint="eastAsia"/>
+              </w:rPr>
+            </w:pPr>
+            <w:r>
+              <w:rPr>
+                <w:noProof/>
+              </w:rPr>
+              <w:drawing>
+                <wp:inline distT="0" distB="0" distL="0" distR="0" wp14:anchorId="59BD41CF" wp14:editId="3E319C3D">
+                  <wp:extent cx="3575050" cy="3040337"/>
+                  <wp:effectExtent l="0" t="0" r="6350" b="8255"/>
+                  <wp:docPr id="22" name="Picture 22"/>
+                  <wp:cNvGraphicFramePr>
+                    <a:graphicFrameLocks xmlns:a="http://schemas.openxmlformats.org/drawingml/2006/main" noChangeAspect="1"/>
+                  </wp:cNvGraphicFramePr>
+                  <a:graphic xmlns:a="http://schemas.openxmlformats.org/drawingml/2006/main">
+                    <a:graphicData uri="http://schemas.openxmlformats.org/drawingml/2006/picture">
+                      <pic:pic xmlns:pic="http://schemas.openxmlformats.org/drawingml/2006/picture">
+                        <pic:nvPicPr>
+                          <pic:cNvPr id="1" name=""/>
+                          <pic:cNvPicPr/>
+                        </pic:nvPicPr>
+                        <pic:blipFill>
+                          <a:blip r:embed="rId21"/>
+                          <a:stretch>
+                            <a:fillRect/>
+                          </a:stretch>
+                        </pic:blipFill>
+                        <pic:spPr>
+                          <a:xfrm>
+                            <a:off x="0" y="0"/>
+                            <a:ext cx="3578808" cy="3043533"/>
+                          </a:xfrm>
+                          <a:prstGeom prst="rect">
+                            <a:avLst/>
+                          </a:prstGeom>
+                        </pic:spPr>
+                      </pic:pic>
+                    </a:graphicData>
+                  </a:graphic>
+                </wp:inline>
+              </w:drawing>
+            </w:r>
+          </w:p>
+        </w:tc>
+      </w:tr>
+      <w:tr>
+        <w:tc>
+          <w:tcPr>
+            <w:tcW w:w="9016" w:type="dxa"/>
+            <w:shd w:val="clear" w:color="auto" w:fill="DEEAF6" w:themeFill="accent1" w:themeFillTint="33"/>
+          </w:tcPr>
+          <w:p>
+            <w:pPr>
+              <w:jc w:val="center"/>
+              <w:rPr>
+                <w:b/>
+                <w:color w:val="5B9BD5" w:themeColor="accent1"/>
+              </w:rPr>
+            </w:pPr>
+            <w:r>
+              <w:rPr>
+                <w:rFonts w:hint="eastAsia"/>
+                <w:b/>
+                <w:color w:val="5B9BD5" w:themeColor="accent1"/>
+              </w:rPr>
+              <w:t>NEXT PAGE</w:t>
+            </w:r>
+          </w:p>
+        </w:tc>
+      </w:tr>
+    </w:tbl>
+    <w:p/>
+    <w:tbl>
+      <w:tblPr>
+        <w:tblStyle w:val="TableGrid"/>
+        <w:tblW w:w="0" w:type="auto"/>
+        <w:tblLook w:val="04A0" w:firstRow="1" w:lastRow="0" w:firstColumn="1" w:lastColumn="0" w:noHBand="0" w:noVBand="1"/>
+      </w:tblPr>
+      <w:tblGrid>
+        <w:gridCol w:w="9016"/>
+      </w:tblGrid>
+      <w:tr>
+        <w:tc>
+          <w:tcPr>
+            <w:tcW w:w="9016" w:type="dxa"/>
+            <w:shd w:val="clear" w:color="auto" w:fill="DEEAF6" w:themeFill="accent1" w:themeFillTint="33"/>
+          </w:tcPr>
+          <w:p>
+            <w:pPr>
+              <w:jc w:val="center"/>
+              <w:rPr>
+                <w:b/>
+                <w:color w:val="5B9BD5" w:themeColor="accent1"/>
+              </w:rPr>
+            </w:pPr>
+            <w:r>
+              <w:rPr>
+                <w:b/>
+                <w:color w:val="5B9BD5" w:themeColor="accent1"/>
+              </w:rPr>
+              <w:lastRenderedPageBreak/>
+              <w:t>PREVIOUS</w:t>
+            </w:r>
+            <w:r>
+              <w:rPr>
+                <w:rFonts w:hint="eastAsia"/>
+                <w:b/>
+                <w:color w:val="5B9BD5" w:themeColor="accent1"/>
+              </w:rPr>
+              <w:t xml:space="preserve"> PAGE</w:t>
+            </w:r>
+          </w:p>
+        </w:tc>
+      </w:tr>
+      <w:tr>
+        <w:tc>
+          <w:tcPr>
+            <w:tcW w:w="9016" w:type="dxa"/>
+            <w:shd w:val="clear" w:color="auto" w:fill="auto"/>
+          </w:tcPr>
+          <w:p>
+            <w:pPr>
+              <w:rPr>
+                <w:rFonts w:hint="eastAsia"/>
+              </w:rPr>
+            </w:pPr>
+            <w:r>
+              <w:t>FGSM noise</w:t>
+            </w:r>
+            <w:r>
+              <w:rPr>
+                <w:rFonts w:hint="eastAsia"/>
+              </w:rPr>
+              <w:t xml:space="preserve">를 적용한 이미지에 대한 </w:t>
+            </w:r>
+            <w:r>
+              <w:t>human visual explanation</w:t>
+            </w:r>
+            <w:r>
+              <w:rPr>
+                <w:rFonts w:hint="eastAsia"/>
+              </w:rPr>
+              <w:t xml:space="preserve">의 </w:t>
+            </w:r>
+            <w:proofErr w:type="spellStart"/>
+            <w:r>
+              <w:t>heatmap</w:t>
+            </w:r>
+            <w:proofErr w:type="spellEnd"/>
+            <w:r>
+              <w:rPr>
+                <w:rFonts w:hint="eastAsia"/>
+              </w:rPr>
+              <w:t>은 다음과 같다.</w:t>
+            </w:r>
+          </w:p>
+          <w:p>
+            <w:pPr>
+              <w:jc w:val="center"/>
+            </w:pPr>
+            <w:r>
+              <w:rPr>
+                <w:noProof/>
+              </w:rPr>
+              <w:drawing>
+                <wp:inline distT="0" distB="0" distL="0" distR="0" wp14:anchorId="24F65525" wp14:editId="6200D159">
+                  <wp:extent cx="4102100" cy="2806844"/>
+                  <wp:effectExtent l="0" t="0" r="0" b="0"/>
+                  <wp:docPr id="26" name="Picture 26"/>
+                  <wp:cNvGraphicFramePr>
+                    <a:graphicFrameLocks xmlns:a="http://schemas.openxmlformats.org/drawingml/2006/main" noChangeAspect="1"/>
+                  </wp:cNvGraphicFramePr>
+                  <a:graphic xmlns:a="http://schemas.openxmlformats.org/drawingml/2006/main">
+                    <a:graphicData uri="http://schemas.openxmlformats.org/drawingml/2006/picture">
+                      <pic:pic xmlns:pic="http://schemas.openxmlformats.org/drawingml/2006/picture">
+                        <pic:nvPicPr>
+                          <pic:cNvPr id="1" name=""/>
+                          <pic:cNvPicPr/>
+                        </pic:nvPicPr>
+                        <pic:blipFill>
+                          <a:blip r:embed="rId22"/>
+                          <a:stretch>
+                            <a:fillRect/>
+                          </a:stretch>
+                        </pic:blipFill>
+                        <pic:spPr>
+                          <a:xfrm>
+                            <a:off x="0" y="0"/>
+                            <a:ext cx="4113933" cy="2814940"/>
+                          </a:xfrm>
+                          <a:prstGeom prst="rect">
+                            <a:avLst/>
+                          </a:prstGeom>
+                        </pic:spPr>
+                      </pic:pic>
+                    </a:graphicData>
+                  </a:graphic>
+                </wp:inline>
+              </w:drawing>
+            </w:r>
+          </w:p>
+          <w:p>
+            <w:pPr>
+              <w:pStyle w:val="ListParagraph"/>
+              <w:numPr>
+                <w:ilvl w:val="0"/>
+                <w:numId w:val="2"/>
+              </w:numPr>
+              <w:ind w:leftChars="0"/>
+              <w:jc w:val="left"/>
+              <w:rPr>
+                <w:rFonts w:hint="eastAsia"/>
+              </w:rPr>
+            </w:pPr>
+            <w:r>
+              <w:rPr>
+                <w:rFonts w:hint="eastAsia"/>
+              </w:rPr>
+              <w:t xml:space="preserve">1번째, 2번째, 3번째 행은 각각 </w:t>
+            </w:r>
+            <w:r>
+              <w:rPr>
+                <w:b/>
+                <w:u w:val="single"/>
+              </w:rPr>
+              <w:t>SIDU, GRAD-CAM, RISE</w:t>
+            </w:r>
+            <w:r>
+              <w:rPr>
+                <w:rFonts w:hint="eastAsia"/>
+                <w:b/>
+                <w:u w:val="single"/>
+              </w:rPr>
+              <w:t>를 적용한 결과</w:t>
+            </w:r>
+            <w:r>
+              <w:rPr>
+                <w:rFonts w:hint="eastAsia"/>
+              </w:rPr>
+              <w:t>이다.</w:t>
+            </w:r>
+          </w:p>
+          <w:p>
+            <w:pPr>
+              <w:pStyle w:val="ListParagraph"/>
+              <w:numPr>
+                <w:ilvl w:val="0"/>
+                <w:numId w:val="2"/>
+              </w:numPr>
+              <w:ind w:leftChars="0"/>
+              <w:jc w:val="left"/>
+            </w:pPr>
+            <w:r>
+              <w:t xml:space="preserve">(a)는 </w:t>
+            </w:r>
+            <w:r>
+              <w:rPr>
+                <w:rFonts w:hint="eastAsia"/>
+                <w:u w:val="single"/>
+              </w:rPr>
+              <w:t>원래 이미지</w:t>
+            </w:r>
+            <w:r>
+              <w:rPr>
+                <w:rFonts w:hint="eastAsia"/>
+              </w:rPr>
+              <w:t xml:space="preserve">, </w:t>
+            </w:r>
+            <w:r>
+              <w:t>(b)</w:t>
+            </w:r>
+            <w:r>
+              <w:rPr>
+                <w:rFonts w:hint="eastAsia"/>
+              </w:rPr>
+              <w:t xml:space="preserve">는 </w:t>
+            </w:r>
+            <w:r>
+              <w:rPr>
+                <w:u w:val="single"/>
+              </w:rPr>
+              <w:t>e</w:t>
+            </w:r>
+            <w:bookmarkStart w:id="0" w:name="_GoBack"/>
+            <w:bookmarkEnd w:id="0"/>
+            <w:r>
+              <w:rPr>
+                <w:u w:val="single"/>
+              </w:rPr>
+              <w:t>ye-tracker</w:t>
+            </w:r>
+            <w:r>
+              <w:rPr>
+                <w:rFonts w:hint="eastAsia"/>
+              </w:rPr>
+              <w:t xml:space="preserve">의 결과, </w:t>
+            </w:r>
+            <w:r>
+              <w:t>(c), (d), (e), (f)</w:t>
+            </w:r>
+            <w:r>
+              <w:rPr>
+                <w:rFonts w:hint="eastAsia"/>
+              </w:rPr>
+              <w:t xml:space="preserve">는 각각 </w:t>
+            </w:r>
+            <m:oMath>
+              <m:r>
+                <w:rPr>
+                  <w:rFonts w:ascii="Cambria Math" w:hAnsi="Cambria Math"/>
+                  <w:u w:val="single"/>
+                </w:rPr>
+                <m:t>ϵ=0, ϵ=0.007, ϵ=0.05, ϵ=0.1</m:t>
+              </m:r>
+            </m:oMath>
+            <w:r>
+              <w:rPr>
+                <w:rFonts w:hint="eastAsia"/>
+                <w:u w:val="single"/>
+              </w:rPr>
+              <w:t xml:space="preserve">일 때의 </w:t>
+            </w:r>
+            <w:proofErr w:type="spellStart"/>
+            <w:r>
+              <w:rPr>
+                <w:u w:val="single"/>
+              </w:rPr>
+              <w:t>heatmap</w:t>
+            </w:r>
+            <w:proofErr w:type="spellEnd"/>
+            <w:r>
+              <w:rPr>
+                <w:rFonts w:hint="eastAsia"/>
+              </w:rPr>
+              <w:t>이다.</w:t>
+            </w:r>
+          </w:p>
+          <w:p>
+            <w:pPr>
+              <w:jc w:val="left"/>
+            </w:pPr>
+          </w:p>
+          <w:p>
+            <w:pPr>
+              <w:rPr>
+                <w:rFonts w:hint="eastAsia"/>
+              </w:rPr>
+            </w:pPr>
+            <w:r>
+              <w:rPr>
+                <w:b/>
+                <w:u w:val="single"/>
+              </w:rPr>
+              <w:t>A</w:t>
+            </w:r>
+            <w:r>
+              <w:rPr>
+                <w:rFonts w:hint="eastAsia"/>
+                <w:b/>
+                <w:u w:val="single"/>
+              </w:rPr>
+              <w:t xml:space="preserve">dversarial </w:t>
+            </w:r>
+            <w:r>
+              <w:rPr>
+                <w:b/>
+                <w:u w:val="single"/>
+              </w:rPr>
+              <w:t>attack</w:t>
+            </w:r>
+            <w:r>
+              <w:rPr>
+                <w:rFonts w:hint="eastAsia"/>
+                <w:b/>
+                <w:u w:val="single"/>
+              </w:rPr>
+              <w:t xml:space="preserve">에 의해 원래의 </w:t>
+            </w:r>
+            <w:r>
+              <w:rPr>
+                <w:b/>
+                <w:u w:val="single"/>
+              </w:rPr>
+              <w:t xml:space="preserve">visual explanation </w:t>
+            </w:r>
+            <w:proofErr w:type="spellStart"/>
+            <w:r>
+              <w:rPr>
+                <w:b/>
+                <w:u w:val="single"/>
+              </w:rPr>
+              <w:t>heatmap</w:t>
+            </w:r>
+            <w:proofErr w:type="spellEnd"/>
+            <w:r>
+              <w:rPr>
+                <w:rFonts w:hint="eastAsia"/>
+                <w:b/>
+                <w:u w:val="single"/>
+              </w:rPr>
+              <w:t>이 틀</w:t>
+            </w:r>
+            <w:r>
+              <w:rPr>
+                <w:rFonts w:hint="eastAsia"/>
+                <w:b/>
+                <w:u w:val="single"/>
+              </w:rPr>
+              <w:t>리게 되는</w:t>
+            </w:r>
+            <w:r>
+              <w:rPr>
+                <w:rFonts w:hint="eastAsia"/>
+              </w:rPr>
+              <w:t xml:space="preserve"> </w:t>
+            </w:r>
+            <w:r>
+              <w:t>adversarial example</w:t>
+            </w:r>
+            <w:r>
+              <w:rPr>
+                <w:rFonts w:hint="eastAsia"/>
+              </w:rPr>
+              <w:t xml:space="preserve">에 대한 </w:t>
+            </w:r>
+            <w:r>
+              <w:t xml:space="preserve">visual explanation </w:t>
+            </w:r>
+            <w:proofErr w:type="spellStart"/>
+            <w:r>
+              <w:t>heatmap</w:t>
+            </w:r>
+            <w:proofErr w:type="spellEnd"/>
+            <w:r>
+              <w:rPr>
+                <w:rFonts w:hint="eastAsia"/>
+              </w:rPr>
+              <w:t>은 다음과 같다.</w:t>
+            </w:r>
+          </w:p>
+          <w:p>
+            <w:pPr>
+              <w:jc w:val="center"/>
+              <w:rPr>
+                <w:rFonts w:hint="eastAsia"/>
+              </w:rPr>
+            </w:pPr>
+            <w:r>
+              <w:rPr>
+                <w:noProof/>
+              </w:rPr>
+              <w:drawing>
+                <wp:inline distT="0" distB="0" distL="0" distR="0" wp14:anchorId="21951DA9" wp14:editId="3F0DE2D8">
+                  <wp:extent cx="4191000" cy="1204924"/>
+                  <wp:effectExtent l="0" t="0" r="0" b="0"/>
+                  <wp:docPr id="27" name="Picture 27"/>
+                  <wp:cNvGraphicFramePr>
+                    <a:graphicFrameLocks xmlns:a="http://schemas.openxmlformats.org/drawingml/2006/main" noChangeAspect="1"/>
+                  </wp:cNvGraphicFramePr>
+                  <a:graphic xmlns:a="http://schemas.openxmlformats.org/drawingml/2006/main">
+                    <a:graphicData uri="http://schemas.openxmlformats.org/drawingml/2006/picture">
+                      <pic:pic xmlns:pic="http://schemas.openxmlformats.org/drawingml/2006/picture">
+                        <pic:nvPicPr>
+                          <pic:cNvPr id="1" name=""/>
+                          <pic:cNvPicPr/>
+                        </pic:nvPicPr>
+                        <pic:blipFill>
+                          <a:blip r:embed="rId23"/>
+                          <a:stretch>
+                            <a:fillRect/>
+                          </a:stretch>
+                        </pic:blipFill>
+                        <pic:spPr>
+                          <a:xfrm>
+                            <a:off x="0" y="0"/>
+                            <a:ext cx="4207606" cy="1209698"/>
+                          </a:xfrm>
+                          <a:prstGeom prst="rect">
+                            <a:avLst/>
+                          </a:prstGeom>
+                        </pic:spPr>
+                      </pic:pic>
+                    </a:graphicData>
+                  </a:graphic>
+                </wp:inline>
+              </w:drawing>
+            </w:r>
+          </w:p>
+        </w:tc>
+      </w:tr>
+    </w:tbl>
+    <w:p>
+      <w:pPr>
         <w:rPr>
-          <w:b/>
-          <w:highlight w:val="cyan"/>
+          <w:rFonts w:hint="eastAsia"/>
         </w:rPr>
-        <w:t>xplanations for the prediction</w:t>
-      </w:r>
+      </w:pPr>
     </w:p>
     <w:sectPr>
       <w:pgSz w:w="11906" w:h="16838"/>
@@ -3110,7 +8624,7 @@
 </file>
 
 <file path=customXml/itemProps1.xml><?xml version="1.0" encoding="utf-8"?>
-<ds:datastoreItem xmlns:ds="http://schemas.openxmlformats.org/officeDocument/2006/customXml" ds:itemID="{5DBAE634-55AB-49BC-AD5D-98C21F3914EB}">
+<ds:datastoreItem xmlns:ds="http://schemas.openxmlformats.org/officeDocument/2006/customXml" ds:itemID="{4CF43630-95C1-4F09-BB96-6741176BDD06}">
   <ds:schemaRefs>
     <ds:schemaRef ds:uri="http://schemas.openxmlformats.org/officeDocument/2006/bibliography"/>
   </ds:schemaRefs>
